--- a/docs/3/3.docx
+++ b/docs/3/3.docx
@@ -439,229 +439,847 @@
           <w:rFonts w:ascii="Consolas" w:hAnsi="Consolas" w:cstheme="minorHAnsi"/>
         </w:rPr>
         <w:br/>
-        <w:t>&lt;androidx.constraintlayout.widget.ConstraintLayout xmlns:android="http://schemas.android.com/apk/res/android"</w:t>
-      </w:r>
-      <w:r>
-        <w:rPr>
-          <w:rFonts w:ascii="Consolas" w:hAnsi="Consolas" w:cstheme="minorHAnsi"/>
-        </w:rPr>
-        <w:br/>
-        <w:t xml:space="preserve">    xmlns:app="http://schemas.android.com/apk/res-auto"</w:t>
-      </w:r>
-      <w:r>
-        <w:rPr>
-          <w:rFonts w:ascii="Consolas" w:hAnsi="Consolas" w:cstheme="minorHAnsi"/>
-        </w:rPr>
-        <w:br/>
-        <w:t xml:space="preserve">    xmlns:tools="http://schemas.android.com/tools"</w:t>
-      </w:r>
-      <w:r>
-        <w:rPr>
-          <w:rFonts w:ascii="Consolas" w:hAnsi="Consolas" w:cstheme="minorHAnsi"/>
-        </w:rPr>
-        <w:br/>
-        <w:t xml:space="preserve">    android:id="@+id/main"</w:t>
-      </w:r>
-      <w:r>
-        <w:rPr>
-          <w:rFonts w:ascii="Consolas" w:hAnsi="Consolas" w:cstheme="minorHAnsi"/>
-        </w:rPr>
-        <w:br/>
-        <w:t xml:space="preserve">    android:layout_width="match_parent"</w:t>
-      </w:r>
-      <w:r>
-        <w:rPr>
-          <w:rFonts w:ascii="Consolas" w:hAnsi="Consolas" w:cstheme="minorHAnsi"/>
-        </w:rPr>
-        <w:br/>
-        <w:t xml:space="preserve">    android:layout_height="match_parent"</w:t>
-      </w:r>
-      <w:r>
-        <w:rPr>
-          <w:rFonts w:ascii="Consolas" w:hAnsi="Consolas" w:cstheme="minorHAnsi"/>
-        </w:rPr>
-        <w:br/>
-        <w:t xml:space="preserve">    tools:context=".MainActivity"&gt;</w:t>
-      </w:r>
-      <w:r>
-        <w:rPr>
-          <w:rFonts w:ascii="Consolas" w:hAnsi="Consolas" w:cstheme="minorHAnsi"/>
-        </w:rPr>
-        <w:br/>
-      </w:r>
-      <w:r>
-        <w:rPr>
-          <w:rFonts w:ascii="Consolas" w:hAnsi="Consolas" w:cstheme="minorHAnsi"/>
-        </w:rPr>
-        <w:br/>
-        <w:t xml:space="preserve">    &lt;EditText</w:t>
-      </w:r>
-      <w:r>
-        <w:rPr>
-          <w:rFonts w:ascii="Consolas" w:hAnsi="Consolas" w:cstheme="minorHAnsi"/>
-        </w:rPr>
-        <w:br/>
-        <w:t xml:space="preserve">        android:id="@+id/num1"</w:t>
-      </w:r>
-      <w:r>
-        <w:rPr>
-          <w:rFonts w:ascii="Consolas" w:hAnsi="Consolas" w:cstheme="minorHAnsi"/>
-        </w:rPr>
-        <w:br/>
-        <w:t xml:space="preserve">        android:layout_width="wrap_content"</w:t>
-      </w:r>
-      <w:r>
-        <w:rPr>
-          <w:rFonts w:ascii="Consolas" w:hAnsi="Consolas" w:cstheme="minorHAnsi"/>
-        </w:rPr>
-        <w:br/>
-        <w:t xml:space="preserve">        android:layout_height="wrap_content"</w:t>
-      </w:r>
-      <w:r>
-        <w:rPr>
-          <w:rFonts w:ascii="Consolas" w:hAnsi="Consolas" w:cstheme="minorHAnsi"/>
-        </w:rPr>
-        <w:br/>
-        <w:t xml:space="preserve">        android:layout_marginTop="72dp"</w:t>
-      </w:r>
-      <w:r>
-        <w:rPr>
-          <w:rFonts w:ascii="Consolas" w:hAnsi="Consolas" w:cstheme="minorHAnsi"/>
-        </w:rPr>
-        <w:br/>
-        <w:t xml:space="preserve">        android:ems="15"</w:t>
-      </w:r>
-      <w:r>
-        <w:rPr>
-          <w:rFonts w:ascii="Consolas" w:hAnsi="Consolas" w:cstheme="minorHAnsi"/>
-        </w:rPr>
-        <w:br/>
-        <w:t xml:space="preserve">        android:inputType="number|numberDecimal"</w:t>
-      </w:r>
-      <w:r>
-        <w:rPr>
-          <w:rFonts w:ascii="Consolas" w:hAnsi="Consolas" w:cstheme="minorHAnsi"/>
-        </w:rPr>
-        <w:br/>
-        <w:t xml:space="preserve">        android:hint="Enter num 1"</w:t>
-      </w:r>
-      <w:r>
-        <w:rPr>
-          <w:rFonts w:ascii="Consolas" w:hAnsi="Consolas" w:cstheme="minorHAnsi"/>
-        </w:rPr>
-        <w:br/>
-        <w:t xml:space="preserve">        app:layout_constraintEnd_toEndOf="parent"</w:t>
-      </w:r>
-      <w:r>
-        <w:rPr>
-          <w:rFonts w:ascii="Consolas" w:hAnsi="Consolas" w:cstheme="minorHAnsi"/>
-        </w:rPr>
-        <w:br/>
-        <w:t xml:space="preserve">        app:layout_constraintHorizontal_bias="0.278"</w:t>
-      </w:r>
-      <w:r>
-        <w:rPr>
-          <w:rFonts w:ascii="Consolas" w:hAnsi="Consolas" w:cstheme="minorHAnsi"/>
-        </w:rPr>
-        <w:br/>
-        <w:t xml:space="preserve">        app:layout_constraintStart_toStartOf="parent"</w:t>
-      </w:r>
-      <w:r>
-        <w:rPr>
-          <w:rFonts w:ascii="Consolas" w:hAnsi="Consolas" w:cstheme="minorHAnsi"/>
-        </w:rPr>
-        <w:br/>
-        <w:t xml:space="preserve">        app:layout_constraintTop_toTopOf="parent" /&gt;</w:t>
-      </w:r>
-      <w:r>
-        <w:rPr>
-          <w:rFonts w:ascii="Consolas" w:hAnsi="Consolas" w:cstheme="minorHAnsi"/>
-        </w:rPr>
-        <w:br/>
-      </w:r>
-      <w:r>
-        <w:rPr>
-          <w:rFonts w:ascii="Consolas" w:hAnsi="Consolas" w:cstheme="minorHAnsi"/>
-        </w:rPr>
-        <w:br/>
-        <w:t xml:space="preserve">    &lt;EditText</w:t>
-      </w:r>
-      <w:r>
-        <w:rPr>
-          <w:rFonts w:ascii="Consolas" w:hAnsi="Consolas" w:cstheme="minorHAnsi"/>
-        </w:rPr>
-        <w:br/>
-        <w:t xml:space="preserve">        android:id="@+id/num2"</w:t>
-      </w:r>
-      <w:r>
-        <w:rPr>
-          <w:rFonts w:ascii="Consolas" w:hAnsi="Consolas" w:cstheme="minorHAnsi"/>
-        </w:rPr>
-        <w:br/>
-        <w:t xml:space="preserve">        android:layout_width="wrap_content"</w:t>
-      </w:r>
-      <w:r>
-        <w:rPr>
-          <w:rFonts w:ascii="Consolas" w:hAnsi="Consolas" w:cstheme="minorHAnsi"/>
-        </w:rPr>
-        <w:br/>
-        <w:t xml:space="preserve">        android:layout_height="wrap_content"</w:t>
-      </w:r>
-      <w:r>
-        <w:rPr>
-          <w:rFonts w:ascii="Consolas" w:hAnsi="Consolas" w:cstheme="minorHAnsi"/>
-        </w:rPr>
-        <w:br/>
-        <w:t xml:space="preserve">        android:layout_marginTop="144dp"</w:t>
-      </w:r>
-      <w:r>
-        <w:rPr>
-          <w:rFonts w:ascii="Consolas" w:hAnsi="Consolas" w:cstheme="minorHAnsi"/>
-        </w:rPr>
-        <w:br/>
-        <w:t xml:space="preserve">        android:ems="15"</w:t>
-      </w:r>
-      <w:r>
-        <w:rPr>
-          <w:rFonts w:ascii="Consolas" w:hAnsi="Consolas" w:cstheme="minorHAnsi"/>
-        </w:rPr>
-        <w:br/>
-        <w:t xml:space="preserve">        android:hint="Enter num 2"</w:t>
-      </w:r>
-      <w:r>
-        <w:rPr>
-          <w:rFonts w:ascii="Consolas" w:hAnsi="Consolas" w:cstheme="minorHAnsi"/>
-        </w:rPr>
-        <w:br/>
-        <w:t xml:space="preserve">        android:inputType="number|numberDecimal"</w:t>
-      </w:r>
-      <w:r>
-        <w:rPr>
-          <w:rFonts w:ascii="Consolas" w:hAnsi="Consolas" w:cstheme="minorHAnsi"/>
-        </w:rPr>
-        <w:br/>
-        <w:t xml:space="preserve">        app:layout_constraintEnd_toEndOf="parent"</w:t>
-      </w:r>
-      <w:r>
-        <w:rPr>
-          <w:rFonts w:ascii="Consolas" w:hAnsi="Consolas" w:cstheme="minorHAnsi"/>
-        </w:rPr>
-        <w:br/>
-        <w:t xml:space="preserve">        app:layout_constraintHorizontal_bias="0.278"</w:t>
-      </w:r>
-      <w:r>
-        <w:rPr>
-          <w:rFonts w:ascii="Consolas" w:hAnsi="Consolas" w:cstheme="minorHAnsi"/>
-        </w:rPr>
-        <w:br/>
-        <w:t xml:space="preserve">        app:layout_constraintStart_toStartOf="parent"</w:t>
-      </w:r>
-      <w:r>
-        <w:rPr>
-          <w:rFonts w:ascii="Consolas" w:hAnsi="Consolas" w:cstheme="minorHAnsi"/>
-        </w:rPr>
-        <w:br/>
-        <w:t xml:space="preserve">        app:layout_constraintTop_toTopOf="parent" /&gt;</w:t>
+        <w:t>&lt;</w:t>
+      </w:r>
+      <w:proofErr w:type="spellStart"/>
+      <w:r>
+        <w:rPr>
+          <w:rFonts w:ascii="Consolas" w:hAnsi="Consolas" w:cstheme="minorHAnsi"/>
+        </w:rPr>
+        <w:t>androidx.constraintlayout.widget.ConstraintLayout</w:t>
+      </w:r>
+      <w:proofErr w:type="spellEnd"/>
+      <w:r>
+        <w:rPr>
+          <w:rFonts w:ascii="Consolas" w:hAnsi="Consolas" w:cstheme="minorHAnsi"/>
+        </w:rPr>
+        <w:t xml:space="preserve"> </w:t>
+      </w:r>
+      <w:proofErr w:type="spellStart"/>
+      <w:r>
+        <w:rPr>
+          <w:rFonts w:ascii="Consolas" w:hAnsi="Consolas" w:cstheme="minorHAnsi"/>
+        </w:rPr>
+        <w:t>xmlns:android</w:t>
+      </w:r>
+      <w:proofErr w:type="spellEnd"/>
+      <w:r>
+        <w:rPr>
+          <w:rFonts w:ascii="Consolas" w:hAnsi="Consolas" w:cstheme="minorHAnsi"/>
+        </w:rPr>
+        <w:t>="http://schemas.android.com/</w:t>
+      </w:r>
+      <w:proofErr w:type="spellStart"/>
+      <w:r>
+        <w:rPr>
+          <w:rFonts w:ascii="Consolas" w:hAnsi="Consolas" w:cstheme="minorHAnsi"/>
+        </w:rPr>
+        <w:t>apk</w:t>
+      </w:r>
+      <w:proofErr w:type="spellEnd"/>
+      <w:r>
+        <w:rPr>
+          <w:rFonts w:ascii="Consolas" w:hAnsi="Consolas" w:cstheme="minorHAnsi"/>
+        </w:rPr>
+        <w:t>/res/android"</w:t>
+      </w:r>
+      <w:r>
+        <w:rPr>
+          <w:rFonts w:ascii="Consolas" w:hAnsi="Consolas" w:cstheme="minorHAnsi"/>
+        </w:rPr>
+        <w:br/>
+        <w:t xml:space="preserve">    </w:t>
+      </w:r>
+      <w:proofErr w:type="spellStart"/>
+      <w:r>
+        <w:rPr>
+          <w:rFonts w:ascii="Consolas" w:hAnsi="Consolas" w:cstheme="minorHAnsi"/>
+        </w:rPr>
+        <w:t>xmlns:app</w:t>
+      </w:r>
+      <w:proofErr w:type="spellEnd"/>
+      <w:r>
+        <w:rPr>
+          <w:rFonts w:ascii="Consolas" w:hAnsi="Consolas" w:cstheme="minorHAnsi"/>
+        </w:rPr>
+        <w:t>="http://schemas.android.com/</w:t>
+      </w:r>
+      <w:proofErr w:type="spellStart"/>
+      <w:r>
+        <w:rPr>
+          <w:rFonts w:ascii="Consolas" w:hAnsi="Consolas" w:cstheme="minorHAnsi"/>
+        </w:rPr>
+        <w:t>apk</w:t>
+      </w:r>
+      <w:proofErr w:type="spellEnd"/>
+      <w:r>
+        <w:rPr>
+          <w:rFonts w:ascii="Consolas" w:hAnsi="Consolas" w:cstheme="minorHAnsi"/>
+        </w:rPr>
+        <w:t>/res-auto"</w:t>
+      </w:r>
+      <w:r>
+        <w:rPr>
+          <w:rFonts w:ascii="Consolas" w:hAnsi="Consolas" w:cstheme="minorHAnsi"/>
+        </w:rPr>
+        <w:br/>
+        <w:t xml:space="preserve">    </w:t>
+      </w:r>
+      <w:proofErr w:type="spellStart"/>
+      <w:r>
+        <w:rPr>
+          <w:rFonts w:ascii="Consolas" w:hAnsi="Consolas" w:cstheme="minorHAnsi"/>
+        </w:rPr>
+        <w:t>xmlns:tools</w:t>
+      </w:r>
+      <w:proofErr w:type="spellEnd"/>
+      <w:r>
+        <w:rPr>
+          <w:rFonts w:ascii="Consolas" w:hAnsi="Consolas" w:cstheme="minorHAnsi"/>
+        </w:rPr>
+        <w:t>="http://schemas.android.com/tools"</w:t>
+      </w:r>
+      <w:r>
+        <w:rPr>
+          <w:rFonts w:ascii="Consolas" w:hAnsi="Consolas" w:cstheme="minorHAnsi"/>
+        </w:rPr>
+        <w:br/>
+        <w:t xml:space="preserve">    </w:t>
+      </w:r>
+      <w:proofErr w:type="spellStart"/>
+      <w:r>
+        <w:rPr>
+          <w:rFonts w:ascii="Consolas" w:hAnsi="Consolas" w:cstheme="minorHAnsi"/>
+        </w:rPr>
+        <w:t>android:id</w:t>
+      </w:r>
+      <w:proofErr w:type="spellEnd"/>
+      <w:r>
+        <w:rPr>
+          <w:rFonts w:ascii="Consolas" w:hAnsi="Consolas" w:cstheme="minorHAnsi"/>
+        </w:rPr>
+        <w:t>="@+id/main"</w:t>
+      </w:r>
+      <w:r>
+        <w:rPr>
+          <w:rFonts w:ascii="Consolas" w:hAnsi="Consolas" w:cstheme="minorHAnsi"/>
+        </w:rPr>
+        <w:br/>
+        <w:t xml:space="preserve">    </w:t>
+      </w:r>
+      <w:proofErr w:type="spellStart"/>
+      <w:r>
+        <w:rPr>
+          <w:rFonts w:ascii="Consolas" w:hAnsi="Consolas" w:cstheme="minorHAnsi"/>
+        </w:rPr>
+        <w:t>android:layout_width</w:t>
+      </w:r>
+      <w:proofErr w:type="spellEnd"/>
+      <w:r>
+        <w:rPr>
+          <w:rFonts w:ascii="Consolas" w:hAnsi="Consolas" w:cstheme="minorHAnsi"/>
+        </w:rPr>
+        <w:t>="</w:t>
+      </w:r>
+      <w:proofErr w:type="spellStart"/>
+      <w:r>
+        <w:rPr>
+          <w:rFonts w:ascii="Consolas" w:hAnsi="Consolas" w:cstheme="minorHAnsi"/>
+        </w:rPr>
+        <w:t>match_parent</w:t>
+      </w:r>
+      <w:proofErr w:type="spellEnd"/>
+      <w:r>
+        <w:rPr>
+          <w:rFonts w:ascii="Consolas" w:hAnsi="Consolas" w:cstheme="minorHAnsi"/>
+        </w:rPr>
+        <w:t>"</w:t>
+      </w:r>
+      <w:r>
+        <w:rPr>
+          <w:rFonts w:ascii="Consolas" w:hAnsi="Consolas" w:cstheme="minorHAnsi"/>
+        </w:rPr>
+        <w:br/>
+        <w:t xml:space="preserve">    </w:t>
+      </w:r>
+      <w:proofErr w:type="spellStart"/>
+      <w:r>
+        <w:rPr>
+          <w:rFonts w:ascii="Consolas" w:hAnsi="Consolas" w:cstheme="minorHAnsi"/>
+        </w:rPr>
+        <w:t>android:layout_height</w:t>
+      </w:r>
+      <w:proofErr w:type="spellEnd"/>
+      <w:r>
+        <w:rPr>
+          <w:rFonts w:ascii="Consolas" w:hAnsi="Consolas" w:cstheme="minorHAnsi"/>
+        </w:rPr>
+        <w:t>="</w:t>
+      </w:r>
+      <w:proofErr w:type="spellStart"/>
+      <w:r>
+        <w:rPr>
+          <w:rFonts w:ascii="Consolas" w:hAnsi="Consolas" w:cstheme="minorHAnsi"/>
+        </w:rPr>
+        <w:t>match_parent</w:t>
+      </w:r>
+      <w:proofErr w:type="spellEnd"/>
+      <w:r>
+        <w:rPr>
+          <w:rFonts w:ascii="Consolas" w:hAnsi="Consolas" w:cstheme="minorHAnsi"/>
+        </w:rPr>
+        <w:t>"</w:t>
+      </w:r>
+      <w:r>
+        <w:rPr>
+          <w:rFonts w:ascii="Consolas" w:hAnsi="Consolas" w:cstheme="minorHAnsi"/>
+        </w:rPr>
+        <w:br/>
+        <w:t xml:space="preserve">    </w:t>
+      </w:r>
+      <w:proofErr w:type="spellStart"/>
+      <w:r>
+        <w:rPr>
+          <w:rFonts w:ascii="Consolas" w:hAnsi="Consolas" w:cstheme="minorHAnsi"/>
+        </w:rPr>
+        <w:t>tools:context</w:t>
+      </w:r>
+      <w:proofErr w:type="spellEnd"/>
+      <w:r>
+        <w:rPr>
+          <w:rFonts w:ascii="Consolas" w:hAnsi="Consolas" w:cstheme="minorHAnsi"/>
+        </w:rPr>
+        <w:t>=".</w:t>
+      </w:r>
+      <w:proofErr w:type="spellStart"/>
+      <w:r>
+        <w:rPr>
+          <w:rFonts w:ascii="Consolas" w:hAnsi="Consolas" w:cstheme="minorHAnsi"/>
+        </w:rPr>
+        <w:t>MainActivity</w:t>
+      </w:r>
+      <w:proofErr w:type="spellEnd"/>
+      <w:r>
+        <w:rPr>
+          <w:rFonts w:ascii="Consolas" w:hAnsi="Consolas" w:cstheme="minorHAnsi"/>
+        </w:rPr>
+        <w:t>"&gt;</w:t>
+      </w:r>
+      <w:r>
+        <w:rPr>
+          <w:rFonts w:ascii="Consolas" w:hAnsi="Consolas" w:cstheme="minorHAnsi"/>
+        </w:rPr>
+        <w:br/>
+      </w:r>
+      <w:r>
+        <w:rPr>
+          <w:rFonts w:ascii="Consolas" w:hAnsi="Consolas" w:cstheme="minorHAnsi"/>
+        </w:rPr>
+        <w:br/>
+        <w:t xml:space="preserve">    &lt;</w:t>
+      </w:r>
+      <w:proofErr w:type="spellStart"/>
+      <w:r>
+        <w:rPr>
+          <w:rFonts w:ascii="Consolas" w:hAnsi="Consolas" w:cstheme="minorHAnsi"/>
+        </w:rPr>
+        <w:t>EditText</w:t>
+      </w:r>
+      <w:proofErr w:type="spellEnd"/>
+      <w:r>
+        <w:rPr>
+          <w:rFonts w:ascii="Consolas" w:hAnsi="Consolas" w:cstheme="minorHAnsi"/>
+        </w:rPr>
+        <w:br/>
+        <w:t xml:space="preserve">        </w:t>
+      </w:r>
+      <w:proofErr w:type="spellStart"/>
+      <w:r>
+        <w:rPr>
+          <w:rFonts w:ascii="Consolas" w:hAnsi="Consolas" w:cstheme="minorHAnsi"/>
+        </w:rPr>
+        <w:t>android:id</w:t>
+      </w:r>
+      <w:proofErr w:type="spellEnd"/>
+      <w:r>
+        <w:rPr>
+          <w:rFonts w:ascii="Consolas" w:hAnsi="Consolas" w:cstheme="minorHAnsi"/>
+        </w:rPr>
+        <w:t>="@+id/num1"</w:t>
+      </w:r>
+      <w:r>
+        <w:rPr>
+          <w:rFonts w:ascii="Consolas" w:hAnsi="Consolas" w:cstheme="minorHAnsi"/>
+        </w:rPr>
+        <w:br/>
+        <w:t xml:space="preserve">        </w:t>
+      </w:r>
+      <w:proofErr w:type="spellStart"/>
+      <w:r>
+        <w:rPr>
+          <w:rFonts w:ascii="Consolas" w:hAnsi="Consolas" w:cstheme="minorHAnsi"/>
+        </w:rPr>
+        <w:t>android:layout_width</w:t>
+      </w:r>
+      <w:proofErr w:type="spellEnd"/>
+      <w:r>
+        <w:rPr>
+          <w:rFonts w:ascii="Consolas" w:hAnsi="Consolas" w:cstheme="minorHAnsi"/>
+        </w:rPr>
+        <w:t>="</w:t>
+      </w:r>
+      <w:proofErr w:type="spellStart"/>
+      <w:r>
+        <w:rPr>
+          <w:rFonts w:ascii="Consolas" w:hAnsi="Consolas" w:cstheme="minorHAnsi"/>
+        </w:rPr>
+        <w:t>wrap_content</w:t>
+      </w:r>
+      <w:proofErr w:type="spellEnd"/>
+      <w:r>
+        <w:rPr>
+          <w:rFonts w:ascii="Consolas" w:hAnsi="Consolas" w:cstheme="minorHAnsi"/>
+        </w:rPr>
+        <w:t>"</w:t>
+      </w:r>
+      <w:r>
+        <w:rPr>
+          <w:rFonts w:ascii="Consolas" w:hAnsi="Consolas" w:cstheme="minorHAnsi"/>
+        </w:rPr>
+        <w:br/>
+        <w:t xml:space="preserve">        </w:t>
+      </w:r>
+      <w:proofErr w:type="spellStart"/>
+      <w:r>
+        <w:rPr>
+          <w:rFonts w:ascii="Consolas" w:hAnsi="Consolas" w:cstheme="minorHAnsi"/>
+        </w:rPr>
+        <w:t>android:layout_height</w:t>
+      </w:r>
+      <w:proofErr w:type="spellEnd"/>
+      <w:r>
+        <w:rPr>
+          <w:rFonts w:ascii="Consolas" w:hAnsi="Consolas" w:cstheme="minorHAnsi"/>
+        </w:rPr>
+        <w:t>="</w:t>
+      </w:r>
+      <w:proofErr w:type="spellStart"/>
+      <w:r>
+        <w:rPr>
+          <w:rFonts w:ascii="Consolas" w:hAnsi="Consolas" w:cstheme="minorHAnsi"/>
+        </w:rPr>
+        <w:t>wrap_content</w:t>
+      </w:r>
+      <w:proofErr w:type="spellEnd"/>
+      <w:r>
+        <w:rPr>
+          <w:rFonts w:ascii="Consolas" w:hAnsi="Consolas" w:cstheme="minorHAnsi"/>
+        </w:rPr>
+        <w:t>"</w:t>
+      </w:r>
+      <w:r>
+        <w:rPr>
+          <w:rFonts w:ascii="Consolas" w:hAnsi="Consolas" w:cstheme="minorHAnsi"/>
+        </w:rPr>
+        <w:br/>
+        <w:t xml:space="preserve">        </w:t>
+      </w:r>
+      <w:proofErr w:type="spellStart"/>
+      <w:r>
+        <w:rPr>
+          <w:rFonts w:ascii="Consolas" w:hAnsi="Consolas" w:cstheme="minorHAnsi"/>
+        </w:rPr>
+        <w:t>android:layout_marginTop</w:t>
+      </w:r>
+      <w:proofErr w:type="spellEnd"/>
+      <w:r>
+        <w:rPr>
+          <w:rFonts w:ascii="Consolas" w:hAnsi="Consolas" w:cstheme="minorHAnsi"/>
+        </w:rPr>
+        <w:t>="72dp"</w:t>
+      </w:r>
+      <w:r>
+        <w:rPr>
+          <w:rFonts w:ascii="Consolas" w:hAnsi="Consolas" w:cstheme="minorHAnsi"/>
+        </w:rPr>
+        <w:br/>
+        <w:t xml:space="preserve">        </w:t>
+      </w:r>
+      <w:proofErr w:type="spellStart"/>
+      <w:r>
+        <w:rPr>
+          <w:rFonts w:ascii="Consolas" w:hAnsi="Consolas" w:cstheme="minorHAnsi"/>
+        </w:rPr>
+        <w:t>android:ems</w:t>
+      </w:r>
+      <w:proofErr w:type="spellEnd"/>
+      <w:r>
+        <w:rPr>
+          <w:rFonts w:ascii="Consolas" w:hAnsi="Consolas" w:cstheme="minorHAnsi"/>
+        </w:rPr>
+        <w:t>="15"</w:t>
+      </w:r>
+      <w:r>
+        <w:rPr>
+          <w:rFonts w:ascii="Consolas" w:hAnsi="Consolas" w:cstheme="minorHAnsi"/>
+        </w:rPr>
+        <w:br/>
+        <w:t xml:space="preserve">        </w:t>
+      </w:r>
+      <w:proofErr w:type="spellStart"/>
+      <w:r>
+        <w:rPr>
+          <w:rFonts w:ascii="Consolas" w:hAnsi="Consolas" w:cstheme="minorHAnsi"/>
+        </w:rPr>
+        <w:t>android:inputType</w:t>
+      </w:r>
+      <w:proofErr w:type="spellEnd"/>
+      <w:r>
+        <w:rPr>
+          <w:rFonts w:ascii="Consolas" w:hAnsi="Consolas" w:cstheme="minorHAnsi"/>
+        </w:rPr>
+        <w:t>="</w:t>
+      </w:r>
+      <w:proofErr w:type="spellStart"/>
+      <w:r>
+        <w:rPr>
+          <w:rFonts w:ascii="Consolas" w:hAnsi="Consolas" w:cstheme="minorHAnsi"/>
+        </w:rPr>
+        <w:t>number|numberDecimal</w:t>
+      </w:r>
+      <w:proofErr w:type="spellEnd"/>
+      <w:r>
+        <w:rPr>
+          <w:rFonts w:ascii="Consolas" w:hAnsi="Consolas" w:cstheme="minorHAnsi"/>
+        </w:rPr>
+        <w:t>"</w:t>
+      </w:r>
+      <w:r>
+        <w:rPr>
+          <w:rFonts w:ascii="Consolas" w:hAnsi="Consolas" w:cstheme="minorHAnsi"/>
+        </w:rPr>
+        <w:br/>
+        <w:t xml:space="preserve">        </w:t>
+      </w:r>
+      <w:proofErr w:type="spellStart"/>
+      <w:r>
+        <w:rPr>
+          <w:rFonts w:ascii="Consolas" w:hAnsi="Consolas" w:cstheme="minorHAnsi"/>
+        </w:rPr>
+        <w:t>android:hint</w:t>
+      </w:r>
+      <w:proofErr w:type="spellEnd"/>
+      <w:r>
+        <w:rPr>
+          <w:rFonts w:ascii="Consolas" w:hAnsi="Consolas" w:cstheme="minorHAnsi"/>
+        </w:rPr>
+        <w:t xml:space="preserve">="Enter </w:t>
+      </w:r>
+      <w:proofErr w:type="spellStart"/>
+      <w:r>
+        <w:rPr>
+          <w:rFonts w:ascii="Consolas" w:hAnsi="Consolas" w:cstheme="minorHAnsi"/>
+        </w:rPr>
+        <w:t>num</w:t>
+      </w:r>
+      <w:proofErr w:type="spellEnd"/>
+      <w:r>
+        <w:rPr>
+          <w:rFonts w:ascii="Consolas" w:hAnsi="Consolas" w:cstheme="minorHAnsi"/>
+        </w:rPr>
+        <w:t xml:space="preserve"> 1"</w:t>
+      </w:r>
+      <w:r>
+        <w:rPr>
+          <w:rFonts w:ascii="Consolas" w:hAnsi="Consolas" w:cstheme="minorHAnsi"/>
+        </w:rPr>
+        <w:br/>
+        <w:t xml:space="preserve">        </w:t>
+      </w:r>
+      <w:proofErr w:type="spellStart"/>
+      <w:r>
+        <w:rPr>
+          <w:rFonts w:ascii="Consolas" w:hAnsi="Consolas" w:cstheme="minorHAnsi"/>
+        </w:rPr>
+        <w:t>app:layout_constraintEnd_toEndOf</w:t>
+      </w:r>
+      <w:proofErr w:type="spellEnd"/>
+      <w:r>
+        <w:rPr>
+          <w:rFonts w:ascii="Consolas" w:hAnsi="Consolas" w:cstheme="minorHAnsi"/>
+        </w:rPr>
+        <w:t>="parent"</w:t>
+      </w:r>
+      <w:r>
+        <w:rPr>
+          <w:rFonts w:ascii="Consolas" w:hAnsi="Consolas" w:cstheme="minorHAnsi"/>
+        </w:rPr>
+        <w:br/>
+        <w:t xml:space="preserve">        </w:t>
+      </w:r>
+      <w:proofErr w:type="spellStart"/>
+      <w:r>
+        <w:rPr>
+          <w:rFonts w:ascii="Consolas" w:hAnsi="Consolas" w:cstheme="minorHAnsi"/>
+        </w:rPr>
+        <w:t>app:layout_constraintHorizontal_bias</w:t>
+      </w:r>
+      <w:proofErr w:type="spellEnd"/>
+      <w:r>
+        <w:rPr>
+          <w:rFonts w:ascii="Consolas" w:hAnsi="Consolas" w:cstheme="minorHAnsi"/>
+        </w:rPr>
+        <w:t>="0.278"</w:t>
+      </w:r>
+      <w:r>
+        <w:rPr>
+          <w:rFonts w:ascii="Consolas" w:hAnsi="Consolas" w:cstheme="minorHAnsi"/>
+        </w:rPr>
+        <w:br/>
+        <w:t xml:space="preserve">        </w:t>
+      </w:r>
+      <w:proofErr w:type="spellStart"/>
+      <w:r>
+        <w:rPr>
+          <w:rFonts w:ascii="Consolas" w:hAnsi="Consolas" w:cstheme="minorHAnsi"/>
+        </w:rPr>
+        <w:t>app:layout_constraintStart_toStartOf</w:t>
+      </w:r>
+      <w:proofErr w:type="spellEnd"/>
+      <w:r>
+        <w:rPr>
+          <w:rFonts w:ascii="Consolas" w:hAnsi="Consolas" w:cstheme="minorHAnsi"/>
+        </w:rPr>
+        <w:t>="parent"</w:t>
+      </w:r>
+      <w:r>
+        <w:rPr>
+          <w:rFonts w:ascii="Consolas" w:hAnsi="Consolas" w:cstheme="minorHAnsi"/>
+        </w:rPr>
+        <w:br/>
+        <w:t xml:space="preserve">        </w:t>
+      </w:r>
+      <w:proofErr w:type="spellStart"/>
+      <w:r>
+        <w:rPr>
+          <w:rFonts w:ascii="Consolas" w:hAnsi="Consolas" w:cstheme="minorHAnsi"/>
+        </w:rPr>
+        <w:t>app:layout_constraintTop_toTopOf</w:t>
+      </w:r>
+      <w:proofErr w:type="spellEnd"/>
+      <w:r>
+        <w:rPr>
+          <w:rFonts w:ascii="Consolas" w:hAnsi="Consolas" w:cstheme="minorHAnsi"/>
+        </w:rPr>
+        <w:t>="parent" /&gt;</w:t>
+      </w:r>
+      <w:r>
+        <w:rPr>
+          <w:rFonts w:ascii="Consolas" w:hAnsi="Consolas" w:cstheme="minorHAnsi"/>
+        </w:rPr>
+        <w:br/>
+      </w:r>
+      <w:r>
+        <w:rPr>
+          <w:rFonts w:ascii="Consolas" w:hAnsi="Consolas" w:cstheme="minorHAnsi"/>
+        </w:rPr>
+        <w:br/>
+        <w:t xml:space="preserve">    &lt;</w:t>
+      </w:r>
+      <w:proofErr w:type="spellStart"/>
+      <w:r>
+        <w:rPr>
+          <w:rFonts w:ascii="Consolas" w:hAnsi="Consolas" w:cstheme="minorHAnsi"/>
+        </w:rPr>
+        <w:t>EditText</w:t>
+      </w:r>
+      <w:proofErr w:type="spellEnd"/>
+      <w:r>
+        <w:rPr>
+          <w:rFonts w:ascii="Consolas" w:hAnsi="Consolas" w:cstheme="minorHAnsi"/>
+        </w:rPr>
+        <w:br/>
+        <w:t xml:space="preserve">        </w:t>
+      </w:r>
+      <w:proofErr w:type="spellStart"/>
+      <w:r>
+        <w:rPr>
+          <w:rFonts w:ascii="Consolas" w:hAnsi="Consolas" w:cstheme="minorHAnsi"/>
+        </w:rPr>
+        <w:t>android:id</w:t>
+      </w:r>
+      <w:proofErr w:type="spellEnd"/>
+      <w:r>
+        <w:rPr>
+          <w:rFonts w:ascii="Consolas" w:hAnsi="Consolas" w:cstheme="minorHAnsi"/>
+        </w:rPr>
+        <w:t>="@+id/num2"</w:t>
+      </w:r>
+      <w:r>
+        <w:rPr>
+          <w:rFonts w:ascii="Consolas" w:hAnsi="Consolas" w:cstheme="minorHAnsi"/>
+        </w:rPr>
+        <w:br/>
+        <w:t xml:space="preserve">        </w:t>
+      </w:r>
+      <w:proofErr w:type="spellStart"/>
+      <w:r>
+        <w:rPr>
+          <w:rFonts w:ascii="Consolas" w:hAnsi="Consolas" w:cstheme="minorHAnsi"/>
+        </w:rPr>
+        <w:t>android:layout_width</w:t>
+      </w:r>
+      <w:proofErr w:type="spellEnd"/>
+      <w:r>
+        <w:rPr>
+          <w:rFonts w:ascii="Consolas" w:hAnsi="Consolas" w:cstheme="minorHAnsi"/>
+        </w:rPr>
+        <w:t>="</w:t>
+      </w:r>
+      <w:proofErr w:type="spellStart"/>
+      <w:r>
+        <w:rPr>
+          <w:rFonts w:ascii="Consolas" w:hAnsi="Consolas" w:cstheme="minorHAnsi"/>
+        </w:rPr>
+        <w:t>wrap_content</w:t>
+      </w:r>
+      <w:proofErr w:type="spellEnd"/>
+      <w:r>
+        <w:rPr>
+          <w:rFonts w:ascii="Consolas" w:hAnsi="Consolas" w:cstheme="minorHAnsi"/>
+        </w:rPr>
+        <w:t>"</w:t>
+      </w:r>
+      <w:r>
+        <w:rPr>
+          <w:rFonts w:ascii="Consolas" w:hAnsi="Consolas" w:cstheme="minorHAnsi"/>
+        </w:rPr>
+        <w:br/>
+        <w:t xml:space="preserve">        </w:t>
+      </w:r>
+      <w:proofErr w:type="spellStart"/>
+      <w:r>
+        <w:rPr>
+          <w:rFonts w:ascii="Consolas" w:hAnsi="Consolas" w:cstheme="minorHAnsi"/>
+        </w:rPr>
+        <w:t>android:layout_height</w:t>
+      </w:r>
+      <w:proofErr w:type="spellEnd"/>
+      <w:r>
+        <w:rPr>
+          <w:rFonts w:ascii="Consolas" w:hAnsi="Consolas" w:cstheme="minorHAnsi"/>
+        </w:rPr>
+        <w:t>="</w:t>
+      </w:r>
+      <w:proofErr w:type="spellStart"/>
+      <w:r>
+        <w:rPr>
+          <w:rFonts w:ascii="Consolas" w:hAnsi="Consolas" w:cstheme="minorHAnsi"/>
+        </w:rPr>
+        <w:t>wrap_content</w:t>
+      </w:r>
+      <w:proofErr w:type="spellEnd"/>
+      <w:r>
+        <w:rPr>
+          <w:rFonts w:ascii="Consolas" w:hAnsi="Consolas" w:cstheme="minorHAnsi"/>
+        </w:rPr>
+        <w:t>"</w:t>
+      </w:r>
+      <w:r>
+        <w:rPr>
+          <w:rFonts w:ascii="Consolas" w:hAnsi="Consolas" w:cstheme="minorHAnsi"/>
+        </w:rPr>
+        <w:br/>
+        <w:t xml:space="preserve">        </w:t>
+      </w:r>
+      <w:proofErr w:type="spellStart"/>
+      <w:r>
+        <w:rPr>
+          <w:rFonts w:ascii="Consolas" w:hAnsi="Consolas" w:cstheme="minorHAnsi"/>
+        </w:rPr>
+        <w:t>android:layout_marginTop</w:t>
+      </w:r>
+      <w:proofErr w:type="spellEnd"/>
+      <w:r>
+        <w:rPr>
+          <w:rFonts w:ascii="Consolas" w:hAnsi="Consolas" w:cstheme="minorHAnsi"/>
+        </w:rPr>
+        <w:t>="144dp"</w:t>
+      </w:r>
+      <w:r>
+        <w:rPr>
+          <w:rFonts w:ascii="Consolas" w:hAnsi="Consolas" w:cstheme="minorHAnsi"/>
+        </w:rPr>
+        <w:br/>
+        <w:t xml:space="preserve">        </w:t>
+      </w:r>
+      <w:proofErr w:type="spellStart"/>
+      <w:r>
+        <w:rPr>
+          <w:rFonts w:ascii="Consolas" w:hAnsi="Consolas" w:cstheme="minorHAnsi"/>
+        </w:rPr>
+        <w:t>android:ems</w:t>
+      </w:r>
+      <w:proofErr w:type="spellEnd"/>
+      <w:r>
+        <w:rPr>
+          <w:rFonts w:ascii="Consolas" w:hAnsi="Consolas" w:cstheme="minorHAnsi"/>
+        </w:rPr>
+        <w:t>="15"</w:t>
+      </w:r>
+      <w:r>
+        <w:rPr>
+          <w:rFonts w:ascii="Consolas" w:hAnsi="Consolas" w:cstheme="minorHAnsi"/>
+        </w:rPr>
+        <w:br/>
+        <w:t xml:space="preserve">        </w:t>
+      </w:r>
+      <w:proofErr w:type="spellStart"/>
+      <w:r>
+        <w:rPr>
+          <w:rFonts w:ascii="Consolas" w:hAnsi="Consolas" w:cstheme="minorHAnsi"/>
+        </w:rPr>
+        <w:t>android:hint</w:t>
+      </w:r>
+      <w:proofErr w:type="spellEnd"/>
+      <w:r>
+        <w:rPr>
+          <w:rFonts w:ascii="Consolas" w:hAnsi="Consolas" w:cstheme="minorHAnsi"/>
+        </w:rPr>
+        <w:t xml:space="preserve">="Enter </w:t>
+      </w:r>
+      <w:proofErr w:type="spellStart"/>
+      <w:r>
+        <w:rPr>
+          <w:rFonts w:ascii="Consolas" w:hAnsi="Consolas" w:cstheme="minorHAnsi"/>
+        </w:rPr>
+        <w:t>num</w:t>
+      </w:r>
+      <w:proofErr w:type="spellEnd"/>
+      <w:r>
+        <w:rPr>
+          <w:rFonts w:ascii="Consolas" w:hAnsi="Consolas" w:cstheme="minorHAnsi"/>
+        </w:rPr>
+        <w:t xml:space="preserve"> 2"</w:t>
+      </w:r>
+      <w:r>
+        <w:rPr>
+          <w:rFonts w:ascii="Consolas" w:hAnsi="Consolas" w:cstheme="minorHAnsi"/>
+        </w:rPr>
+        <w:br/>
+        <w:t xml:space="preserve">        </w:t>
+      </w:r>
+      <w:proofErr w:type="spellStart"/>
+      <w:r>
+        <w:rPr>
+          <w:rFonts w:ascii="Consolas" w:hAnsi="Consolas" w:cstheme="minorHAnsi"/>
+        </w:rPr>
+        <w:t>android:inputType</w:t>
+      </w:r>
+      <w:proofErr w:type="spellEnd"/>
+      <w:r>
+        <w:rPr>
+          <w:rFonts w:ascii="Consolas" w:hAnsi="Consolas" w:cstheme="minorHAnsi"/>
+        </w:rPr>
+        <w:t>="</w:t>
+      </w:r>
+      <w:proofErr w:type="spellStart"/>
+      <w:r>
+        <w:rPr>
+          <w:rFonts w:ascii="Consolas" w:hAnsi="Consolas" w:cstheme="minorHAnsi"/>
+        </w:rPr>
+        <w:t>number|numberDecimal</w:t>
+      </w:r>
+      <w:proofErr w:type="spellEnd"/>
+      <w:r>
+        <w:rPr>
+          <w:rFonts w:ascii="Consolas" w:hAnsi="Consolas" w:cstheme="minorHAnsi"/>
+        </w:rPr>
+        <w:t>"</w:t>
+      </w:r>
+      <w:r>
+        <w:rPr>
+          <w:rFonts w:ascii="Consolas" w:hAnsi="Consolas" w:cstheme="minorHAnsi"/>
+        </w:rPr>
+        <w:br/>
+        <w:t xml:space="preserve">        </w:t>
+      </w:r>
+      <w:proofErr w:type="spellStart"/>
+      <w:r>
+        <w:rPr>
+          <w:rFonts w:ascii="Consolas" w:hAnsi="Consolas" w:cstheme="minorHAnsi"/>
+        </w:rPr>
+        <w:t>app:layout_constraintEnd_toEndOf</w:t>
+      </w:r>
+      <w:proofErr w:type="spellEnd"/>
+      <w:r>
+        <w:rPr>
+          <w:rFonts w:ascii="Consolas" w:hAnsi="Consolas" w:cstheme="minorHAnsi"/>
+        </w:rPr>
+        <w:t>="parent"</w:t>
+      </w:r>
+      <w:r>
+        <w:rPr>
+          <w:rFonts w:ascii="Consolas" w:hAnsi="Consolas" w:cstheme="minorHAnsi"/>
+        </w:rPr>
+        <w:br/>
+        <w:t xml:space="preserve">        </w:t>
+      </w:r>
+      <w:proofErr w:type="spellStart"/>
+      <w:r>
+        <w:rPr>
+          <w:rFonts w:ascii="Consolas" w:hAnsi="Consolas" w:cstheme="minorHAnsi"/>
+        </w:rPr>
+        <w:t>app:layout_constraintHorizontal_bias</w:t>
+      </w:r>
+      <w:proofErr w:type="spellEnd"/>
+      <w:r>
+        <w:rPr>
+          <w:rFonts w:ascii="Consolas" w:hAnsi="Consolas" w:cstheme="minorHAnsi"/>
+        </w:rPr>
+        <w:t>="0.278"</w:t>
+      </w:r>
+      <w:r>
+        <w:rPr>
+          <w:rFonts w:ascii="Consolas" w:hAnsi="Consolas" w:cstheme="minorHAnsi"/>
+        </w:rPr>
+        <w:br/>
+        <w:t xml:space="preserve">        </w:t>
+      </w:r>
+      <w:proofErr w:type="spellStart"/>
+      <w:r>
+        <w:rPr>
+          <w:rFonts w:ascii="Consolas" w:hAnsi="Consolas" w:cstheme="minorHAnsi"/>
+        </w:rPr>
+        <w:t>app:layout_constraintStart_toStartOf</w:t>
+      </w:r>
+      <w:proofErr w:type="spellEnd"/>
+      <w:r>
+        <w:rPr>
+          <w:rFonts w:ascii="Consolas" w:hAnsi="Consolas" w:cstheme="minorHAnsi"/>
+        </w:rPr>
+        <w:t>="parent"</w:t>
+      </w:r>
+      <w:r>
+        <w:rPr>
+          <w:rFonts w:ascii="Consolas" w:hAnsi="Consolas" w:cstheme="minorHAnsi"/>
+        </w:rPr>
+        <w:br/>
+        <w:t xml:space="preserve">        </w:t>
+      </w:r>
+      <w:proofErr w:type="spellStart"/>
+      <w:r>
+        <w:rPr>
+          <w:rFonts w:ascii="Consolas" w:hAnsi="Consolas" w:cstheme="minorHAnsi"/>
+        </w:rPr>
+        <w:t>app:layout_constraintTop_toTopOf</w:t>
+      </w:r>
+      <w:proofErr w:type="spellEnd"/>
+      <w:r>
+        <w:rPr>
+          <w:rFonts w:ascii="Consolas" w:hAnsi="Consolas" w:cstheme="minorHAnsi"/>
+        </w:rPr>
+        <w:t>="parent" /&gt;</w:t>
       </w:r>
       <w:r>
         <w:rPr>
@@ -681,63 +1299,217 @@
           <w:rFonts w:ascii="Consolas" w:hAnsi="Consolas" w:cstheme="minorHAnsi"/>
         </w:rPr>
         <w:br/>
-        <w:t xml:space="preserve">        android:id="@+id/add"</w:t>
-      </w:r>
-      <w:r>
-        <w:rPr>
-          <w:rFonts w:ascii="Consolas" w:hAnsi="Consolas" w:cstheme="minorHAnsi"/>
-        </w:rPr>
-        <w:br/>
-        <w:t xml:space="preserve">        android:layout_width="wrap_content"</w:t>
-      </w:r>
-      <w:r>
-        <w:rPr>
-          <w:rFonts w:ascii="Consolas" w:hAnsi="Consolas" w:cstheme="minorHAnsi"/>
-        </w:rPr>
-        <w:br/>
-        <w:t xml:space="preserve">        android:layout_height="wrap_content"</w:t>
-      </w:r>
-      <w:r>
-        <w:rPr>
-          <w:rFonts w:ascii="Consolas" w:hAnsi="Consolas" w:cstheme="minorHAnsi"/>
-        </w:rPr>
-        <w:br/>
-        <w:t xml:space="preserve">        android:layout_marginTop="20dp"</w:t>
-      </w:r>
-      <w:r>
-        <w:rPr>
-          <w:rFonts w:ascii="Consolas" w:hAnsi="Consolas" w:cstheme="minorHAnsi"/>
-        </w:rPr>
-        <w:br/>
-        <w:t xml:space="preserve">        android:backgroundTint="#03A9F4"</w:t>
-      </w:r>
-      <w:r>
-        <w:rPr>
-          <w:rFonts w:ascii="Consolas" w:hAnsi="Consolas" w:cstheme="minorHAnsi"/>
-        </w:rPr>
-        <w:br/>
-        <w:t xml:space="preserve">        android:text="+"</w:t>
-      </w:r>
-      <w:r>
-        <w:rPr>
-          <w:rFonts w:ascii="Consolas" w:hAnsi="Consolas" w:cstheme="minorHAnsi"/>
-        </w:rPr>
-        <w:br/>
-        <w:t xml:space="preserve">        android:onClick="add"</w:t>
-      </w:r>
-      <w:r>
-        <w:rPr>
-          <w:rFonts w:ascii="Consolas" w:hAnsi="Consolas" w:cstheme="minorHAnsi"/>
-        </w:rPr>
-        <w:br/>
-        <w:t xml:space="preserve">        android:textSize="30sp"</w:t>
-      </w:r>
-      <w:r>
-        <w:rPr>
-          <w:rFonts w:ascii="Consolas" w:hAnsi="Consolas" w:cstheme="minorHAnsi"/>
-        </w:rPr>
-        <w:br/>
-        <w:t xml:space="preserve">        app:layout_constraintStart_toStartOf="@+id/num2"</w:t>
+        <w:t xml:space="preserve">        </w:t>
+      </w:r>
+      <w:proofErr w:type="spellStart"/>
+      <w:r>
+        <w:rPr>
+          <w:rFonts w:ascii="Consolas" w:hAnsi="Consolas" w:cstheme="minorHAnsi"/>
+        </w:rPr>
+        <w:t>android:id</w:t>
+      </w:r>
+      <w:proofErr w:type="spellEnd"/>
+      <w:r>
+        <w:rPr>
+          <w:rFonts w:ascii="Consolas" w:hAnsi="Consolas" w:cstheme="minorHAnsi"/>
+        </w:rPr>
+        <w:t>="@+id/add"</w:t>
+      </w:r>
+      <w:r>
+        <w:rPr>
+          <w:rFonts w:ascii="Consolas" w:hAnsi="Consolas" w:cstheme="minorHAnsi"/>
+        </w:rPr>
+        <w:br/>
+        <w:t xml:space="preserve">        </w:t>
+      </w:r>
+      <w:proofErr w:type="spellStart"/>
+      <w:r>
+        <w:rPr>
+          <w:rFonts w:ascii="Consolas" w:hAnsi="Consolas" w:cstheme="minorHAnsi"/>
+        </w:rPr>
+        <w:t>android:layout_width</w:t>
+      </w:r>
+      <w:proofErr w:type="spellEnd"/>
+      <w:r>
+        <w:rPr>
+          <w:rFonts w:ascii="Consolas" w:hAnsi="Consolas" w:cstheme="minorHAnsi"/>
+        </w:rPr>
+        <w:t>="</w:t>
+      </w:r>
+      <w:proofErr w:type="spellStart"/>
+      <w:r>
+        <w:rPr>
+          <w:rFonts w:ascii="Consolas" w:hAnsi="Consolas" w:cstheme="minorHAnsi"/>
+        </w:rPr>
+        <w:t>wrap_content</w:t>
+      </w:r>
+      <w:proofErr w:type="spellEnd"/>
+      <w:r>
+        <w:rPr>
+          <w:rFonts w:ascii="Consolas" w:hAnsi="Consolas" w:cstheme="minorHAnsi"/>
+        </w:rPr>
+        <w:t>"</w:t>
+      </w:r>
+      <w:r>
+        <w:rPr>
+          <w:rFonts w:ascii="Consolas" w:hAnsi="Consolas" w:cstheme="minorHAnsi"/>
+        </w:rPr>
+        <w:br/>
+        <w:t xml:space="preserve">        </w:t>
+      </w:r>
+      <w:proofErr w:type="spellStart"/>
+      <w:r>
+        <w:rPr>
+          <w:rFonts w:ascii="Consolas" w:hAnsi="Consolas" w:cstheme="minorHAnsi"/>
+        </w:rPr>
+        <w:t>android:layout_height</w:t>
+      </w:r>
+      <w:proofErr w:type="spellEnd"/>
+      <w:r>
+        <w:rPr>
+          <w:rFonts w:ascii="Consolas" w:hAnsi="Consolas" w:cstheme="minorHAnsi"/>
+        </w:rPr>
+        <w:t>="</w:t>
+      </w:r>
+      <w:proofErr w:type="spellStart"/>
+      <w:r>
+        <w:rPr>
+          <w:rFonts w:ascii="Consolas" w:hAnsi="Consolas" w:cstheme="minorHAnsi"/>
+        </w:rPr>
+        <w:t>wrap_content</w:t>
+      </w:r>
+      <w:proofErr w:type="spellEnd"/>
+      <w:r>
+        <w:rPr>
+          <w:rFonts w:ascii="Consolas" w:hAnsi="Consolas" w:cstheme="minorHAnsi"/>
+        </w:rPr>
+        <w:t>"</w:t>
+      </w:r>
+      <w:r>
+        <w:rPr>
+          <w:rFonts w:ascii="Consolas" w:hAnsi="Consolas" w:cstheme="minorHAnsi"/>
+        </w:rPr>
+        <w:br/>
+        <w:t xml:space="preserve">        </w:t>
+      </w:r>
+      <w:proofErr w:type="spellStart"/>
+      <w:r>
+        <w:rPr>
+          <w:rFonts w:ascii="Consolas" w:hAnsi="Consolas" w:cstheme="minorHAnsi"/>
+        </w:rPr>
+        <w:t>android:layout_marginTop</w:t>
+      </w:r>
+      <w:proofErr w:type="spellEnd"/>
+      <w:r>
+        <w:rPr>
+          <w:rFonts w:ascii="Consolas" w:hAnsi="Consolas" w:cstheme="minorHAnsi"/>
+        </w:rPr>
+        <w:t>="20dp"</w:t>
+      </w:r>
+      <w:r>
+        <w:rPr>
+          <w:rFonts w:ascii="Consolas" w:hAnsi="Consolas" w:cstheme="minorHAnsi"/>
+        </w:rPr>
+        <w:br/>
+        <w:t xml:space="preserve">        </w:t>
+      </w:r>
+      <w:proofErr w:type="spellStart"/>
+      <w:r>
+        <w:rPr>
+          <w:rFonts w:ascii="Consolas" w:hAnsi="Consolas" w:cstheme="minorHAnsi"/>
+        </w:rPr>
+        <w:t>android:backgroundTint</w:t>
+      </w:r>
+      <w:proofErr w:type="spellEnd"/>
+      <w:r>
+        <w:rPr>
+          <w:rFonts w:ascii="Consolas" w:hAnsi="Consolas" w:cstheme="minorHAnsi"/>
+        </w:rPr>
+        <w:t>="#03A9F4"</w:t>
+      </w:r>
+      <w:r>
+        <w:rPr>
+          <w:rFonts w:ascii="Consolas" w:hAnsi="Consolas" w:cstheme="minorHAnsi"/>
+        </w:rPr>
+        <w:br/>
+        <w:t xml:space="preserve">        </w:t>
+      </w:r>
+      <w:proofErr w:type="spellStart"/>
+      <w:r>
+        <w:rPr>
+          <w:rFonts w:ascii="Consolas" w:hAnsi="Consolas" w:cstheme="minorHAnsi"/>
+        </w:rPr>
+        <w:t>android:text</w:t>
+      </w:r>
+      <w:proofErr w:type="spellEnd"/>
+      <w:r>
+        <w:rPr>
+          <w:rFonts w:ascii="Consolas" w:hAnsi="Consolas" w:cstheme="minorHAnsi"/>
+        </w:rPr>
+        <w:t>="+"</w:t>
+      </w:r>
+      <w:r>
+        <w:rPr>
+          <w:rFonts w:ascii="Consolas" w:hAnsi="Consolas" w:cstheme="minorHAnsi"/>
+        </w:rPr>
+        <w:br/>
+        <w:t xml:space="preserve">        </w:t>
+      </w:r>
+      <w:proofErr w:type="spellStart"/>
+      <w:r>
+        <w:rPr>
+          <w:rFonts w:ascii="Consolas" w:hAnsi="Consolas" w:cstheme="minorHAnsi"/>
+        </w:rPr>
+        <w:t>android:onClick</w:t>
+      </w:r>
+      <w:proofErr w:type="spellEnd"/>
+      <w:r>
+        <w:rPr>
+          <w:rFonts w:ascii="Consolas" w:hAnsi="Consolas" w:cstheme="minorHAnsi"/>
+        </w:rPr>
+        <w:t>="add"</w:t>
+      </w:r>
+      <w:r>
+        <w:rPr>
+          <w:rFonts w:ascii="Consolas" w:hAnsi="Consolas" w:cstheme="minorHAnsi"/>
+        </w:rPr>
+        <w:br/>
+        <w:t xml:space="preserve">        </w:t>
+      </w:r>
+      <w:proofErr w:type="spellStart"/>
+      <w:r>
+        <w:rPr>
+          <w:rFonts w:ascii="Consolas" w:hAnsi="Consolas" w:cstheme="minorHAnsi"/>
+        </w:rPr>
+        <w:t>android:textSize</w:t>
+      </w:r>
+      <w:proofErr w:type="spellEnd"/>
+      <w:r>
+        <w:rPr>
+          <w:rFonts w:ascii="Consolas" w:hAnsi="Consolas" w:cstheme="minorHAnsi"/>
+        </w:rPr>
+        <w:t>="30sp"</w:t>
+      </w:r>
+      <w:r>
+        <w:rPr>
+          <w:rFonts w:ascii="Consolas" w:hAnsi="Consolas" w:cstheme="minorHAnsi"/>
+        </w:rPr>
+        <w:br/>
+        <w:t xml:space="preserve">        </w:t>
+      </w:r>
+      <w:proofErr w:type="spellStart"/>
+      <w:r>
+        <w:rPr>
+          <w:rFonts w:ascii="Consolas" w:hAnsi="Consolas" w:cstheme="minorHAnsi"/>
+        </w:rPr>
+        <w:t>app:layout_constraintStart_toStartOf</w:t>
+      </w:r>
+      <w:proofErr w:type="spellEnd"/>
+      <w:r>
+        <w:rPr>
+          <w:rFonts w:ascii="Consolas" w:hAnsi="Consolas" w:cstheme="minorHAnsi"/>
+        </w:rPr>
+        <w:t>="@+id/num2"</w:t>
       </w:r>
       <w:r>
         <w:rPr>
@@ -750,7 +1522,21 @@
           <w:rFonts w:ascii="Consolas" w:hAnsi="Consolas" w:cstheme="minorHAnsi"/>
         </w:rPr>
         <w:lastRenderedPageBreak/>
-        <w:t xml:space="preserve">        app:layout_constraintTop_toBottomOf="@+id/num2" /&gt;</w:t>
+        <w:t xml:space="preserve">        </w:t>
+      </w:r>
+      <w:proofErr w:type="spellStart"/>
+      <w:r>
+        <w:rPr>
+          <w:rFonts w:ascii="Consolas" w:hAnsi="Consolas" w:cstheme="minorHAnsi"/>
+        </w:rPr>
+        <w:t>app:layout_constraintTop_toBottomOf</w:t>
+      </w:r>
+      <w:proofErr w:type="spellEnd"/>
+      <w:r>
+        <w:rPr>
+          <w:rFonts w:ascii="Consolas" w:hAnsi="Consolas" w:cstheme="minorHAnsi"/>
+        </w:rPr>
+        <w:t>="@+id/num2" /&gt;</w:t>
       </w:r>
       <w:r>
         <w:rPr>
@@ -770,77 +1556,259 @@
           <w:rFonts w:ascii="Consolas" w:hAnsi="Consolas" w:cstheme="minorHAnsi"/>
         </w:rPr>
         <w:br/>
-        <w:t xml:space="preserve">        android:id="@+id/sub"</w:t>
-      </w:r>
-      <w:r>
-        <w:rPr>
-          <w:rFonts w:ascii="Consolas" w:hAnsi="Consolas" w:cstheme="minorHAnsi"/>
-        </w:rPr>
-        <w:br/>
-        <w:t xml:space="preserve">        android:layout_width="wrap_content"</w:t>
-      </w:r>
-      <w:r>
-        <w:rPr>
-          <w:rFonts w:ascii="Consolas" w:hAnsi="Consolas" w:cstheme="minorHAnsi"/>
-        </w:rPr>
-        <w:br/>
-        <w:t xml:space="preserve">        android:layout_height="wrap_content"</w:t>
-      </w:r>
-      <w:r>
-        <w:rPr>
-          <w:rFonts w:ascii="Consolas" w:hAnsi="Consolas" w:cstheme="minorHAnsi"/>
-        </w:rPr>
-        <w:br/>
-        <w:t xml:space="preserve">        android:layout_marginLeft="13dp"</w:t>
-      </w:r>
-      <w:r>
-        <w:rPr>
-          <w:rFonts w:ascii="Consolas" w:hAnsi="Consolas" w:cstheme="minorHAnsi"/>
-        </w:rPr>
-        <w:br/>
-        <w:t xml:space="preserve">        android:layout_marginTop="20dp"</w:t>
-      </w:r>
-      <w:r>
-        <w:rPr>
-          <w:rFonts w:ascii="Consolas" w:hAnsi="Consolas" w:cstheme="minorHAnsi"/>
-        </w:rPr>
-        <w:br/>
-        <w:t xml:space="preserve">        android:backgroundTint="#03A9F4"</w:t>
-      </w:r>
-      <w:r>
-        <w:rPr>
-          <w:rFonts w:ascii="Consolas" w:hAnsi="Consolas" w:cstheme="minorHAnsi"/>
-        </w:rPr>
-        <w:br/>
-        <w:t xml:space="preserve">        android:text="-"</w:t>
-      </w:r>
-      <w:r>
-        <w:rPr>
-          <w:rFonts w:ascii="Consolas" w:hAnsi="Consolas" w:cstheme="minorHAnsi"/>
-        </w:rPr>
-        <w:br/>
-        <w:t xml:space="preserve">        android:onClick="subtract"</w:t>
-      </w:r>
-      <w:r>
-        <w:rPr>
-          <w:rFonts w:ascii="Consolas" w:hAnsi="Consolas" w:cstheme="minorHAnsi"/>
-        </w:rPr>
-        <w:br/>
-        <w:t xml:space="preserve">        android:textSize="30sp"</w:t>
-      </w:r>
-      <w:r>
-        <w:rPr>
-          <w:rFonts w:ascii="Consolas" w:hAnsi="Consolas" w:cstheme="minorHAnsi"/>
-        </w:rPr>
-        <w:br/>
-        <w:t xml:space="preserve">        app:layout_constraintStart_toEndOf="@+id/add"</w:t>
-      </w:r>
-      <w:r>
-        <w:rPr>
-          <w:rFonts w:ascii="Consolas" w:hAnsi="Consolas" w:cstheme="minorHAnsi"/>
-        </w:rPr>
-        <w:br/>
-        <w:t xml:space="preserve">        app:layout_constraintTop_toBottomOf="@+id/num2" /&gt;</w:t>
+        <w:t xml:space="preserve">        </w:t>
+      </w:r>
+      <w:proofErr w:type="spellStart"/>
+      <w:r>
+        <w:rPr>
+          <w:rFonts w:ascii="Consolas" w:hAnsi="Consolas" w:cstheme="minorHAnsi"/>
+        </w:rPr>
+        <w:t>android:id</w:t>
+      </w:r>
+      <w:proofErr w:type="spellEnd"/>
+      <w:r>
+        <w:rPr>
+          <w:rFonts w:ascii="Consolas" w:hAnsi="Consolas" w:cstheme="minorHAnsi"/>
+        </w:rPr>
+        <w:t>="@+id/sub"</w:t>
+      </w:r>
+      <w:r>
+        <w:rPr>
+          <w:rFonts w:ascii="Consolas" w:hAnsi="Consolas" w:cstheme="minorHAnsi"/>
+        </w:rPr>
+        <w:br/>
+        <w:t xml:space="preserve">        </w:t>
+      </w:r>
+      <w:proofErr w:type="spellStart"/>
+      <w:r>
+        <w:rPr>
+          <w:rFonts w:ascii="Consolas" w:hAnsi="Consolas" w:cstheme="minorHAnsi"/>
+        </w:rPr>
+        <w:t>android:layout_width</w:t>
+      </w:r>
+      <w:proofErr w:type="spellEnd"/>
+      <w:r>
+        <w:rPr>
+          <w:rFonts w:ascii="Consolas" w:hAnsi="Consolas" w:cstheme="minorHAnsi"/>
+        </w:rPr>
+        <w:t>="</w:t>
+      </w:r>
+      <w:proofErr w:type="spellStart"/>
+      <w:r>
+        <w:rPr>
+          <w:rFonts w:ascii="Consolas" w:hAnsi="Consolas" w:cstheme="minorHAnsi"/>
+        </w:rPr>
+        <w:t>wrap_content</w:t>
+      </w:r>
+      <w:proofErr w:type="spellEnd"/>
+      <w:r>
+        <w:rPr>
+          <w:rFonts w:ascii="Consolas" w:hAnsi="Consolas" w:cstheme="minorHAnsi"/>
+        </w:rPr>
+        <w:t>"</w:t>
+      </w:r>
+      <w:r>
+        <w:rPr>
+          <w:rFonts w:ascii="Consolas" w:hAnsi="Consolas" w:cstheme="minorHAnsi"/>
+        </w:rPr>
+        <w:br/>
+        <w:t xml:space="preserve">        </w:t>
+      </w:r>
+      <w:proofErr w:type="spellStart"/>
+      <w:r>
+        <w:rPr>
+          <w:rFonts w:ascii="Consolas" w:hAnsi="Consolas" w:cstheme="minorHAnsi"/>
+        </w:rPr>
+        <w:t>android:layout_height</w:t>
+      </w:r>
+      <w:proofErr w:type="spellEnd"/>
+      <w:r>
+        <w:rPr>
+          <w:rFonts w:ascii="Consolas" w:hAnsi="Consolas" w:cstheme="minorHAnsi"/>
+        </w:rPr>
+        <w:t>="</w:t>
+      </w:r>
+      <w:proofErr w:type="spellStart"/>
+      <w:r>
+        <w:rPr>
+          <w:rFonts w:ascii="Consolas" w:hAnsi="Consolas" w:cstheme="minorHAnsi"/>
+        </w:rPr>
+        <w:t>wrap_content</w:t>
+      </w:r>
+      <w:proofErr w:type="spellEnd"/>
+      <w:r>
+        <w:rPr>
+          <w:rFonts w:ascii="Consolas" w:hAnsi="Consolas" w:cstheme="minorHAnsi"/>
+        </w:rPr>
+        <w:t>"</w:t>
+      </w:r>
+      <w:r>
+        <w:rPr>
+          <w:rFonts w:ascii="Consolas" w:hAnsi="Consolas" w:cstheme="minorHAnsi"/>
+        </w:rPr>
+        <w:br/>
+        <w:t xml:space="preserve">        </w:t>
+      </w:r>
+      <w:proofErr w:type="spellStart"/>
+      <w:r>
+        <w:rPr>
+          <w:rFonts w:ascii="Consolas" w:hAnsi="Consolas" w:cstheme="minorHAnsi"/>
+        </w:rPr>
+        <w:t>android:layout_marginLeft</w:t>
+      </w:r>
+      <w:proofErr w:type="spellEnd"/>
+      <w:r>
+        <w:rPr>
+          <w:rFonts w:ascii="Consolas" w:hAnsi="Consolas" w:cstheme="minorHAnsi"/>
+        </w:rPr>
+        <w:t>="13dp"</w:t>
+      </w:r>
+      <w:r>
+        <w:rPr>
+          <w:rFonts w:ascii="Consolas" w:hAnsi="Consolas" w:cstheme="minorHAnsi"/>
+        </w:rPr>
+        <w:br/>
+        <w:t xml:space="preserve">        </w:t>
+      </w:r>
+      <w:proofErr w:type="spellStart"/>
+      <w:r>
+        <w:rPr>
+          <w:rFonts w:ascii="Consolas" w:hAnsi="Consolas" w:cstheme="minorHAnsi"/>
+        </w:rPr>
+        <w:t>android:layout_marginTop</w:t>
+      </w:r>
+      <w:proofErr w:type="spellEnd"/>
+      <w:r>
+        <w:rPr>
+          <w:rFonts w:ascii="Consolas" w:hAnsi="Consolas" w:cstheme="minorHAnsi"/>
+        </w:rPr>
+        <w:t>="20dp"</w:t>
+      </w:r>
+      <w:r>
+        <w:rPr>
+          <w:rFonts w:ascii="Consolas" w:hAnsi="Consolas" w:cstheme="minorHAnsi"/>
+        </w:rPr>
+        <w:br/>
+        <w:t xml:space="preserve">        </w:t>
+      </w:r>
+      <w:proofErr w:type="spellStart"/>
+      <w:r>
+        <w:rPr>
+          <w:rFonts w:ascii="Consolas" w:hAnsi="Consolas" w:cstheme="minorHAnsi"/>
+        </w:rPr>
+        <w:t>android:backgroundTint</w:t>
+      </w:r>
+      <w:proofErr w:type="spellEnd"/>
+      <w:r>
+        <w:rPr>
+          <w:rFonts w:ascii="Consolas" w:hAnsi="Consolas" w:cstheme="minorHAnsi"/>
+        </w:rPr>
+        <w:t>="#03A9F4"</w:t>
+      </w:r>
+      <w:r>
+        <w:rPr>
+          <w:rFonts w:ascii="Consolas" w:hAnsi="Consolas" w:cstheme="minorHAnsi"/>
+        </w:rPr>
+        <w:br/>
+        <w:t xml:space="preserve">        </w:t>
+      </w:r>
+      <w:proofErr w:type="spellStart"/>
+      <w:r>
+        <w:rPr>
+          <w:rFonts w:ascii="Consolas" w:hAnsi="Consolas" w:cstheme="minorHAnsi"/>
+        </w:rPr>
+        <w:t>android:text</w:t>
+      </w:r>
+      <w:proofErr w:type="spellEnd"/>
+      <w:r>
+        <w:rPr>
+          <w:rFonts w:ascii="Consolas" w:hAnsi="Consolas" w:cstheme="minorHAnsi"/>
+        </w:rPr>
+        <w:t>="-"</w:t>
+      </w:r>
+      <w:r>
+        <w:rPr>
+          <w:rFonts w:ascii="Consolas" w:hAnsi="Consolas" w:cstheme="minorHAnsi"/>
+        </w:rPr>
+        <w:br/>
+        <w:t xml:space="preserve">        </w:t>
+      </w:r>
+      <w:proofErr w:type="spellStart"/>
+      <w:r>
+        <w:rPr>
+          <w:rFonts w:ascii="Consolas" w:hAnsi="Consolas" w:cstheme="minorHAnsi"/>
+        </w:rPr>
+        <w:t>android:onClick</w:t>
+      </w:r>
+      <w:proofErr w:type="spellEnd"/>
+      <w:r>
+        <w:rPr>
+          <w:rFonts w:ascii="Consolas" w:hAnsi="Consolas" w:cstheme="minorHAnsi"/>
+        </w:rPr>
+        <w:t>="subtract"</w:t>
+      </w:r>
+      <w:r>
+        <w:rPr>
+          <w:rFonts w:ascii="Consolas" w:hAnsi="Consolas" w:cstheme="minorHAnsi"/>
+        </w:rPr>
+        <w:br/>
+        <w:t xml:space="preserve">        </w:t>
+      </w:r>
+      <w:proofErr w:type="spellStart"/>
+      <w:r>
+        <w:rPr>
+          <w:rFonts w:ascii="Consolas" w:hAnsi="Consolas" w:cstheme="minorHAnsi"/>
+        </w:rPr>
+        <w:t>android:textSize</w:t>
+      </w:r>
+      <w:proofErr w:type="spellEnd"/>
+      <w:r>
+        <w:rPr>
+          <w:rFonts w:ascii="Consolas" w:hAnsi="Consolas" w:cstheme="minorHAnsi"/>
+        </w:rPr>
+        <w:t>="30sp"</w:t>
+      </w:r>
+      <w:r>
+        <w:rPr>
+          <w:rFonts w:ascii="Consolas" w:hAnsi="Consolas" w:cstheme="minorHAnsi"/>
+        </w:rPr>
+        <w:br/>
+        <w:t xml:space="preserve">        </w:t>
+      </w:r>
+      <w:proofErr w:type="spellStart"/>
+      <w:r>
+        <w:rPr>
+          <w:rFonts w:ascii="Consolas" w:hAnsi="Consolas" w:cstheme="minorHAnsi"/>
+        </w:rPr>
+        <w:t>app:layout_constraintStart_toEndOf</w:t>
+      </w:r>
+      <w:proofErr w:type="spellEnd"/>
+      <w:r>
+        <w:rPr>
+          <w:rFonts w:ascii="Consolas" w:hAnsi="Consolas" w:cstheme="minorHAnsi"/>
+        </w:rPr>
+        <w:t>="@+id/add"</w:t>
+      </w:r>
+      <w:r>
+        <w:rPr>
+          <w:rFonts w:ascii="Consolas" w:hAnsi="Consolas" w:cstheme="minorHAnsi"/>
+        </w:rPr>
+        <w:br/>
+        <w:t xml:space="preserve">        </w:t>
+      </w:r>
+      <w:proofErr w:type="spellStart"/>
+      <w:r>
+        <w:rPr>
+          <w:rFonts w:ascii="Consolas" w:hAnsi="Consolas" w:cstheme="minorHAnsi"/>
+        </w:rPr>
+        <w:t>app:layout_constraintTop_toBottomOf</w:t>
+      </w:r>
+      <w:proofErr w:type="spellEnd"/>
+      <w:r>
+        <w:rPr>
+          <w:rFonts w:ascii="Consolas" w:hAnsi="Consolas" w:cstheme="minorHAnsi"/>
+        </w:rPr>
+        <w:t>="@+id/num2" /&gt;</w:t>
       </w:r>
       <w:r>
         <w:rPr>
@@ -860,77 +1828,273 @@
           <w:rFonts w:ascii="Consolas" w:hAnsi="Consolas" w:cstheme="minorHAnsi"/>
         </w:rPr>
         <w:br/>
-        <w:t xml:space="preserve">        android:id="@+id/mul"</w:t>
-      </w:r>
-      <w:r>
-        <w:rPr>
-          <w:rFonts w:ascii="Consolas" w:hAnsi="Consolas" w:cstheme="minorHAnsi"/>
-        </w:rPr>
-        <w:br/>
-        <w:t xml:space="preserve">        android:layout_width="wrap_content"</w:t>
-      </w:r>
-      <w:r>
-        <w:rPr>
-          <w:rFonts w:ascii="Consolas" w:hAnsi="Consolas" w:cstheme="minorHAnsi"/>
-        </w:rPr>
-        <w:br/>
-        <w:t xml:space="preserve">        android:layout_height="wrap_content"</w:t>
-      </w:r>
-      <w:r>
-        <w:rPr>
-          <w:rFonts w:ascii="Consolas" w:hAnsi="Consolas" w:cstheme="minorHAnsi"/>
-        </w:rPr>
-        <w:br/>
-        <w:t xml:space="preserve">        android:layout_marginLeft="13dp"</w:t>
-      </w:r>
-      <w:r>
-        <w:rPr>
-          <w:rFonts w:ascii="Consolas" w:hAnsi="Consolas" w:cstheme="minorHAnsi"/>
-        </w:rPr>
-        <w:br/>
-        <w:t xml:space="preserve">        android:layout_marginTop="20dp"</w:t>
-      </w:r>
-      <w:r>
-        <w:rPr>
-          <w:rFonts w:ascii="Consolas" w:hAnsi="Consolas" w:cstheme="minorHAnsi"/>
-        </w:rPr>
-        <w:br/>
-        <w:t xml:space="preserve">        android:backgroundTint="#03A9F4"</w:t>
-      </w:r>
-      <w:r>
-        <w:rPr>
-          <w:rFonts w:ascii="Consolas" w:hAnsi="Consolas" w:cstheme="minorHAnsi"/>
-        </w:rPr>
-        <w:br/>
-        <w:t xml:space="preserve">        android:text="x"</w:t>
-      </w:r>
-      <w:r>
-        <w:rPr>
-          <w:rFonts w:ascii="Consolas" w:hAnsi="Consolas" w:cstheme="minorHAnsi"/>
-        </w:rPr>
-        <w:br/>
-        <w:t xml:space="preserve">        android:onClick="multiply"</w:t>
-      </w:r>
-      <w:r>
-        <w:rPr>
-          <w:rFonts w:ascii="Consolas" w:hAnsi="Consolas" w:cstheme="minorHAnsi"/>
-        </w:rPr>
-        <w:br/>
-        <w:t xml:space="preserve">        android:textSize="30sp"</w:t>
-      </w:r>
-      <w:r>
-        <w:rPr>
-          <w:rFonts w:ascii="Consolas" w:hAnsi="Consolas" w:cstheme="minorHAnsi"/>
-        </w:rPr>
-        <w:br/>
-        <w:t xml:space="preserve">        app:layout_constraintStart_toEndOf="@+id/sub"</w:t>
-      </w:r>
-      <w:r>
-        <w:rPr>
-          <w:rFonts w:ascii="Consolas" w:hAnsi="Consolas" w:cstheme="minorHAnsi"/>
-        </w:rPr>
-        <w:br/>
-        <w:t xml:space="preserve">        app:layout_constraintTop_toBottomOf="@+id/num2" /&gt;</w:t>
+        <w:t xml:space="preserve">        </w:t>
+      </w:r>
+      <w:proofErr w:type="spellStart"/>
+      <w:r>
+        <w:rPr>
+          <w:rFonts w:ascii="Consolas" w:hAnsi="Consolas" w:cstheme="minorHAnsi"/>
+        </w:rPr>
+        <w:t>android:id</w:t>
+      </w:r>
+      <w:proofErr w:type="spellEnd"/>
+      <w:r>
+        <w:rPr>
+          <w:rFonts w:ascii="Consolas" w:hAnsi="Consolas" w:cstheme="minorHAnsi"/>
+        </w:rPr>
+        <w:t>="@+id/</w:t>
+      </w:r>
+      <w:proofErr w:type="spellStart"/>
+      <w:r>
+        <w:rPr>
+          <w:rFonts w:ascii="Consolas" w:hAnsi="Consolas" w:cstheme="minorHAnsi"/>
+        </w:rPr>
+        <w:t>mul</w:t>
+      </w:r>
+      <w:proofErr w:type="spellEnd"/>
+      <w:r>
+        <w:rPr>
+          <w:rFonts w:ascii="Consolas" w:hAnsi="Consolas" w:cstheme="minorHAnsi"/>
+        </w:rPr>
+        <w:t>"</w:t>
+      </w:r>
+      <w:r>
+        <w:rPr>
+          <w:rFonts w:ascii="Consolas" w:hAnsi="Consolas" w:cstheme="minorHAnsi"/>
+        </w:rPr>
+        <w:br/>
+        <w:t xml:space="preserve">        </w:t>
+      </w:r>
+      <w:proofErr w:type="spellStart"/>
+      <w:r>
+        <w:rPr>
+          <w:rFonts w:ascii="Consolas" w:hAnsi="Consolas" w:cstheme="minorHAnsi"/>
+        </w:rPr>
+        <w:t>android:layout_width</w:t>
+      </w:r>
+      <w:proofErr w:type="spellEnd"/>
+      <w:r>
+        <w:rPr>
+          <w:rFonts w:ascii="Consolas" w:hAnsi="Consolas" w:cstheme="minorHAnsi"/>
+        </w:rPr>
+        <w:t>="</w:t>
+      </w:r>
+      <w:proofErr w:type="spellStart"/>
+      <w:r>
+        <w:rPr>
+          <w:rFonts w:ascii="Consolas" w:hAnsi="Consolas" w:cstheme="minorHAnsi"/>
+        </w:rPr>
+        <w:t>wrap_content</w:t>
+      </w:r>
+      <w:proofErr w:type="spellEnd"/>
+      <w:r>
+        <w:rPr>
+          <w:rFonts w:ascii="Consolas" w:hAnsi="Consolas" w:cstheme="minorHAnsi"/>
+        </w:rPr>
+        <w:t>"</w:t>
+      </w:r>
+      <w:r>
+        <w:rPr>
+          <w:rFonts w:ascii="Consolas" w:hAnsi="Consolas" w:cstheme="minorHAnsi"/>
+        </w:rPr>
+        <w:br/>
+        <w:t xml:space="preserve">        </w:t>
+      </w:r>
+      <w:proofErr w:type="spellStart"/>
+      <w:r>
+        <w:rPr>
+          <w:rFonts w:ascii="Consolas" w:hAnsi="Consolas" w:cstheme="minorHAnsi"/>
+        </w:rPr>
+        <w:t>android:layout_height</w:t>
+      </w:r>
+      <w:proofErr w:type="spellEnd"/>
+      <w:r>
+        <w:rPr>
+          <w:rFonts w:ascii="Consolas" w:hAnsi="Consolas" w:cstheme="minorHAnsi"/>
+        </w:rPr>
+        <w:t>="</w:t>
+      </w:r>
+      <w:proofErr w:type="spellStart"/>
+      <w:r>
+        <w:rPr>
+          <w:rFonts w:ascii="Consolas" w:hAnsi="Consolas" w:cstheme="minorHAnsi"/>
+        </w:rPr>
+        <w:t>wrap_content</w:t>
+      </w:r>
+      <w:proofErr w:type="spellEnd"/>
+      <w:r>
+        <w:rPr>
+          <w:rFonts w:ascii="Consolas" w:hAnsi="Consolas" w:cstheme="minorHAnsi"/>
+        </w:rPr>
+        <w:t>"</w:t>
+      </w:r>
+      <w:r>
+        <w:rPr>
+          <w:rFonts w:ascii="Consolas" w:hAnsi="Consolas" w:cstheme="minorHAnsi"/>
+        </w:rPr>
+        <w:br/>
+        <w:t xml:space="preserve">        </w:t>
+      </w:r>
+      <w:proofErr w:type="spellStart"/>
+      <w:r>
+        <w:rPr>
+          <w:rFonts w:ascii="Consolas" w:hAnsi="Consolas" w:cstheme="minorHAnsi"/>
+        </w:rPr>
+        <w:t>android:layout_marginLeft</w:t>
+      </w:r>
+      <w:proofErr w:type="spellEnd"/>
+      <w:r>
+        <w:rPr>
+          <w:rFonts w:ascii="Consolas" w:hAnsi="Consolas" w:cstheme="minorHAnsi"/>
+        </w:rPr>
+        <w:t>="13dp"</w:t>
+      </w:r>
+      <w:r>
+        <w:rPr>
+          <w:rFonts w:ascii="Consolas" w:hAnsi="Consolas" w:cstheme="minorHAnsi"/>
+        </w:rPr>
+        <w:br/>
+        <w:t xml:space="preserve">        </w:t>
+      </w:r>
+      <w:proofErr w:type="spellStart"/>
+      <w:r>
+        <w:rPr>
+          <w:rFonts w:ascii="Consolas" w:hAnsi="Consolas" w:cstheme="minorHAnsi"/>
+        </w:rPr>
+        <w:t>android:layout_marginTop</w:t>
+      </w:r>
+      <w:proofErr w:type="spellEnd"/>
+      <w:r>
+        <w:rPr>
+          <w:rFonts w:ascii="Consolas" w:hAnsi="Consolas" w:cstheme="minorHAnsi"/>
+        </w:rPr>
+        <w:t>="20dp"</w:t>
+      </w:r>
+      <w:r>
+        <w:rPr>
+          <w:rFonts w:ascii="Consolas" w:hAnsi="Consolas" w:cstheme="minorHAnsi"/>
+        </w:rPr>
+        <w:br/>
+        <w:t xml:space="preserve">        </w:t>
+      </w:r>
+      <w:proofErr w:type="spellStart"/>
+      <w:r>
+        <w:rPr>
+          <w:rFonts w:ascii="Consolas" w:hAnsi="Consolas" w:cstheme="minorHAnsi"/>
+        </w:rPr>
+        <w:t>android:backgroundTint</w:t>
+      </w:r>
+      <w:proofErr w:type="spellEnd"/>
+      <w:r>
+        <w:rPr>
+          <w:rFonts w:ascii="Consolas" w:hAnsi="Consolas" w:cstheme="minorHAnsi"/>
+        </w:rPr>
+        <w:t>="#03A9F4"</w:t>
+      </w:r>
+      <w:r>
+        <w:rPr>
+          <w:rFonts w:ascii="Consolas" w:hAnsi="Consolas" w:cstheme="minorHAnsi"/>
+        </w:rPr>
+        <w:br/>
+        <w:t xml:space="preserve">        </w:t>
+      </w:r>
+      <w:proofErr w:type="spellStart"/>
+      <w:r>
+        <w:rPr>
+          <w:rFonts w:ascii="Consolas" w:hAnsi="Consolas" w:cstheme="minorHAnsi"/>
+        </w:rPr>
+        <w:t>android:text</w:t>
+      </w:r>
+      <w:proofErr w:type="spellEnd"/>
+      <w:r>
+        <w:rPr>
+          <w:rFonts w:ascii="Consolas" w:hAnsi="Consolas" w:cstheme="minorHAnsi"/>
+        </w:rPr>
+        <w:t>="x"</w:t>
+      </w:r>
+      <w:r>
+        <w:rPr>
+          <w:rFonts w:ascii="Consolas" w:hAnsi="Consolas" w:cstheme="minorHAnsi"/>
+        </w:rPr>
+        <w:br/>
+        <w:t xml:space="preserve">        </w:t>
+      </w:r>
+      <w:proofErr w:type="spellStart"/>
+      <w:r>
+        <w:rPr>
+          <w:rFonts w:ascii="Consolas" w:hAnsi="Consolas" w:cstheme="minorHAnsi"/>
+        </w:rPr>
+        <w:t>android:onClick</w:t>
+      </w:r>
+      <w:proofErr w:type="spellEnd"/>
+      <w:r>
+        <w:rPr>
+          <w:rFonts w:ascii="Consolas" w:hAnsi="Consolas" w:cstheme="minorHAnsi"/>
+        </w:rPr>
+        <w:t>="multiply"</w:t>
+      </w:r>
+      <w:r>
+        <w:rPr>
+          <w:rFonts w:ascii="Consolas" w:hAnsi="Consolas" w:cstheme="minorHAnsi"/>
+        </w:rPr>
+        <w:br/>
+        <w:t xml:space="preserve">        </w:t>
+      </w:r>
+      <w:proofErr w:type="spellStart"/>
+      <w:r>
+        <w:rPr>
+          <w:rFonts w:ascii="Consolas" w:hAnsi="Consolas" w:cstheme="minorHAnsi"/>
+        </w:rPr>
+        <w:t>android:textSize</w:t>
+      </w:r>
+      <w:proofErr w:type="spellEnd"/>
+      <w:r>
+        <w:rPr>
+          <w:rFonts w:ascii="Consolas" w:hAnsi="Consolas" w:cstheme="minorHAnsi"/>
+        </w:rPr>
+        <w:t>="30sp"</w:t>
+      </w:r>
+      <w:r>
+        <w:rPr>
+          <w:rFonts w:ascii="Consolas" w:hAnsi="Consolas" w:cstheme="minorHAnsi"/>
+        </w:rPr>
+        <w:br/>
+        <w:t xml:space="preserve">        </w:t>
+      </w:r>
+      <w:proofErr w:type="spellStart"/>
+      <w:r>
+        <w:rPr>
+          <w:rFonts w:ascii="Consolas" w:hAnsi="Consolas" w:cstheme="minorHAnsi"/>
+        </w:rPr>
+        <w:t>app:layout_constraintStart_toEndOf</w:t>
+      </w:r>
+      <w:proofErr w:type="spellEnd"/>
+      <w:r>
+        <w:rPr>
+          <w:rFonts w:ascii="Consolas" w:hAnsi="Consolas" w:cstheme="minorHAnsi"/>
+        </w:rPr>
+        <w:t>="@+id/sub"</w:t>
+      </w:r>
+      <w:r>
+        <w:rPr>
+          <w:rFonts w:ascii="Consolas" w:hAnsi="Consolas" w:cstheme="minorHAnsi"/>
+        </w:rPr>
+        <w:br/>
+        <w:t xml:space="preserve">        </w:t>
+      </w:r>
+      <w:proofErr w:type="spellStart"/>
+      <w:r>
+        <w:rPr>
+          <w:rFonts w:ascii="Consolas" w:hAnsi="Consolas" w:cstheme="minorHAnsi"/>
+        </w:rPr>
+        <w:t>app:layout_constraintTop_toBottomOf</w:t>
+      </w:r>
+      <w:proofErr w:type="spellEnd"/>
+      <w:r>
+        <w:rPr>
+          <w:rFonts w:ascii="Consolas" w:hAnsi="Consolas" w:cstheme="minorHAnsi"/>
+        </w:rPr>
+        <w:t>="@+id/num2" /&gt;</w:t>
       </w:r>
       <w:r>
         <w:rPr>
@@ -950,147 +2114,471 @@
           <w:rFonts w:ascii="Consolas" w:hAnsi="Consolas" w:cstheme="minorHAnsi"/>
         </w:rPr>
         <w:br/>
-        <w:t xml:space="preserve">        android:id="@+id/div"</w:t>
-      </w:r>
-      <w:r>
-        <w:rPr>
-          <w:rFonts w:ascii="Consolas" w:hAnsi="Consolas" w:cstheme="minorHAnsi"/>
-        </w:rPr>
-        <w:br/>
-        <w:t xml:space="preserve">        android:layout_width="wrap_content"</w:t>
-      </w:r>
-      <w:r>
-        <w:rPr>
-          <w:rFonts w:ascii="Consolas" w:hAnsi="Consolas" w:cstheme="minorHAnsi"/>
-        </w:rPr>
-        <w:br/>
-        <w:t xml:space="preserve">        android:layout_height="wrap_content"</w:t>
-      </w:r>
-      <w:r>
-        <w:rPr>
-          <w:rFonts w:ascii="Consolas" w:hAnsi="Consolas" w:cstheme="minorHAnsi"/>
-        </w:rPr>
-        <w:br/>
-        <w:t xml:space="preserve">        android:layout_marginTop="10dp"</w:t>
-      </w:r>
-      <w:r>
-        <w:rPr>
-          <w:rFonts w:ascii="Consolas" w:hAnsi="Consolas" w:cstheme="minorHAnsi"/>
-        </w:rPr>
-        <w:br/>
-        <w:t xml:space="preserve">        android:backgroundTint="#03A9F4"</w:t>
-      </w:r>
-      <w:r>
-        <w:rPr>
-          <w:rFonts w:ascii="Consolas" w:hAnsi="Consolas" w:cstheme="minorHAnsi"/>
-        </w:rPr>
-        <w:br/>
-        <w:t xml:space="preserve">        android:text="/"</w:t>
-      </w:r>
-      <w:r>
-        <w:rPr>
-          <w:rFonts w:ascii="Consolas" w:hAnsi="Consolas" w:cstheme="minorHAnsi"/>
-        </w:rPr>
-        <w:br/>
-        <w:t xml:space="preserve">        android:onClick="divide"</w:t>
-      </w:r>
-      <w:r>
-        <w:rPr>
-          <w:rFonts w:ascii="Consolas" w:hAnsi="Consolas" w:cstheme="minorHAnsi"/>
-        </w:rPr>
-        <w:br/>
-        <w:t xml:space="preserve">        android:textSize="30sp"</w:t>
-      </w:r>
-      <w:r>
-        <w:rPr>
-          <w:rFonts w:ascii="Consolas" w:hAnsi="Consolas" w:cstheme="minorHAnsi"/>
-        </w:rPr>
-        <w:br/>
-        <w:t xml:space="preserve">        app:layout_constraintStart_toStartOf="@+id/add"</w:t>
-      </w:r>
-      <w:r>
-        <w:rPr>
-          <w:rFonts w:ascii="Consolas" w:hAnsi="Consolas" w:cstheme="minorHAnsi"/>
-        </w:rPr>
-        <w:br/>
-        <w:t xml:space="preserve">        app:layout_constraintTop_toBottomOf="@+id/add" /&gt;</w:t>
-      </w:r>
-      <w:r>
-        <w:rPr>
-          <w:rFonts w:ascii="Consolas" w:hAnsi="Consolas" w:cstheme="minorHAnsi"/>
-        </w:rPr>
-        <w:br/>
-      </w:r>
-      <w:r>
-        <w:rPr>
-          <w:rFonts w:ascii="Consolas" w:hAnsi="Consolas" w:cstheme="minorHAnsi"/>
-        </w:rPr>
-        <w:br/>
-        <w:t xml:space="preserve">    &lt;TextView</w:t>
-      </w:r>
-      <w:r>
-        <w:rPr>
-          <w:rFonts w:ascii="Consolas" w:hAnsi="Consolas" w:cstheme="minorHAnsi"/>
-        </w:rPr>
-        <w:br/>
-        <w:t xml:space="preserve">        android:id="@+id/result"</w:t>
-      </w:r>
-      <w:r>
-        <w:rPr>
-          <w:rFonts w:ascii="Consolas" w:hAnsi="Consolas" w:cstheme="minorHAnsi"/>
-        </w:rPr>
-        <w:br/>
-        <w:t xml:space="preserve">        android:layout_width="wrap_content"</w:t>
-      </w:r>
-      <w:r>
-        <w:rPr>
-          <w:rFonts w:ascii="Consolas" w:hAnsi="Consolas" w:cstheme="minorHAnsi"/>
-        </w:rPr>
-        <w:br/>
-        <w:t xml:space="preserve">        android:layout_height="wrap_content"</w:t>
-      </w:r>
-      <w:r>
-        <w:rPr>
-          <w:rFonts w:ascii="Consolas" w:hAnsi="Consolas" w:cstheme="minorHAnsi"/>
-        </w:rPr>
-        <w:br/>
-        <w:t xml:space="preserve">        android:text="Result: "</w:t>
-      </w:r>
-      <w:r>
-        <w:rPr>
-          <w:rFonts w:ascii="Consolas" w:hAnsi="Consolas" w:cstheme="minorHAnsi"/>
-        </w:rPr>
-        <w:br/>
-        <w:t xml:space="preserve">        android:textSize="30sp"</w:t>
-      </w:r>
-      <w:r>
-        <w:rPr>
-          <w:rFonts w:ascii="Consolas" w:hAnsi="Consolas" w:cstheme="minorHAnsi"/>
-        </w:rPr>
-        <w:br/>
-        <w:t xml:space="preserve">        android:layout_marginTop="60dp"</w:t>
-      </w:r>
-      <w:r>
-        <w:rPr>
-          <w:rFonts w:ascii="Consolas" w:hAnsi="Consolas" w:cstheme="minorHAnsi"/>
-        </w:rPr>
-        <w:br/>
-        <w:t xml:space="preserve">        app:layout_constraintStart_toStartOf="@+id/div"</w:t>
-      </w:r>
-      <w:r>
-        <w:rPr>
-          <w:rFonts w:ascii="Consolas" w:hAnsi="Consolas" w:cstheme="minorHAnsi"/>
-        </w:rPr>
-        <w:br/>
-        <w:t xml:space="preserve">        app:layout_constraintTop_toBottomOf="@+id/div" /&gt;</w:t>
-      </w:r>
-      <w:r>
-        <w:rPr>
-          <w:rFonts w:ascii="Consolas" w:hAnsi="Consolas" w:cstheme="minorHAnsi"/>
-        </w:rPr>
-        <w:br/>
-        <w:t>&lt;/androidx.constraintlayout.widget.ConstraintLayout</w:t>
-      </w:r>
+        <w:t xml:space="preserve">        </w:t>
+      </w:r>
+      <w:proofErr w:type="spellStart"/>
+      <w:r>
+        <w:rPr>
+          <w:rFonts w:ascii="Consolas" w:hAnsi="Consolas" w:cstheme="minorHAnsi"/>
+        </w:rPr>
+        <w:t>android:id</w:t>
+      </w:r>
+      <w:proofErr w:type="spellEnd"/>
+      <w:r>
+        <w:rPr>
+          <w:rFonts w:ascii="Consolas" w:hAnsi="Consolas" w:cstheme="minorHAnsi"/>
+        </w:rPr>
+        <w:t>="@+id/div"</w:t>
+      </w:r>
+      <w:r>
+        <w:rPr>
+          <w:rFonts w:ascii="Consolas" w:hAnsi="Consolas" w:cstheme="minorHAnsi"/>
+        </w:rPr>
+        <w:br/>
+        <w:t xml:space="preserve">        </w:t>
+      </w:r>
+      <w:proofErr w:type="spellStart"/>
+      <w:r>
+        <w:rPr>
+          <w:rFonts w:ascii="Consolas" w:hAnsi="Consolas" w:cstheme="minorHAnsi"/>
+        </w:rPr>
+        <w:t>android:layout_width</w:t>
+      </w:r>
+      <w:proofErr w:type="spellEnd"/>
+      <w:r>
+        <w:rPr>
+          <w:rFonts w:ascii="Consolas" w:hAnsi="Consolas" w:cstheme="minorHAnsi"/>
+        </w:rPr>
+        <w:t>="</w:t>
+      </w:r>
+      <w:proofErr w:type="spellStart"/>
+      <w:r>
+        <w:rPr>
+          <w:rFonts w:ascii="Consolas" w:hAnsi="Consolas" w:cstheme="minorHAnsi"/>
+        </w:rPr>
+        <w:t>wrap_content</w:t>
+      </w:r>
+      <w:proofErr w:type="spellEnd"/>
+      <w:r>
+        <w:rPr>
+          <w:rFonts w:ascii="Consolas" w:hAnsi="Consolas" w:cstheme="minorHAnsi"/>
+        </w:rPr>
+        <w:t>"</w:t>
+      </w:r>
+      <w:r>
+        <w:rPr>
+          <w:rFonts w:ascii="Consolas" w:hAnsi="Consolas" w:cstheme="minorHAnsi"/>
+        </w:rPr>
+        <w:br/>
+        <w:t xml:space="preserve">        </w:t>
+      </w:r>
+      <w:proofErr w:type="spellStart"/>
+      <w:r>
+        <w:rPr>
+          <w:rFonts w:ascii="Consolas" w:hAnsi="Consolas" w:cstheme="minorHAnsi"/>
+        </w:rPr>
+        <w:t>android:layout_height</w:t>
+      </w:r>
+      <w:proofErr w:type="spellEnd"/>
+      <w:r>
+        <w:rPr>
+          <w:rFonts w:ascii="Consolas" w:hAnsi="Consolas" w:cstheme="minorHAnsi"/>
+        </w:rPr>
+        <w:t>="</w:t>
+      </w:r>
+      <w:proofErr w:type="spellStart"/>
+      <w:r>
+        <w:rPr>
+          <w:rFonts w:ascii="Consolas" w:hAnsi="Consolas" w:cstheme="minorHAnsi"/>
+        </w:rPr>
+        <w:t>wrap_content</w:t>
+      </w:r>
+      <w:proofErr w:type="spellEnd"/>
+      <w:r>
+        <w:rPr>
+          <w:rFonts w:ascii="Consolas" w:hAnsi="Consolas" w:cstheme="minorHAnsi"/>
+        </w:rPr>
+        <w:t>"</w:t>
+      </w:r>
+      <w:r>
+        <w:rPr>
+          <w:rFonts w:ascii="Consolas" w:hAnsi="Consolas" w:cstheme="minorHAnsi"/>
+        </w:rPr>
+        <w:br/>
+        <w:t xml:space="preserve">        </w:t>
+      </w:r>
+      <w:proofErr w:type="spellStart"/>
+      <w:r>
+        <w:rPr>
+          <w:rFonts w:ascii="Consolas" w:hAnsi="Consolas" w:cstheme="minorHAnsi"/>
+        </w:rPr>
+        <w:t>android:layout_marginTop</w:t>
+      </w:r>
+      <w:proofErr w:type="spellEnd"/>
+      <w:r>
+        <w:rPr>
+          <w:rFonts w:ascii="Consolas" w:hAnsi="Consolas" w:cstheme="minorHAnsi"/>
+        </w:rPr>
+        <w:t>="10dp"</w:t>
+      </w:r>
+      <w:r>
+        <w:rPr>
+          <w:rFonts w:ascii="Consolas" w:hAnsi="Consolas" w:cstheme="minorHAnsi"/>
+        </w:rPr>
+        <w:br/>
+        <w:t xml:space="preserve">        </w:t>
+      </w:r>
+      <w:proofErr w:type="spellStart"/>
+      <w:r>
+        <w:rPr>
+          <w:rFonts w:ascii="Consolas" w:hAnsi="Consolas" w:cstheme="minorHAnsi"/>
+        </w:rPr>
+        <w:t>android:backgroundTint</w:t>
+      </w:r>
+      <w:proofErr w:type="spellEnd"/>
+      <w:r>
+        <w:rPr>
+          <w:rFonts w:ascii="Consolas" w:hAnsi="Consolas" w:cstheme="minorHAnsi"/>
+        </w:rPr>
+        <w:t>="#03A9F4"</w:t>
+      </w:r>
+      <w:r>
+        <w:rPr>
+          <w:rFonts w:ascii="Consolas" w:hAnsi="Consolas" w:cstheme="minorHAnsi"/>
+        </w:rPr>
+        <w:br/>
+        <w:t xml:space="preserve">        </w:t>
+      </w:r>
+      <w:proofErr w:type="spellStart"/>
+      <w:r>
+        <w:rPr>
+          <w:rFonts w:ascii="Consolas" w:hAnsi="Consolas" w:cstheme="minorHAnsi"/>
+        </w:rPr>
+        <w:t>android:text</w:t>
+      </w:r>
+      <w:proofErr w:type="spellEnd"/>
+      <w:r>
+        <w:rPr>
+          <w:rFonts w:ascii="Consolas" w:hAnsi="Consolas" w:cstheme="minorHAnsi"/>
+        </w:rPr>
+        <w:t>="/"</w:t>
+      </w:r>
+      <w:r>
+        <w:rPr>
+          <w:rFonts w:ascii="Consolas" w:hAnsi="Consolas" w:cstheme="minorHAnsi"/>
+        </w:rPr>
+        <w:br/>
+        <w:t xml:space="preserve">        </w:t>
+      </w:r>
+      <w:proofErr w:type="spellStart"/>
+      <w:r>
+        <w:rPr>
+          <w:rFonts w:ascii="Consolas" w:hAnsi="Consolas" w:cstheme="minorHAnsi"/>
+        </w:rPr>
+        <w:t>android:onClick</w:t>
+      </w:r>
+      <w:proofErr w:type="spellEnd"/>
+      <w:r>
+        <w:rPr>
+          <w:rFonts w:ascii="Consolas" w:hAnsi="Consolas" w:cstheme="minorHAnsi"/>
+        </w:rPr>
+        <w:t>="divide"</w:t>
+      </w:r>
+      <w:r>
+        <w:rPr>
+          <w:rFonts w:ascii="Consolas" w:hAnsi="Consolas" w:cstheme="minorHAnsi"/>
+        </w:rPr>
+        <w:br/>
+        <w:t xml:space="preserve">        </w:t>
+      </w:r>
+      <w:proofErr w:type="spellStart"/>
+      <w:r>
+        <w:rPr>
+          <w:rFonts w:ascii="Consolas" w:hAnsi="Consolas" w:cstheme="minorHAnsi"/>
+        </w:rPr>
+        <w:t>android:textSize</w:t>
+      </w:r>
+      <w:proofErr w:type="spellEnd"/>
+      <w:r>
+        <w:rPr>
+          <w:rFonts w:ascii="Consolas" w:hAnsi="Consolas" w:cstheme="minorHAnsi"/>
+        </w:rPr>
+        <w:t>="30sp"</w:t>
+      </w:r>
+      <w:r>
+        <w:rPr>
+          <w:rFonts w:ascii="Consolas" w:hAnsi="Consolas" w:cstheme="minorHAnsi"/>
+        </w:rPr>
+        <w:br/>
+        <w:t xml:space="preserve">        </w:t>
+      </w:r>
+      <w:proofErr w:type="spellStart"/>
+      <w:r>
+        <w:rPr>
+          <w:rFonts w:ascii="Consolas" w:hAnsi="Consolas" w:cstheme="minorHAnsi"/>
+        </w:rPr>
+        <w:t>app:layout_constraintStart_toStartOf</w:t>
+      </w:r>
+      <w:proofErr w:type="spellEnd"/>
+      <w:r>
+        <w:rPr>
+          <w:rFonts w:ascii="Consolas" w:hAnsi="Consolas" w:cstheme="minorHAnsi"/>
+        </w:rPr>
+        <w:t>="@+id/add"</w:t>
+      </w:r>
+      <w:r>
+        <w:rPr>
+          <w:rFonts w:ascii="Consolas" w:hAnsi="Consolas" w:cstheme="minorHAnsi"/>
+        </w:rPr>
+        <w:br/>
+        <w:t xml:space="preserve">        </w:t>
+      </w:r>
+      <w:proofErr w:type="spellStart"/>
+      <w:r>
+        <w:rPr>
+          <w:rFonts w:ascii="Consolas" w:hAnsi="Consolas" w:cstheme="minorHAnsi"/>
+        </w:rPr>
+        <w:t>app:layout_constraintTop_toBottomOf</w:t>
+      </w:r>
+      <w:proofErr w:type="spellEnd"/>
+      <w:r>
+        <w:rPr>
+          <w:rFonts w:ascii="Consolas" w:hAnsi="Consolas" w:cstheme="minorHAnsi"/>
+        </w:rPr>
+        <w:t>="@+id/add" /&gt;</w:t>
+      </w:r>
+      <w:r>
+        <w:rPr>
+          <w:rFonts w:ascii="Consolas" w:hAnsi="Consolas" w:cstheme="minorHAnsi"/>
+        </w:rPr>
+        <w:br/>
+      </w:r>
+      <w:r>
+        <w:rPr>
+          <w:rFonts w:ascii="Consolas" w:hAnsi="Consolas" w:cstheme="minorHAnsi"/>
+        </w:rPr>
+        <w:br/>
+        <w:t xml:space="preserve">    &lt;</w:t>
+      </w:r>
+      <w:proofErr w:type="spellStart"/>
+      <w:r>
+        <w:rPr>
+          <w:rFonts w:ascii="Consolas" w:hAnsi="Consolas" w:cstheme="minorHAnsi"/>
+        </w:rPr>
+        <w:t>TextView</w:t>
+      </w:r>
+      <w:proofErr w:type="spellEnd"/>
+      <w:r>
+        <w:rPr>
+          <w:rFonts w:ascii="Consolas" w:hAnsi="Consolas" w:cstheme="minorHAnsi"/>
+        </w:rPr>
+        <w:br/>
+        <w:t xml:space="preserve">        </w:t>
+      </w:r>
+      <w:proofErr w:type="spellStart"/>
+      <w:r>
+        <w:rPr>
+          <w:rFonts w:ascii="Consolas" w:hAnsi="Consolas" w:cstheme="minorHAnsi"/>
+        </w:rPr>
+        <w:t>android:id</w:t>
+      </w:r>
+      <w:proofErr w:type="spellEnd"/>
+      <w:r>
+        <w:rPr>
+          <w:rFonts w:ascii="Consolas" w:hAnsi="Consolas" w:cstheme="minorHAnsi"/>
+        </w:rPr>
+        <w:t>="@+id/result"</w:t>
+      </w:r>
+      <w:r>
+        <w:rPr>
+          <w:rFonts w:ascii="Consolas" w:hAnsi="Consolas" w:cstheme="minorHAnsi"/>
+        </w:rPr>
+        <w:br/>
+        <w:t xml:space="preserve">        </w:t>
+      </w:r>
+      <w:proofErr w:type="spellStart"/>
+      <w:r>
+        <w:rPr>
+          <w:rFonts w:ascii="Consolas" w:hAnsi="Consolas" w:cstheme="minorHAnsi"/>
+        </w:rPr>
+        <w:t>android:layout_width</w:t>
+      </w:r>
+      <w:proofErr w:type="spellEnd"/>
+      <w:r>
+        <w:rPr>
+          <w:rFonts w:ascii="Consolas" w:hAnsi="Consolas" w:cstheme="minorHAnsi"/>
+        </w:rPr>
+        <w:t>="</w:t>
+      </w:r>
+      <w:proofErr w:type="spellStart"/>
+      <w:r>
+        <w:rPr>
+          <w:rFonts w:ascii="Consolas" w:hAnsi="Consolas" w:cstheme="minorHAnsi"/>
+        </w:rPr>
+        <w:t>wrap_content</w:t>
+      </w:r>
+      <w:proofErr w:type="spellEnd"/>
+      <w:r>
+        <w:rPr>
+          <w:rFonts w:ascii="Consolas" w:hAnsi="Consolas" w:cstheme="minorHAnsi"/>
+        </w:rPr>
+        <w:t>"</w:t>
+      </w:r>
+      <w:r>
+        <w:rPr>
+          <w:rFonts w:ascii="Consolas" w:hAnsi="Consolas" w:cstheme="minorHAnsi"/>
+        </w:rPr>
+        <w:br/>
+        <w:t xml:space="preserve">        </w:t>
+      </w:r>
+      <w:proofErr w:type="spellStart"/>
+      <w:r>
+        <w:rPr>
+          <w:rFonts w:ascii="Consolas" w:hAnsi="Consolas" w:cstheme="minorHAnsi"/>
+        </w:rPr>
+        <w:t>android:layout_height</w:t>
+      </w:r>
+      <w:proofErr w:type="spellEnd"/>
+      <w:r>
+        <w:rPr>
+          <w:rFonts w:ascii="Consolas" w:hAnsi="Consolas" w:cstheme="minorHAnsi"/>
+        </w:rPr>
+        <w:t>="</w:t>
+      </w:r>
+      <w:proofErr w:type="spellStart"/>
+      <w:r>
+        <w:rPr>
+          <w:rFonts w:ascii="Consolas" w:hAnsi="Consolas" w:cstheme="minorHAnsi"/>
+        </w:rPr>
+        <w:t>wrap_content</w:t>
+      </w:r>
+      <w:proofErr w:type="spellEnd"/>
+      <w:r>
+        <w:rPr>
+          <w:rFonts w:ascii="Consolas" w:hAnsi="Consolas" w:cstheme="minorHAnsi"/>
+        </w:rPr>
+        <w:t>"</w:t>
+      </w:r>
+      <w:r>
+        <w:rPr>
+          <w:rFonts w:ascii="Consolas" w:hAnsi="Consolas" w:cstheme="minorHAnsi"/>
+        </w:rPr>
+        <w:br/>
+        <w:t xml:space="preserve">        </w:t>
+      </w:r>
+      <w:proofErr w:type="spellStart"/>
+      <w:r>
+        <w:rPr>
+          <w:rFonts w:ascii="Consolas" w:hAnsi="Consolas" w:cstheme="minorHAnsi"/>
+        </w:rPr>
+        <w:t>android:text</w:t>
+      </w:r>
+      <w:proofErr w:type="spellEnd"/>
+      <w:r>
+        <w:rPr>
+          <w:rFonts w:ascii="Consolas" w:hAnsi="Consolas" w:cstheme="minorHAnsi"/>
+        </w:rPr>
+        <w:t>="Result: "</w:t>
+      </w:r>
+      <w:r>
+        <w:rPr>
+          <w:rFonts w:ascii="Consolas" w:hAnsi="Consolas" w:cstheme="minorHAnsi"/>
+        </w:rPr>
+        <w:br/>
+        <w:t xml:space="preserve">        </w:t>
+      </w:r>
+      <w:proofErr w:type="spellStart"/>
+      <w:r>
+        <w:rPr>
+          <w:rFonts w:ascii="Consolas" w:hAnsi="Consolas" w:cstheme="minorHAnsi"/>
+        </w:rPr>
+        <w:t>android:textSize</w:t>
+      </w:r>
+      <w:proofErr w:type="spellEnd"/>
+      <w:r>
+        <w:rPr>
+          <w:rFonts w:ascii="Consolas" w:hAnsi="Consolas" w:cstheme="minorHAnsi"/>
+        </w:rPr>
+        <w:t>="30sp"</w:t>
+      </w:r>
+      <w:r>
+        <w:rPr>
+          <w:rFonts w:ascii="Consolas" w:hAnsi="Consolas" w:cstheme="minorHAnsi"/>
+        </w:rPr>
+        <w:br/>
+        <w:t xml:space="preserve">        </w:t>
+      </w:r>
+      <w:proofErr w:type="spellStart"/>
+      <w:r>
+        <w:rPr>
+          <w:rFonts w:ascii="Consolas" w:hAnsi="Consolas" w:cstheme="minorHAnsi"/>
+        </w:rPr>
+        <w:t>android:layout_marginTop</w:t>
+      </w:r>
+      <w:proofErr w:type="spellEnd"/>
+      <w:r>
+        <w:rPr>
+          <w:rFonts w:ascii="Consolas" w:hAnsi="Consolas" w:cstheme="minorHAnsi"/>
+        </w:rPr>
+        <w:t>="60dp"</w:t>
+      </w:r>
+      <w:r>
+        <w:rPr>
+          <w:rFonts w:ascii="Consolas" w:hAnsi="Consolas" w:cstheme="minorHAnsi"/>
+        </w:rPr>
+        <w:br/>
+        <w:t xml:space="preserve">        </w:t>
+      </w:r>
+      <w:proofErr w:type="spellStart"/>
+      <w:r>
+        <w:rPr>
+          <w:rFonts w:ascii="Consolas" w:hAnsi="Consolas" w:cstheme="minorHAnsi"/>
+        </w:rPr>
+        <w:t>app:layout_constraintStart_toStartOf</w:t>
+      </w:r>
+      <w:proofErr w:type="spellEnd"/>
+      <w:r>
+        <w:rPr>
+          <w:rFonts w:ascii="Consolas" w:hAnsi="Consolas" w:cstheme="minorHAnsi"/>
+        </w:rPr>
+        <w:t>="@+id/div"</w:t>
+      </w:r>
+      <w:r>
+        <w:rPr>
+          <w:rFonts w:ascii="Consolas" w:hAnsi="Consolas" w:cstheme="minorHAnsi"/>
+        </w:rPr>
+        <w:br/>
+        <w:t xml:space="preserve">        </w:t>
+      </w:r>
+      <w:proofErr w:type="spellStart"/>
+      <w:r>
+        <w:rPr>
+          <w:rFonts w:ascii="Consolas" w:hAnsi="Consolas" w:cstheme="minorHAnsi"/>
+        </w:rPr>
+        <w:t>app:layout_constraintTop_toBottomOf</w:t>
+      </w:r>
+      <w:proofErr w:type="spellEnd"/>
+      <w:r>
+        <w:rPr>
+          <w:rFonts w:ascii="Consolas" w:hAnsi="Consolas" w:cstheme="minorHAnsi"/>
+        </w:rPr>
+        <w:t>="@+id/div" /&gt;</w:t>
+      </w:r>
+      <w:r>
+        <w:rPr>
+          <w:rFonts w:ascii="Consolas" w:hAnsi="Consolas" w:cstheme="minorHAnsi"/>
+        </w:rPr>
+        <w:br/>
+        <w:t>&lt;/</w:t>
+      </w:r>
+      <w:proofErr w:type="spellStart"/>
+      <w:r>
+        <w:rPr>
+          <w:rFonts w:ascii="Consolas" w:hAnsi="Consolas" w:cstheme="minorHAnsi"/>
+        </w:rPr>
+        <w:t>androidx.constraintlayout.widget.ConstraintLayout</w:t>
+      </w:r>
+      <w:proofErr w:type="spellEnd"/>
     </w:p>
     <w:p>
       <w:pPr>
@@ -1135,102 +2623,284 @@
           <w:rFonts w:ascii="Consolas" w:hAnsi="Consolas" w:cstheme="minorHAnsi"/>
         </w:rPr>
         <w:br/>
-        <w:t>import android.os.Bundle;</w:t>
-      </w:r>
-      <w:r>
-        <w:rPr>
-          <w:rFonts w:ascii="Consolas" w:hAnsi="Consolas" w:cstheme="minorHAnsi"/>
-        </w:rPr>
-        <w:br/>
-        <w:t>import android.view.View;</w:t>
-      </w:r>
-      <w:r>
-        <w:rPr>
-          <w:rFonts w:ascii="Consolas" w:hAnsi="Consolas" w:cstheme="minorHAnsi"/>
-        </w:rPr>
-        <w:br/>
-        <w:t>import android.widget.EditText;</w:t>
-      </w:r>
-      <w:r>
-        <w:rPr>
-          <w:rFonts w:ascii="Consolas" w:hAnsi="Consolas" w:cstheme="minorHAnsi"/>
-        </w:rPr>
-        <w:br/>
-        <w:t>import android.widget.TextView;</w:t>
-      </w:r>
-      <w:r>
-        <w:rPr>
-          <w:rFonts w:ascii="Consolas" w:hAnsi="Consolas" w:cstheme="minorHAnsi"/>
-        </w:rPr>
-        <w:br/>
-      </w:r>
-      <w:r>
-        <w:rPr>
-          <w:rFonts w:ascii="Consolas" w:hAnsi="Consolas" w:cstheme="minorHAnsi"/>
-        </w:rPr>
-        <w:br/>
-        <w:t>import androidx.activity.EdgeToEdge;</w:t>
-      </w:r>
-      <w:r>
-        <w:rPr>
-          <w:rFonts w:ascii="Consolas" w:hAnsi="Consolas" w:cstheme="minorHAnsi"/>
-        </w:rPr>
-        <w:br/>
-        <w:t>import androidx.appcompat.app.AppCompatActivity;</w:t>
-      </w:r>
-      <w:r>
-        <w:rPr>
-          <w:rFonts w:ascii="Consolas" w:hAnsi="Consolas" w:cstheme="minorHAnsi"/>
-        </w:rPr>
-        <w:br/>
-        <w:t>import androidx.core.graphics.Insets;</w:t>
-      </w:r>
-      <w:r>
-        <w:rPr>
-          <w:rFonts w:ascii="Consolas" w:hAnsi="Consolas" w:cstheme="minorHAnsi"/>
-        </w:rPr>
-        <w:br/>
-        <w:t>import androidx.core.view.ViewCompat;</w:t>
-      </w:r>
-      <w:r>
-        <w:rPr>
-          <w:rFonts w:ascii="Consolas" w:hAnsi="Consolas" w:cstheme="minorHAnsi"/>
-        </w:rPr>
-        <w:br/>
-        <w:t>import androidx.core.view.WindowInsetsCompat;</w:t>
-      </w:r>
-      <w:r>
-        <w:rPr>
-          <w:rFonts w:ascii="Consolas" w:hAnsi="Consolas" w:cstheme="minorHAnsi"/>
-        </w:rPr>
-        <w:br/>
-      </w:r>
-      <w:r>
-        <w:rPr>
-          <w:rFonts w:ascii="Consolas" w:hAnsi="Consolas" w:cstheme="minorHAnsi"/>
-        </w:rPr>
-        <w:br/>
-        <w:t>public class MainActivity extends AppCompatActivity {</w:t>
-      </w:r>
-      <w:r>
-        <w:rPr>
-          <w:rFonts w:ascii="Consolas" w:hAnsi="Consolas" w:cstheme="minorHAnsi"/>
-        </w:rPr>
-        <w:br/>
-      </w:r>
-      <w:r>
-        <w:rPr>
-          <w:rFonts w:ascii="Consolas" w:hAnsi="Consolas" w:cstheme="minorHAnsi"/>
-        </w:rPr>
-        <w:br/>
-        <w:t xml:space="preserve">    EditText num1, num2;</w:t>
-      </w:r>
-      <w:r>
-        <w:rPr>
-          <w:rFonts w:ascii="Consolas" w:hAnsi="Consolas" w:cstheme="minorHAnsi"/>
-        </w:rPr>
-        <w:br/>
-        <w:t xml:space="preserve">    TextView result;</w:t>
+        <w:t xml:space="preserve">import </w:t>
+      </w:r>
+      <w:proofErr w:type="spellStart"/>
+      <w:r>
+        <w:rPr>
+          <w:rFonts w:ascii="Consolas" w:hAnsi="Consolas" w:cstheme="minorHAnsi"/>
+        </w:rPr>
+        <w:t>android.os.Bundle</w:t>
+      </w:r>
+      <w:proofErr w:type="spellEnd"/>
+      <w:r>
+        <w:rPr>
+          <w:rFonts w:ascii="Consolas" w:hAnsi="Consolas" w:cstheme="minorHAnsi"/>
+        </w:rPr>
+        <w:t>;</w:t>
+      </w:r>
+      <w:r>
+        <w:rPr>
+          <w:rFonts w:ascii="Consolas" w:hAnsi="Consolas" w:cstheme="minorHAnsi"/>
+        </w:rPr>
+        <w:br/>
+        <w:t xml:space="preserve">import </w:t>
+      </w:r>
+      <w:proofErr w:type="spellStart"/>
+      <w:r>
+        <w:rPr>
+          <w:rFonts w:ascii="Consolas" w:hAnsi="Consolas" w:cstheme="minorHAnsi"/>
+        </w:rPr>
+        <w:t>android.view.View</w:t>
+      </w:r>
+      <w:proofErr w:type="spellEnd"/>
+      <w:r>
+        <w:rPr>
+          <w:rFonts w:ascii="Consolas" w:hAnsi="Consolas" w:cstheme="minorHAnsi"/>
+        </w:rPr>
+        <w:t>;</w:t>
+      </w:r>
+      <w:r>
+        <w:rPr>
+          <w:rFonts w:ascii="Consolas" w:hAnsi="Consolas" w:cstheme="minorHAnsi"/>
+        </w:rPr>
+        <w:br/>
+        <w:t xml:space="preserve">import </w:t>
+      </w:r>
+      <w:proofErr w:type="spellStart"/>
+      <w:r>
+        <w:rPr>
+          <w:rFonts w:ascii="Consolas" w:hAnsi="Consolas" w:cstheme="minorHAnsi"/>
+        </w:rPr>
+        <w:t>android.widget.EditText</w:t>
+      </w:r>
+      <w:proofErr w:type="spellEnd"/>
+      <w:r>
+        <w:rPr>
+          <w:rFonts w:ascii="Consolas" w:hAnsi="Consolas" w:cstheme="minorHAnsi"/>
+        </w:rPr>
+        <w:t>;</w:t>
+      </w:r>
+      <w:r>
+        <w:rPr>
+          <w:rFonts w:ascii="Consolas" w:hAnsi="Consolas" w:cstheme="minorHAnsi"/>
+        </w:rPr>
+        <w:br/>
+        <w:t xml:space="preserve">import </w:t>
+      </w:r>
+      <w:proofErr w:type="spellStart"/>
+      <w:r>
+        <w:rPr>
+          <w:rFonts w:ascii="Consolas" w:hAnsi="Consolas" w:cstheme="minorHAnsi"/>
+        </w:rPr>
+        <w:t>android.widget.TextView</w:t>
+      </w:r>
+      <w:proofErr w:type="spellEnd"/>
+      <w:r>
+        <w:rPr>
+          <w:rFonts w:ascii="Consolas" w:hAnsi="Consolas" w:cstheme="minorHAnsi"/>
+        </w:rPr>
+        <w:t>;</w:t>
+      </w:r>
+      <w:r>
+        <w:rPr>
+          <w:rFonts w:ascii="Consolas" w:hAnsi="Consolas" w:cstheme="minorHAnsi"/>
+        </w:rPr>
+        <w:br/>
+      </w:r>
+      <w:r>
+        <w:rPr>
+          <w:rFonts w:ascii="Consolas" w:hAnsi="Consolas" w:cstheme="minorHAnsi"/>
+        </w:rPr>
+        <w:br/>
+        <w:t xml:space="preserve">import </w:t>
+      </w:r>
+      <w:proofErr w:type="spellStart"/>
+      <w:r>
+        <w:rPr>
+          <w:rFonts w:ascii="Consolas" w:hAnsi="Consolas" w:cstheme="minorHAnsi"/>
+        </w:rPr>
+        <w:t>androidx.activity.EdgeToEdge</w:t>
+      </w:r>
+      <w:proofErr w:type="spellEnd"/>
+      <w:r>
+        <w:rPr>
+          <w:rFonts w:ascii="Consolas" w:hAnsi="Consolas" w:cstheme="minorHAnsi"/>
+        </w:rPr>
+        <w:t>;</w:t>
+      </w:r>
+      <w:r>
+        <w:rPr>
+          <w:rFonts w:ascii="Consolas" w:hAnsi="Consolas" w:cstheme="minorHAnsi"/>
+        </w:rPr>
+        <w:br/>
+        <w:t xml:space="preserve">import </w:t>
+      </w:r>
+      <w:proofErr w:type="spellStart"/>
+      <w:r>
+        <w:rPr>
+          <w:rFonts w:ascii="Consolas" w:hAnsi="Consolas" w:cstheme="minorHAnsi"/>
+        </w:rPr>
+        <w:t>androidx.appcompat.app.AppCompatActivity</w:t>
+      </w:r>
+      <w:proofErr w:type="spellEnd"/>
+      <w:r>
+        <w:rPr>
+          <w:rFonts w:ascii="Consolas" w:hAnsi="Consolas" w:cstheme="minorHAnsi"/>
+        </w:rPr>
+        <w:t>;</w:t>
+      </w:r>
+      <w:r>
+        <w:rPr>
+          <w:rFonts w:ascii="Consolas" w:hAnsi="Consolas" w:cstheme="minorHAnsi"/>
+        </w:rPr>
+        <w:br/>
+        <w:t xml:space="preserve">import </w:t>
+      </w:r>
+      <w:proofErr w:type="spellStart"/>
+      <w:r>
+        <w:rPr>
+          <w:rFonts w:ascii="Consolas" w:hAnsi="Consolas" w:cstheme="minorHAnsi"/>
+        </w:rPr>
+        <w:t>androidx.core.graphics.Insets</w:t>
+      </w:r>
+      <w:proofErr w:type="spellEnd"/>
+      <w:r>
+        <w:rPr>
+          <w:rFonts w:ascii="Consolas" w:hAnsi="Consolas" w:cstheme="minorHAnsi"/>
+        </w:rPr>
+        <w:t>;</w:t>
+      </w:r>
+      <w:r>
+        <w:rPr>
+          <w:rFonts w:ascii="Consolas" w:hAnsi="Consolas" w:cstheme="minorHAnsi"/>
+        </w:rPr>
+        <w:br/>
+        <w:t xml:space="preserve">import </w:t>
+      </w:r>
+      <w:proofErr w:type="spellStart"/>
+      <w:r>
+        <w:rPr>
+          <w:rFonts w:ascii="Consolas" w:hAnsi="Consolas" w:cstheme="minorHAnsi"/>
+        </w:rPr>
+        <w:t>androidx.core.view.ViewCompat</w:t>
+      </w:r>
+      <w:proofErr w:type="spellEnd"/>
+      <w:r>
+        <w:rPr>
+          <w:rFonts w:ascii="Consolas" w:hAnsi="Consolas" w:cstheme="minorHAnsi"/>
+        </w:rPr>
+        <w:t>;</w:t>
+      </w:r>
+      <w:r>
+        <w:rPr>
+          <w:rFonts w:ascii="Consolas" w:hAnsi="Consolas" w:cstheme="minorHAnsi"/>
+        </w:rPr>
+        <w:br/>
+        <w:t xml:space="preserve">import </w:t>
+      </w:r>
+      <w:proofErr w:type="spellStart"/>
+      <w:r>
+        <w:rPr>
+          <w:rFonts w:ascii="Consolas" w:hAnsi="Consolas" w:cstheme="minorHAnsi"/>
+        </w:rPr>
+        <w:t>androidx.core.view.WindowInsetsCompat</w:t>
+      </w:r>
+      <w:proofErr w:type="spellEnd"/>
+      <w:r>
+        <w:rPr>
+          <w:rFonts w:ascii="Consolas" w:hAnsi="Consolas" w:cstheme="minorHAnsi"/>
+        </w:rPr>
+        <w:t>;</w:t>
+      </w:r>
+      <w:r>
+        <w:rPr>
+          <w:rFonts w:ascii="Consolas" w:hAnsi="Consolas" w:cstheme="minorHAnsi"/>
+        </w:rPr>
+        <w:br/>
+      </w:r>
+      <w:r>
+        <w:rPr>
+          <w:rFonts w:ascii="Consolas" w:hAnsi="Consolas" w:cstheme="minorHAnsi"/>
+        </w:rPr>
+        <w:br/>
+        <w:t xml:space="preserve">public class </w:t>
+      </w:r>
+      <w:proofErr w:type="spellStart"/>
+      <w:r>
+        <w:rPr>
+          <w:rFonts w:ascii="Consolas" w:hAnsi="Consolas" w:cstheme="minorHAnsi"/>
+        </w:rPr>
+        <w:t>MainActivity</w:t>
+      </w:r>
+      <w:proofErr w:type="spellEnd"/>
+      <w:r>
+        <w:rPr>
+          <w:rFonts w:ascii="Consolas" w:hAnsi="Consolas" w:cstheme="minorHAnsi"/>
+        </w:rPr>
+        <w:t xml:space="preserve"> extends </w:t>
+      </w:r>
+      <w:proofErr w:type="spellStart"/>
+      <w:r>
+        <w:rPr>
+          <w:rFonts w:ascii="Consolas" w:hAnsi="Consolas" w:cstheme="minorHAnsi"/>
+        </w:rPr>
+        <w:t>AppCompatActivity</w:t>
+      </w:r>
+      <w:proofErr w:type="spellEnd"/>
+      <w:r>
+        <w:rPr>
+          <w:rFonts w:ascii="Consolas" w:hAnsi="Consolas" w:cstheme="minorHAnsi"/>
+        </w:rPr>
+        <w:t xml:space="preserve"> {</w:t>
+      </w:r>
+      <w:r>
+        <w:rPr>
+          <w:rFonts w:ascii="Consolas" w:hAnsi="Consolas" w:cstheme="minorHAnsi"/>
+        </w:rPr>
+        <w:br/>
+      </w:r>
+      <w:r>
+        <w:rPr>
+          <w:rFonts w:ascii="Consolas" w:hAnsi="Consolas" w:cstheme="minorHAnsi"/>
+        </w:rPr>
+        <w:br/>
+        <w:t xml:space="preserve">    </w:t>
+      </w:r>
+      <w:proofErr w:type="spellStart"/>
+      <w:r>
+        <w:rPr>
+          <w:rFonts w:ascii="Consolas" w:hAnsi="Consolas" w:cstheme="minorHAnsi"/>
+        </w:rPr>
+        <w:t>EditText</w:t>
+      </w:r>
+      <w:proofErr w:type="spellEnd"/>
+      <w:r>
+        <w:rPr>
+          <w:rFonts w:ascii="Consolas" w:hAnsi="Consolas" w:cstheme="minorHAnsi"/>
+        </w:rPr>
+        <w:t xml:space="preserve"> num1, num2;</w:t>
+      </w:r>
+      <w:r>
+        <w:rPr>
+          <w:rFonts w:ascii="Consolas" w:hAnsi="Consolas" w:cstheme="minorHAnsi"/>
+        </w:rPr>
+        <w:br/>
+        <w:t xml:space="preserve">    </w:t>
+      </w:r>
+      <w:proofErr w:type="spellStart"/>
+      <w:r>
+        <w:rPr>
+          <w:rFonts w:ascii="Consolas" w:hAnsi="Consolas" w:cstheme="minorHAnsi"/>
+        </w:rPr>
+        <w:t>TextView</w:t>
+      </w:r>
+      <w:proofErr w:type="spellEnd"/>
+      <w:r>
+        <w:rPr>
+          <w:rFonts w:ascii="Consolas" w:hAnsi="Consolas" w:cstheme="minorHAnsi"/>
+        </w:rPr>
+        <w:t xml:space="preserve"> result;</w:t>
       </w:r>
       <w:r>
         <w:rPr>
@@ -1250,21 +2920,84 @@
           <w:rFonts w:ascii="Consolas" w:hAnsi="Consolas" w:cstheme="minorHAnsi"/>
         </w:rPr>
         <w:br/>
-        <w:t xml:space="preserve">    protected void onCreate(Bundle savedInstanceState) {</w:t>
-      </w:r>
-      <w:r>
-        <w:rPr>
-          <w:rFonts w:ascii="Consolas" w:hAnsi="Consolas" w:cstheme="minorHAnsi"/>
-        </w:rPr>
-        <w:br/>
-        <w:t xml:space="preserve">        super.onCreate(savedInstanceState);</w:t>
-      </w:r>
-      <w:r>
-        <w:rPr>
-          <w:rFonts w:ascii="Consolas" w:hAnsi="Consolas" w:cstheme="minorHAnsi"/>
-        </w:rPr>
-        <w:br/>
-        <w:t xml:space="preserve">        EdgeToEdge.</w:t>
+        <w:t xml:space="preserve">    protected void </w:t>
+      </w:r>
+      <w:proofErr w:type="spellStart"/>
+      <w:r>
+        <w:rPr>
+          <w:rFonts w:ascii="Consolas" w:hAnsi="Consolas" w:cstheme="minorHAnsi"/>
+        </w:rPr>
+        <w:t>onCreate</w:t>
+      </w:r>
+      <w:proofErr w:type="spellEnd"/>
+      <w:r>
+        <w:rPr>
+          <w:rFonts w:ascii="Consolas" w:hAnsi="Consolas" w:cstheme="minorHAnsi"/>
+        </w:rPr>
+        <w:t xml:space="preserve">(Bundle </w:t>
+      </w:r>
+      <w:proofErr w:type="spellStart"/>
+      <w:r>
+        <w:rPr>
+          <w:rFonts w:ascii="Consolas" w:hAnsi="Consolas" w:cstheme="minorHAnsi"/>
+        </w:rPr>
+        <w:t>savedInstanceState</w:t>
+      </w:r>
+      <w:proofErr w:type="spellEnd"/>
+      <w:r>
+        <w:rPr>
+          <w:rFonts w:ascii="Consolas" w:hAnsi="Consolas" w:cstheme="minorHAnsi"/>
+        </w:rPr>
+        <w:t>) {</w:t>
+      </w:r>
+      <w:r>
+        <w:rPr>
+          <w:rFonts w:ascii="Consolas" w:hAnsi="Consolas" w:cstheme="minorHAnsi"/>
+        </w:rPr>
+        <w:br/>
+        <w:t xml:space="preserve">        </w:t>
+      </w:r>
+      <w:proofErr w:type="spellStart"/>
+      <w:r>
+        <w:rPr>
+          <w:rFonts w:ascii="Consolas" w:hAnsi="Consolas" w:cstheme="minorHAnsi"/>
+        </w:rPr>
+        <w:t>super.onCreate</w:t>
+      </w:r>
+      <w:proofErr w:type="spellEnd"/>
+      <w:r>
+        <w:rPr>
+          <w:rFonts w:ascii="Consolas" w:hAnsi="Consolas" w:cstheme="minorHAnsi"/>
+        </w:rPr>
+        <w:t>(</w:t>
+      </w:r>
+      <w:proofErr w:type="spellStart"/>
+      <w:r>
+        <w:rPr>
+          <w:rFonts w:ascii="Consolas" w:hAnsi="Consolas" w:cstheme="minorHAnsi"/>
+        </w:rPr>
+        <w:t>savedInstanceState</w:t>
+      </w:r>
+      <w:proofErr w:type="spellEnd"/>
+      <w:r>
+        <w:rPr>
+          <w:rFonts w:ascii="Consolas" w:hAnsi="Consolas" w:cstheme="minorHAnsi"/>
+        </w:rPr>
+        <w:t>);</w:t>
+      </w:r>
+      <w:r>
+        <w:rPr>
+          <w:rFonts w:ascii="Consolas" w:hAnsi="Consolas" w:cstheme="minorHAnsi"/>
+        </w:rPr>
+        <w:br/>
+        <w:t xml:space="preserve">        </w:t>
+      </w:r>
+      <w:proofErr w:type="spellStart"/>
+      <w:r>
+        <w:rPr>
+          <w:rFonts w:ascii="Consolas" w:hAnsi="Consolas" w:cstheme="minorHAnsi"/>
+        </w:rPr>
+        <w:t>EdgeToEdge.</w:t>
       </w:r>
       <w:r>
         <w:rPr>
@@ -1274,6 +3007,7 @@
         </w:rPr>
         <w:t>enable</w:t>
       </w:r>
+      <w:proofErr w:type="spellEnd"/>
       <w:r>
         <w:rPr>
           <w:rFonts w:ascii="Consolas" w:hAnsi="Consolas" w:cstheme="minorHAnsi"/>
@@ -1285,7 +3019,28 @@
           <w:rFonts w:ascii="Consolas" w:hAnsi="Consolas" w:cstheme="minorHAnsi"/>
         </w:rPr>
         <w:br/>
-        <w:t xml:space="preserve">        setContentView(R.layout.</w:t>
+        <w:t xml:space="preserve">        </w:t>
+      </w:r>
+      <w:proofErr w:type="spellStart"/>
+      <w:r>
+        <w:rPr>
+          <w:rFonts w:ascii="Consolas" w:hAnsi="Consolas" w:cstheme="minorHAnsi"/>
+        </w:rPr>
+        <w:t>setContentView</w:t>
+      </w:r>
+      <w:proofErr w:type="spellEnd"/>
+      <w:r>
+        <w:rPr>
+          <w:rFonts w:ascii="Consolas" w:hAnsi="Consolas" w:cstheme="minorHAnsi"/>
+        </w:rPr>
+        <w:t>(</w:t>
+      </w:r>
+      <w:proofErr w:type="spellStart"/>
+      <w:r>
+        <w:rPr>
+          <w:rFonts w:ascii="Consolas" w:hAnsi="Consolas" w:cstheme="minorHAnsi"/>
+        </w:rPr>
+        <w:t>R.layout.</w:t>
       </w:r>
       <w:r>
         <w:rPr>
@@ -1295,6 +3050,7 @@
         </w:rPr>
         <w:t>activity_main</w:t>
       </w:r>
+      <w:proofErr w:type="spellEnd"/>
       <w:r>
         <w:rPr>
           <w:rFonts w:ascii="Consolas" w:hAnsi="Consolas" w:cstheme="minorHAnsi"/>
@@ -1312,7 +3068,21 @@
           <w:rFonts w:ascii="Consolas" w:hAnsi="Consolas" w:cstheme="minorHAnsi"/>
         </w:rPr>
         <w:br/>
-        <w:t xml:space="preserve">        num1 = findViewById(R.id.</w:t>
+        <w:t xml:space="preserve">        num1 = </w:t>
+      </w:r>
+      <w:proofErr w:type="spellStart"/>
+      <w:r>
+        <w:rPr>
+          <w:rFonts w:ascii="Consolas" w:hAnsi="Consolas" w:cstheme="minorHAnsi"/>
+        </w:rPr>
+        <w:t>findViewById</w:t>
+      </w:r>
+      <w:proofErr w:type="spellEnd"/>
+      <w:r>
+        <w:rPr>
+          <w:rFonts w:ascii="Consolas" w:hAnsi="Consolas" w:cstheme="minorHAnsi"/>
+        </w:rPr>
+        <w:t>(R.id.</w:t>
       </w:r>
       <w:r>
         <w:rPr>
@@ -1333,7 +3103,21 @@
           <w:rFonts w:ascii="Consolas" w:hAnsi="Consolas" w:cstheme="minorHAnsi"/>
         </w:rPr>
         <w:br/>
-        <w:t xml:space="preserve">        num2 = findViewById(R.id.</w:t>
+        <w:t xml:space="preserve">        num2 = </w:t>
+      </w:r>
+      <w:proofErr w:type="spellStart"/>
+      <w:r>
+        <w:rPr>
+          <w:rFonts w:ascii="Consolas" w:hAnsi="Consolas" w:cstheme="minorHAnsi"/>
+        </w:rPr>
+        <w:t>findViewById</w:t>
+      </w:r>
+      <w:proofErr w:type="spellEnd"/>
+      <w:r>
+        <w:rPr>
+          <w:rFonts w:ascii="Consolas" w:hAnsi="Consolas" w:cstheme="minorHAnsi"/>
+        </w:rPr>
+        <w:t>(R.id.</w:t>
       </w:r>
       <w:r>
         <w:rPr>
@@ -1360,7 +3144,28 @@
           <w:rFonts w:ascii="Consolas" w:hAnsi="Consolas" w:cstheme="minorHAnsi"/>
         </w:rPr>
         <w:br/>
-        <w:t xml:space="preserve">        result = findViewById(R.id.</w:t>
+        <w:t xml:space="preserve">        result = </w:t>
+      </w:r>
+      <w:proofErr w:type="spellStart"/>
+      <w:r>
+        <w:rPr>
+          <w:rFonts w:ascii="Consolas" w:hAnsi="Consolas" w:cstheme="minorHAnsi"/>
+        </w:rPr>
+        <w:t>findViewById</w:t>
+      </w:r>
+      <w:proofErr w:type="spellEnd"/>
+      <w:r>
+        <w:rPr>
+          <w:rFonts w:ascii="Consolas" w:hAnsi="Consolas" w:cstheme="minorHAnsi"/>
+        </w:rPr>
+        <w:t>(</w:t>
+      </w:r>
+      <w:proofErr w:type="spellStart"/>
+      <w:r>
+        <w:rPr>
+          <w:rFonts w:ascii="Consolas" w:hAnsi="Consolas" w:cstheme="minorHAnsi"/>
+        </w:rPr>
+        <w:t>R.id.</w:t>
       </w:r>
       <w:r>
         <w:rPr>
@@ -1370,6 +3175,7 @@
         </w:rPr>
         <w:t>result</w:t>
       </w:r>
+      <w:proofErr w:type="spellEnd"/>
       <w:r>
         <w:rPr>
           <w:rFonts w:ascii="Consolas" w:hAnsi="Consolas" w:cstheme="minorHAnsi"/>
@@ -1422,7 +3228,42 @@
           <w:rFonts w:ascii="Consolas" w:hAnsi="Consolas" w:cstheme="minorHAnsi"/>
         </w:rPr>
         <w:br/>
-        <w:t xml:space="preserve">            Insets systemBars = insets.getInsets(WindowInsetsCompat.Type.</w:t>
+        <w:t xml:space="preserve">            Insets </w:t>
+      </w:r>
+      <w:proofErr w:type="spellStart"/>
+      <w:r>
+        <w:rPr>
+          <w:rFonts w:ascii="Consolas" w:hAnsi="Consolas" w:cstheme="minorHAnsi"/>
+        </w:rPr>
+        <w:t>systemBars</w:t>
+      </w:r>
+      <w:proofErr w:type="spellEnd"/>
+      <w:r>
+        <w:rPr>
+          <w:rFonts w:ascii="Consolas" w:hAnsi="Consolas" w:cstheme="minorHAnsi"/>
+        </w:rPr>
+        <w:t xml:space="preserve"> = </w:t>
+      </w:r>
+      <w:proofErr w:type="spellStart"/>
+      <w:r>
+        <w:rPr>
+          <w:rFonts w:ascii="Consolas" w:hAnsi="Consolas" w:cstheme="minorHAnsi"/>
+        </w:rPr>
+        <w:t>insets.getInsets</w:t>
+      </w:r>
+      <w:proofErr w:type="spellEnd"/>
+      <w:r>
+        <w:rPr>
+          <w:rFonts w:ascii="Consolas" w:hAnsi="Consolas" w:cstheme="minorHAnsi"/>
+        </w:rPr>
+        <w:t>(</w:t>
+      </w:r>
+      <w:proofErr w:type="spellStart"/>
+      <w:r>
+        <w:rPr>
+          <w:rFonts w:ascii="Consolas" w:hAnsi="Consolas" w:cstheme="minorHAnsi"/>
+        </w:rPr>
+        <w:t>WindowInsetsCompat.Type.</w:t>
       </w:r>
       <w:r>
         <w:rPr>
@@ -1432,6 +3273,7 @@
         </w:rPr>
         <w:t>systemBars</w:t>
       </w:r>
+      <w:proofErr w:type="spellEnd"/>
       <w:r>
         <w:rPr>
           <w:rFonts w:ascii="Consolas" w:hAnsi="Consolas" w:cstheme="minorHAnsi"/>
@@ -1443,7 +3285,77 @@
           <w:rFonts w:ascii="Consolas" w:hAnsi="Consolas" w:cstheme="minorHAnsi"/>
         </w:rPr>
         <w:br/>
-        <w:t xml:space="preserve">            v.setPadding(systemBars.left, systemBars.top, systemBars.right, systemBars.bottom);</w:t>
+        <w:t xml:space="preserve">            </w:t>
+      </w:r>
+      <w:proofErr w:type="spellStart"/>
+      <w:r>
+        <w:rPr>
+          <w:rFonts w:ascii="Consolas" w:hAnsi="Consolas" w:cstheme="minorHAnsi"/>
+        </w:rPr>
+        <w:t>v.setPadding</w:t>
+      </w:r>
+      <w:proofErr w:type="spellEnd"/>
+      <w:r>
+        <w:rPr>
+          <w:rFonts w:ascii="Consolas" w:hAnsi="Consolas" w:cstheme="minorHAnsi"/>
+        </w:rPr>
+        <w:t>(</w:t>
+      </w:r>
+      <w:proofErr w:type="spellStart"/>
+      <w:r>
+        <w:rPr>
+          <w:rFonts w:ascii="Consolas" w:hAnsi="Consolas" w:cstheme="minorHAnsi"/>
+        </w:rPr>
+        <w:t>systemBars.left</w:t>
+      </w:r>
+      <w:proofErr w:type="spellEnd"/>
+      <w:r>
+        <w:rPr>
+          <w:rFonts w:ascii="Consolas" w:hAnsi="Consolas" w:cstheme="minorHAnsi"/>
+        </w:rPr>
+        <w:t xml:space="preserve">, </w:t>
+      </w:r>
+      <w:proofErr w:type="spellStart"/>
+      <w:r>
+        <w:rPr>
+          <w:rFonts w:ascii="Consolas" w:hAnsi="Consolas" w:cstheme="minorHAnsi"/>
+        </w:rPr>
+        <w:t>systemBars.top</w:t>
+      </w:r>
+      <w:proofErr w:type="spellEnd"/>
+      <w:r>
+        <w:rPr>
+          <w:rFonts w:ascii="Consolas" w:hAnsi="Consolas" w:cstheme="minorHAnsi"/>
+        </w:rPr>
+        <w:t xml:space="preserve">, </w:t>
+      </w:r>
+      <w:proofErr w:type="spellStart"/>
+      <w:r>
+        <w:rPr>
+          <w:rFonts w:ascii="Consolas" w:hAnsi="Consolas" w:cstheme="minorHAnsi"/>
+        </w:rPr>
+        <w:t>systemBars.right</w:t>
+      </w:r>
+      <w:proofErr w:type="spellEnd"/>
+      <w:r>
+        <w:rPr>
+          <w:rFonts w:ascii="Consolas" w:hAnsi="Consolas" w:cstheme="minorHAnsi"/>
+        </w:rPr>
+        <w:t xml:space="preserve">, </w:t>
+      </w:r>
+      <w:proofErr w:type="spellStart"/>
+      <w:r>
+        <w:rPr>
+          <w:rFonts w:ascii="Consolas" w:hAnsi="Consolas" w:cstheme="minorHAnsi"/>
+        </w:rPr>
+        <w:t>systemBars.bottom</w:t>
+      </w:r>
+      <w:proofErr w:type="spellEnd"/>
+      <w:r>
+        <w:rPr>
+          <w:rFonts w:ascii="Consolas" w:hAnsi="Consolas" w:cstheme="minorHAnsi"/>
+        </w:rPr>
+        <w:t>);</w:t>
       </w:r>
       <w:r>
         <w:rPr>
@@ -1477,14 +3389,42 @@
           <w:rFonts w:ascii="Consolas" w:hAnsi="Consolas" w:cstheme="minorHAnsi"/>
         </w:rPr>
         <w:br/>
-        <w:t xml:space="preserve">    public void displayResult(String text) {</w:t>
-      </w:r>
-      <w:r>
-        <w:rPr>
-          <w:rFonts w:ascii="Consolas" w:hAnsi="Consolas" w:cstheme="minorHAnsi"/>
-        </w:rPr>
-        <w:br/>
-        <w:t xml:space="preserve">        result.setText("Result: " + text);</w:t>
+        <w:t xml:space="preserve">    public void </w:t>
+      </w:r>
+      <w:proofErr w:type="spellStart"/>
+      <w:r>
+        <w:rPr>
+          <w:rFonts w:ascii="Consolas" w:hAnsi="Consolas" w:cstheme="minorHAnsi"/>
+        </w:rPr>
+        <w:t>displayResult</w:t>
+      </w:r>
+      <w:proofErr w:type="spellEnd"/>
+      <w:r>
+        <w:rPr>
+          <w:rFonts w:ascii="Consolas" w:hAnsi="Consolas" w:cstheme="minorHAnsi"/>
+        </w:rPr>
+        <w:t>(String text) {</w:t>
+      </w:r>
+      <w:r>
+        <w:rPr>
+          <w:rFonts w:ascii="Consolas" w:hAnsi="Consolas" w:cstheme="minorHAnsi"/>
+        </w:rPr>
+        <w:br/>
+        <w:t xml:space="preserve">        </w:t>
+      </w:r>
+      <w:proofErr w:type="spellStart"/>
+      <w:r>
+        <w:rPr>
+          <w:rFonts w:ascii="Consolas" w:hAnsi="Consolas" w:cstheme="minorHAnsi"/>
+        </w:rPr>
+        <w:t>result.setText</w:t>
+      </w:r>
+      <w:proofErr w:type="spellEnd"/>
+      <w:r>
+        <w:rPr>
+          <w:rFonts w:ascii="Consolas" w:hAnsi="Consolas" w:cstheme="minorHAnsi"/>
+        </w:rPr>
+        <w:t>("Result: " + text);</w:t>
       </w:r>
       <w:r>
         <w:rPr>
@@ -1511,14 +3451,77 @@
           <w:rFonts w:ascii="Consolas" w:hAnsi="Consolas" w:cstheme="minorHAnsi"/>
         </w:rPr>
         <w:br/>
-        <w:t xml:space="preserve">        if (!num1.getText().toString().isEmpty() &amp;&amp; !num2.getText().toString().isEmpty()) {</w:t>
-      </w:r>
-      <w:r>
-        <w:rPr>
-          <w:rFonts w:ascii="Consolas" w:hAnsi="Consolas" w:cstheme="minorHAnsi"/>
-        </w:rPr>
-        <w:br/>
-        <w:t xml:space="preserve">            Float number1 = Float.</w:t>
+        <w:t xml:space="preserve">        if (!num1.getText().</w:t>
+      </w:r>
+      <w:proofErr w:type="spellStart"/>
+      <w:r>
+        <w:rPr>
+          <w:rFonts w:ascii="Consolas" w:hAnsi="Consolas" w:cstheme="minorHAnsi"/>
+        </w:rPr>
+        <w:t>toString</w:t>
+      </w:r>
+      <w:proofErr w:type="spellEnd"/>
+      <w:r>
+        <w:rPr>
+          <w:rFonts w:ascii="Consolas" w:hAnsi="Consolas" w:cstheme="minorHAnsi"/>
+        </w:rPr>
+        <w:t>().</w:t>
+      </w:r>
+      <w:proofErr w:type="spellStart"/>
+      <w:r>
+        <w:rPr>
+          <w:rFonts w:ascii="Consolas" w:hAnsi="Consolas" w:cstheme="minorHAnsi"/>
+        </w:rPr>
+        <w:t>isEmpty</w:t>
+      </w:r>
+      <w:proofErr w:type="spellEnd"/>
+      <w:r>
+        <w:rPr>
+          <w:rFonts w:ascii="Consolas" w:hAnsi="Consolas" w:cstheme="minorHAnsi"/>
+        </w:rPr>
+        <w:t>() &amp;&amp; !num2.getText().</w:t>
+      </w:r>
+      <w:proofErr w:type="spellStart"/>
+      <w:r>
+        <w:rPr>
+          <w:rFonts w:ascii="Consolas" w:hAnsi="Consolas" w:cstheme="minorHAnsi"/>
+        </w:rPr>
+        <w:t>toString</w:t>
+      </w:r>
+      <w:proofErr w:type="spellEnd"/>
+      <w:r>
+        <w:rPr>
+          <w:rFonts w:ascii="Consolas" w:hAnsi="Consolas" w:cstheme="minorHAnsi"/>
+        </w:rPr>
+        <w:t>().</w:t>
+      </w:r>
+      <w:proofErr w:type="spellStart"/>
+      <w:r>
+        <w:rPr>
+          <w:rFonts w:ascii="Consolas" w:hAnsi="Consolas" w:cstheme="minorHAnsi"/>
+        </w:rPr>
+        <w:t>isEmpty</w:t>
+      </w:r>
+      <w:proofErr w:type="spellEnd"/>
+      <w:r>
+        <w:rPr>
+          <w:rFonts w:ascii="Consolas" w:hAnsi="Consolas" w:cstheme="minorHAnsi"/>
+        </w:rPr>
+        <w:t>()) {</w:t>
+      </w:r>
+      <w:r>
+        <w:rPr>
+          <w:rFonts w:ascii="Consolas" w:hAnsi="Consolas" w:cstheme="minorHAnsi"/>
+        </w:rPr>
+        <w:br/>
+        <w:t xml:space="preserve">            Float number1 = </w:t>
+      </w:r>
+      <w:proofErr w:type="spellStart"/>
+      <w:r>
+        <w:rPr>
+          <w:rFonts w:ascii="Consolas" w:hAnsi="Consolas" w:cstheme="minorHAnsi"/>
+        </w:rPr>
+        <w:t>Float.</w:t>
       </w:r>
       <w:r>
         <w:rPr>
@@ -1528,18 +3531,40 @@
         </w:rPr>
         <w:t>parseFloat</w:t>
       </w:r>
-      <w:r>
-        <w:rPr>
-          <w:rFonts w:ascii="Consolas" w:hAnsi="Consolas" w:cstheme="minorHAnsi"/>
-        </w:rPr>
-        <w:t>(num1.getText().toString());</w:t>
-      </w:r>
-      <w:r>
-        <w:rPr>
-          <w:rFonts w:ascii="Consolas" w:hAnsi="Consolas" w:cstheme="minorHAnsi"/>
-        </w:rPr>
-        <w:br/>
-        <w:t xml:space="preserve">            Float number2 = Float.</w:t>
+      <w:proofErr w:type="spellEnd"/>
+      <w:r>
+        <w:rPr>
+          <w:rFonts w:ascii="Consolas" w:hAnsi="Consolas" w:cstheme="minorHAnsi"/>
+        </w:rPr>
+        <w:t>(num1.getText().</w:t>
+      </w:r>
+      <w:proofErr w:type="spellStart"/>
+      <w:r>
+        <w:rPr>
+          <w:rFonts w:ascii="Consolas" w:hAnsi="Consolas" w:cstheme="minorHAnsi"/>
+        </w:rPr>
+        <w:t>toString</w:t>
+      </w:r>
+      <w:proofErr w:type="spellEnd"/>
+      <w:r>
+        <w:rPr>
+          <w:rFonts w:ascii="Consolas" w:hAnsi="Consolas" w:cstheme="minorHAnsi"/>
+        </w:rPr>
+        <w:t>());</w:t>
+      </w:r>
+      <w:r>
+        <w:rPr>
+          <w:rFonts w:ascii="Consolas" w:hAnsi="Consolas" w:cstheme="minorHAnsi"/>
+        </w:rPr>
+        <w:br/>
+        <w:t xml:space="preserve">            Float number2 = </w:t>
+      </w:r>
+      <w:proofErr w:type="spellStart"/>
+      <w:r>
+        <w:rPr>
+          <w:rFonts w:ascii="Consolas" w:hAnsi="Consolas" w:cstheme="minorHAnsi"/>
+        </w:rPr>
+        <w:t>Float.</w:t>
       </w:r>
       <w:r>
         <w:rPr>
@@ -1549,11 +3574,26 @@
         </w:rPr>
         <w:t>parseFloat</w:t>
       </w:r>
-      <w:r>
-        <w:rPr>
-          <w:rFonts w:ascii="Consolas" w:hAnsi="Consolas" w:cstheme="minorHAnsi"/>
-        </w:rPr>
-        <w:t>(num2.getText().toString());</w:t>
+      <w:proofErr w:type="spellEnd"/>
+      <w:r>
+        <w:rPr>
+          <w:rFonts w:ascii="Consolas" w:hAnsi="Consolas" w:cstheme="minorHAnsi"/>
+        </w:rPr>
+        <w:t>(num2.getText().</w:t>
+      </w:r>
+      <w:proofErr w:type="spellStart"/>
+      <w:r>
+        <w:rPr>
+          <w:rFonts w:ascii="Consolas" w:hAnsi="Consolas" w:cstheme="minorHAnsi"/>
+        </w:rPr>
+        <w:t>toString</w:t>
+      </w:r>
+      <w:proofErr w:type="spellEnd"/>
+      <w:r>
+        <w:rPr>
+          <w:rFonts w:ascii="Consolas" w:hAnsi="Consolas" w:cstheme="minorHAnsi"/>
+        </w:rPr>
+        <w:t>());</w:t>
       </w:r>
       <w:r>
         <w:rPr>
@@ -1566,7 +3606,28 @@
           <w:rFonts w:ascii="Consolas" w:hAnsi="Consolas" w:cstheme="minorHAnsi"/>
         </w:rPr>
         <w:lastRenderedPageBreak/>
-        <w:t xml:space="preserve">            displayResult(String.</w:t>
+        <w:t xml:space="preserve">            </w:t>
+      </w:r>
+      <w:proofErr w:type="spellStart"/>
+      <w:r>
+        <w:rPr>
+          <w:rFonts w:ascii="Consolas" w:hAnsi="Consolas" w:cstheme="minorHAnsi"/>
+        </w:rPr>
+        <w:t>displayResult</w:t>
+      </w:r>
+      <w:proofErr w:type="spellEnd"/>
+      <w:r>
+        <w:rPr>
+          <w:rFonts w:ascii="Consolas" w:hAnsi="Consolas" w:cstheme="minorHAnsi"/>
+        </w:rPr>
+        <w:t>(</w:t>
+      </w:r>
+      <w:proofErr w:type="spellStart"/>
+      <w:r>
+        <w:rPr>
+          <w:rFonts w:ascii="Consolas" w:hAnsi="Consolas" w:cstheme="minorHAnsi"/>
+        </w:rPr>
+        <w:t>String.</w:t>
       </w:r>
       <w:r>
         <w:rPr>
@@ -1576,6 +3637,7 @@
         </w:rPr>
         <w:t>valueOf</w:t>
       </w:r>
+      <w:proofErr w:type="spellEnd"/>
       <w:r>
         <w:rPr>
           <w:rFonts w:ascii="Consolas" w:hAnsi="Consolas" w:cstheme="minorHAnsi"/>
@@ -1594,7 +3656,21 @@
           <w:rFonts w:ascii="Consolas" w:hAnsi="Consolas" w:cstheme="minorHAnsi"/>
         </w:rPr>
         <w:br/>
-        <w:t xml:space="preserve">            displayResult("Invalid Input");</w:t>
+        <w:t xml:space="preserve">            </w:t>
+      </w:r>
+      <w:proofErr w:type="spellStart"/>
+      <w:r>
+        <w:rPr>
+          <w:rFonts w:ascii="Consolas" w:hAnsi="Consolas" w:cstheme="minorHAnsi"/>
+        </w:rPr>
+        <w:t>displayResult</w:t>
+      </w:r>
+      <w:proofErr w:type="spellEnd"/>
+      <w:r>
+        <w:rPr>
+          <w:rFonts w:ascii="Consolas" w:hAnsi="Consolas" w:cstheme="minorHAnsi"/>
+        </w:rPr>
+        <w:t>("Invalid Input");</w:t>
       </w:r>
       <w:r>
         <w:rPr>
@@ -1628,14 +3704,77 @@
           <w:rFonts w:ascii="Consolas" w:hAnsi="Consolas" w:cstheme="minorHAnsi"/>
         </w:rPr>
         <w:br/>
-        <w:t xml:space="preserve">        if (!num1.getText().toString().isEmpty() &amp;&amp; !num2.getText().toString().isEmpty()) {</w:t>
-      </w:r>
-      <w:r>
-        <w:rPr>
-          <w:rFonts w:ascii="Consolas" w:hAnsi="Consolas" w:cstheme="minorHAnsi"/>
-        </w:rPr>
-        <w:br/>
-        <w:t xml:space="preserve">            Float number1 = Float.</w:t>
+        <w:t xml:space="preserve">        if (!num1.getText().</w:t>
+      </w:r>
+      <w:proofErr w:type="spellStart"/>
+      <w:r>
+        <w:rPr>
+          <w:rFonts w:ascii="Consolas" w:hAnsi="Consolas" w:cstheme="minorHAnsi"/>
+        </w:rPr>
+        <w:t>toString</w:t>
+      </w:r>
+      <w:proofErr w:type="spellEnd"/>
+      <w:r>
+        <w:rPr>
+          <w:rFonts w:ascii="Consolas" w:hAnsi="Consolas" w:cstheme="minorHAnsi"/>
+        </w:rPr>
+        <w:t>().</w:t>
+      </w:r>
+      <w:proofErr w:type="spellStart"/>
+      <w:r>
+        <w:rPr>
+          <w:rFonts w:ascii="Consolas" w:hAnsi="Consolas" w:cstheme="minorHAnsi"/>
+        </w:rPr>
+        <w:t>isEmpty</w:t>
+      </w:r>
+      <w:proofErr w:type="spellEnd"/>
+      <w:r>
+        <w:rPr>
+          <w:rFonts w:ascii="Consolas" w:hAnsi="Consolas" w:cstheme="minorHAnsi"/>
+        </w:rPr>
+        <w:t>() &amp;&amp; !num2.getText().</w:t>
+      </w:r>
+      <w:proofErr w:type="spellStart"/>
+      <w:r>
+        <w:rPr>
+          <w:rFonts w:ascii="Consolas" w:hAnsi="Consolas" w:cstheme="minorHAnsi"/>
+        </w:rPr>
+        <w:t>toString</w:t>
+      </w:r>
+      <w:proofErr w:type="spellEnd"/>
+      <w:r>
+        <w:rPr>
+          <w:rFonts w:ascii="Consolas" w:hAnsi="Consolas" w:cstheme="minorHAnsi"/>
+        </w:rPr>
+        <w:t>().</w:t>
+      </w:r>
+      <w:proofErr w:type="spellStart"/>
+      <w:r>
+        <w:rPr>
+          <w:rFonts w:ascii="Consolas" w:hAnsi="Consolas" w:cstheme="minorHAnsi"/>
+        </w:rPr>
+        <w:t>isEmpty</w:t>
+      </w:r>
+      <w:proofErr w:type="spellEnd"/>
+      <w:r>
+        <w:rPr>
+          <w:rFonts w:ascii="Consolas" w:hAnsi="Consolas" w:cstheme="minorHAnsi"/>
+        </w:rPr>
+        <w:t>()) {</w:t>
+      </w:r>
+      <w:r>
+        <w:rPr>
+          <w:rFonts w:ascii="Consolas" w:hAnsi="Consolas" w:cstheme="minorHAnsi"/>
+        </w:rPr>
+        <w:br/>
+        <w:t xml:space="preserve">            Float number1 = </w:t>
+      </w:r>
+      <w:proofErr w:type="spellStart"/>
+      <w:r>
+        <w:rPr>
+          <w:rFonts w:ascii="Consolas" w:hAnsi="Consolas" w:cstheme="minorHAnsi"/>
+        </w:rPr>
+        <w:t>Float.</w:t>
       </w:r>
       <w:r>
         <w:rPr>
@@ -1645,18 +3784,40 @@
         </w:rPr>
         <w:t>parseFloat</w:t>
       </w:r>
-      <w:r>
-        <w:rPr>
-          <w:rFonts w:ascii="Consolas" w:hAnsi="Consolas" w:cstheme="minorHAnsi"/>
-        </w:rPr>
-        <w:t>(num1.getText().toString());</w:t>
-      </w:r>
-      <w:r>
-        <w:rPr>
-          <w:rFonts w:ascii="Consolas" w:hAnsi="Consolas" w:cstheme="minorHAnsi"/>
-        </w:rPr>
-        <w:br/>
-        <w:t xml:space="preserve">            Float number2 = Float.</w:t>
+      <w:proofErr w:type="spellEnd"/>
+      <w:r>
+        <w:rPr>
+          <w:rFonts w:ascii="Consolas" w:hAnsi="Consolas" w:cstheme="minorHAnsi"/>
+        </w:rPr>
+        <w:t>(num1.getText().</w:t>
+      </w:r>
+      <w:proofErr w:type="spellStart"/>
+      <w:r>
+        <w:rPr>
+          <w:rFonts w:ascii="Consolas" w:hAnsi="Consolas" w:cstheme="minorHAnsi"/>
+        </w:rPr>
+        <w:t>toString</w:t>
+      </w:r>
+      <w:proofErr w:type="spellEnd"/>
+      <w:r>
+        <w:rPr>
+          <w:rFonts w:ascii="Consolas" w:hAnsi="Consolas" w:cstheme="minorHAnsi"/>
+        </w:rPr>
+        <w:t>());</w:t>
+      </w:r>
+      <w:r>
+        <w:rPr>
+          <w:rFonts w:ascii="Consolas" w:hAnsi="Consolas" w:cstheme="minorHAnsi"/>
+        </w:rPr>
+        <w:br/>
+        <w:t xml:space="preserve">            Float number2 = </w:t>
+      </w:r>
+      <w:proofErr w:type="spellStart"/>
+      <w:r>
+        <w:rPr>
+          <w:rFonts w:ascii="Consolas" w:hAnsi="Consolas" w:cstheme="minorHAnsi"/>
+        </w:rPr>
+        <w:t>Float.</w:t>
       </w:r>
       <w:r>
         <w:rPr>
@@ -1666,18 +3827,54 @@
         </w:rPr>
         <w:t>parseFloat</w:t>
       </w:r>
-      <w:r>
-        <w:rPr>
-          <w:rFonts w:ascii="Consolas" w:hAnsi="Consolas" w:cstheme="minorHAnsi"/>
-        </w:rPr>
-        <w:t>(num2.getText().toString());</w:t>
-      </w:r>
-      <w:r>
-        <w:rPr>
-          <w:rFonts w:ascii="Consolas" w:hAnsi="Consolas" w:cstheme="minorHAnsi"/>
-        </w:rPr>
-        <w:br/>
-        <w:t xml:space="preserve">            displayResult(String.</w:t>
+      <w:proofErr w:type="spellEnd"/>
+      <w:r>
+        <w:rPr>
+          <w:rFonts w:ascii="Consolas" w:hAnsi="Consolas" w:cstheme="minorHAnsi"/>
+        </w:rPr>
+        <w:t>(num2.getText().</w:t>
+      </w:r>
+      <w:proofErr w:type="spellStart"/>
+      <w:r>
+        <w:rPr>
+          <w:rFonts w:ascii="Consolas" w:hAnsi="Consolas" w:cstheme="minorHAnsi"/>
+        </w:rPr>
+        <w:t>toString</w:t>
+      </w:r>
+      <w:proofErr w:type="spellEnd"/>
+      <w:r>
+        <w:rPr>
+          <w:rFonts w:ascii="Consolas" w:hAnsi="Consolas" w:cstheme="minorHAnsi"/>
+        </w:rPr>
+        <w:t>());</w:t>
+      </w:r>
+      <w:r>
+        <w:rPr>
+          <w:rFonts w:ascii="Consolas" w:hAnsi="Consolas" w:cstheme="minorHAnsi"/>
+        </w:rPr>
+        <w:br/>
+        <w:t xml:space="preserve">            </w:t>
+      </w:r>
+      <w:proofErr w:type="spellStart"/>
+      <w:r>
+        <w:rPr>
+          <w:rFonts w:ascii="Consolas" w:hAnsi="Consolas" w:cstheme="minorHAnsi"/>
+        </w:rPr>
+        <w:t>displayResult</w:t>
+      </w:r>
+      <w:proofErr w:type="spellEnd"/>
+      <w:r>
+        <w:rPr>
+          <w:rFonts w:ascii="Consolas" w:hAnsi="Consolas" w:cstheme="minorHAnsi"/>
+        </w:rPr>
+        <w:t>(</w:t>
+      </w:r>
+      <w:proofErr w:type="spellStart"/>
+      <w:r>
+        <w:rPr>
+          <w:rFonts w:ascii="Consolas" w:hAnsi="Consolas" w:cstheme="minorHAnsi"/>
+        </w:rPr>
+        <w:t>String.</w:t>
       </w:r>
       <w:r>
         <w:rPr>
@@ -1687,6 +3884,7 @@
         </w:rPr>
         <w:t>valueOf</w:t>
       </w:r>
+      <w:proofErr w:type="spellEnd"/>
       <w:r>
         <w:rPr>
           <w:rFonts w:ascii="Consolas" w:hAnsi="Consolas" w:cstheme="minorHAnsi"/>
@@ -1705,7 +3903,21 @@
           <w:rFonts w:ascii="Consolas" w:hAnsi="Consolas" w:cstheme="minorHAnsi"/>
         </w:rPr>
         <w:br/>
-        <w:t xml:space="preserve">            displayResult("Invalid Input");</w:t>
+        <w:t xml:space="preserve">            </w:t>
+      </w:r>
+      <w:proofErr w:type="spellStart"/>
+      <w:r>
+        <w:rPr>
+          <w:rFonts w:ascii="Consolas" w:hAnsi="Consolas" w:cstheme="minorHAnsi"/>
+        </w:rPr>
+        <w:t>displayResult</w:t>
+      </w:r>
+      <w:proofErr w:type="spellEnd"/>
+      <w:r>
+        <w:rPr>
+          <w:rFonts w:ascii="Consolas" w:hAnsi="Consolas" w:cstheme="minorHAnsi"/>
+        </w:rPr>
+        <w:t>("Invalid Input");</w:t>
       </w:r>
       <w:r>
         <w:rPr>
@@ -1739,14 +3951,77 @@
           <w:rFonts w:ascii="Consolas" w:hAnsi="Consolas" w:cstheme="minorHAnsi"/>
         </w:rPr>
         <w:br/>
-        <w:t xml:space="preserve">        if (!num1.getText().toString().isEmpty() &amp;&amp; !num2.getText().toString().isEmpty()) {</w:t>
-      </w:r>
-      <w:r>
-        <w:rPr>
-          <w:rFonts w:ascii="Consolas" w:hAnsi="Consolas" w:cstheme="minorHAnsi"/>
-        </w:rPr>
-        <w:br/>
-        <w:t xml:space="preserve">            Float number1 = Float.</w:t>
+        <w:t xml:space="preserve">        if (!num1.getText().</w:t>
+      </w:r>
+      <w:proofErr w:type="spellStart"/>
+      <w:r>
+        <w:rPr>
+          <w:rFonts w:ascii="Consolas" w:hAnsi="Consolas" w:cstheme="minorHAnsi"/>
+        </w:rPr>
+        <w:t>toString</w:t>
+      </w:r>
+      <w:proofErr w:type="spellEnd"/>
+      <w:r>
+        <w:rPr>
+          <w:rFonts w:ascii="Consolas" w:hAnsi="Consolas" w:cstheme="minorHAnsi"/>
+        </w:rPr>
+        <w:t>().</w:t>
+      </w:r>
+      <w:proofErr w:type="spellStart"/>
+      <w:r>
+        <w:rPr>
+          <w:rFonts w:ascii="Consolas" w:hAnsi="Consolas" w:cstheme="minorHAnsi"/>
+        </w:rPr>
+        <w:t>isEmpty</w:t>
+      </w:r>
+      <w:proofErr w:type="spellEnd"/>
+      <w:r>
+        <w:rPr>
+          <w:rFonts w:ascii="Consolas" w:hAnsi="Consolas" w:cstheme="minorHAnsi"/>
+        </w:rPr>
+        <w:t>() &amp;&amp; !num2.getText().</w:t>
+      </w:r>
+      <w:proofErr w:type="spellStart"/>
+      <w:r>
+        <w:rPr>
+          <w:rFonts w:ascii="Consolas" w:hAnsi="Consolas" w:cstheme="minorHAnsi"/>
+        </w:rPr>
+        <w:t>toString</w:t>
+      </w:r>
+      <w:proofErr w:type="spellEnd"/>
+      <w:r>
+        <w:rPr>
+          <w:rFonts w:ascii="Consolas" w:hAnsi="Consolas" w:cstheme="minorHAnsi"/>
+        </w:rPr>
+        <w:t>().</w:t>
+      </w:r>
+      <w:proofErr w:type="spellStart"/>
+      <w:r>
+        <w:rPr>
+          <w:rFonts w:ascii="Consolas" w:hAnsi="Consolas" w:cstheme="minorHAnsi"/>
+        </w:rPr>
+        <w:t>isEmpty</w:t>
+      </w:r>
+      <w:proofErr w:type="spellEnd"/>
+      <w:r>
+        <w:rPr>
+          <w:rFonts w:ascii="Consolas" w:hAnsi="Consolas" w:cstheme="minorHAnsi"/>
+        </w:rPr>
+        <w:t>()) {</w:t>
+      </w:r>
+      <w:r>
+        <w:rPr>
+          <w:rFonts w:ascii="Consolas" w:hAnsi="Consolas" w:cstheme="minorHAnsi"/>
+        </w:rPr>
+        <w:br/>
+        <w:t xml:space="preserve">            Float number1 = </w:t>
+      </w:r>
+      <w:proofErr w:type="spellStart"/>
+      <w:r>
+        <w:rPr>
+          <w:rFonts w:ascii="Consolas" w:hAnsi="Consolas" w:cstheme="minorHAnsi"/>
+        </w:rPr>
+        <w:t>Float.</w:t>
       </w:r>
       <w:r>
         <w:rPr>
@@ -1756,18 +4031,40 @@
         </w:rPr>
         <w:t>parseFloat</w:t>
       </w:r>
-      <w:r>
-        <w:rPr>
-          <w:rFonts w:ascii="Consolas" w:hAnsi="Consolas" w:cstheme="minorHAnsi"/>
-        </w:rPr>
-        <w:t>(num1.getText().toString());</w:t>
-      </w:r>
-      <w:r>
-        <w:rPr>
-          <w:rFonts w:ascii="Consolas" w:hAnsi="Consolas" w:cstheme="minorHAnsi"/>
-        </w:rPr>
-        <w:br/>
-        <w:t xml:space="preserve">            Float number2 = Float.</w:t>
+      <w:proofErr w:type="spellEnd"/>
+      <w:r>
+        <w:rPr>
+          <w:rFonts w:ascii="Consolas" w:hAnsi="Consolas" w:cstheme="minorHAnsi"/>
+        </w:rPr>
+        <w:t>(num1.getText().</w:t>
+      </w:r>
+      <w:proofErr w:type="spellStart"/>
+      <w:r>
+        <w:rPr>
+          <w:rFonts w:ascii="Consolas" w:hAnsi="Consolas" w:cstheme="minorHAnsi"/>
+        </w:rPr>
+        <w:t>toString</w:t>
+      </w:r>
+      <w:proofErr w:type="spellEnd"/>
+      <w:r>
+        <w:rPr>
+          <w:rFonts w:ascii="Consolas" w:hAnsi="Consolas" w:cstheme="minorHAnsi"/>
+        </w:rPr>
+        <w:t>());</w:t>
+      </w:r>
+      <w:r>
+        <w:rPr>
+          <w:rFonts w:ascii="Consolas" w:hAnsi="Consolas" w:cstheme="minorHAnsi"/>
+        </w:rPr>
+        <w:br/>
+        <w:t xml:space="preserve">            Float number2 = </w:t>
+      </w:r>
+      <w:proofErr w:type="spellStart"/>
+      <w:r>
+        <w:rPr>
+          <w:rFonts w:ascii="Consolas" w:hAnsi="Consolas" w:cstheme="minorHAnsi"/>
+        </w:rPr>
+        <w:t>Float.</w:t>
       </w:r>
       <w:r>
         <w:rPr>
@@ -1777,18 +4074,54 @@
         </w:rPr>
         <w:t>parseFloat</w:t>
       </w:r>
-      <w:r>
-        <w:rPr>
-          <w:rFonts w:ascii="Consolas" w:hAnsi="Consolas" w:cstheme="minorHAnsi"/>
-        </w:rPr>
-        <w:t>(num2.getText().toString());</w:t>
-      </w:r>
-      <w:r>
-        <w:rPr>
-          <w:rFonts w:ascii="Consolas" w:hAnsi="Consolas" w:cstheme="minorHAnsi"/>
-        </w:rPr>
-        <w:br/>
-        <w:t xml:space="preserve">            displayResult(String.</w:t>
+      <w:proofErr w:type="spellEnd"/>
+      <w:r>
+        <w:rPr>
+          <w:rFonts w:ascii="Consolas" w:hAnsi="Consolas" w:cstheme="minorHAnsi"/>
+        </w:rPr>
+        <w:t>(num2.getText().</w:t>
+      </w:r>
+      <w:proofErr w:type="spellStart"/>
+      <w:r>
+        <w:rPr>
+          <w:rFonts w:ascii="Consolas" w:hAnsi="Consolas" w:cstheme="minorHAnsi"/>
+        </w:rPr>
+        <w:t>toString</w:t>
+      </w:r>
+      <w:proofErr w:type="spellEnd"/>
+      <w:r>
+        <w:rPr>
+          <w:rFonts w:ascii="Consolas" w:hAnsi="Consolas" w:cstheme="minorHAnsi"/>
+        </w:rPr>
+        <w:t>());</w:t>
+      </w:r>
+      <w:r>
+        <w:rPr>
+          <w:rFonts w:ascii="Consolas" w:hAnsi="Consolas" w:cstheme="minorHAnsi"/>
+        </w:rPr>
+        <w:br/>
+        <w:t xml:space="preserve">            </w:t>
+      </w:r>
+      <w:proofErr w:type="spellStart"/>
+      <w:r>
+        <w:rPr>
+          <w:rFonts w:ascii="Consolas" w:hAnsi="Consolas" w:cstheme="minorHAnsi"/>
+        </w:rPr>
+        <w:t>displayResult</w:t>
+      </w:r>
+      <w:proofErr w:type="spellEnd"/>
+      <w:r>
+        <w:rPr>
+          <w:rFonts w:ascii="Consolas" w:hAnsi="Consolas" w:cstheme="minorHAnsi"/>
+        </w:rPr>
+        <w:t>(</w:t>
+      </w:r>
+      <w:proofErr w:type="spellStart"/>
+      <w:r>
+        <w:rPr>
+          <w:rFonts w:ascii="Consolas" w:hAnsi="Consolas" w:cstheme="minorHAnsi"/>
+        </w:rPr>
+        <w:t>String.</w:t>
       </w:r>
       <w:r>
         <w:rPr>
@@ -1798,6 +4131,7 @@
         </w:rPr>
         <w:t>valueOf</w:t>
       </w:r>
+      <w:proofErr w:type="spellEnd"/>
       <w:r>
         <w:rPr>
           <w:rFonts w:ascii="Consolas" w:hAnsi="Consolas" w:cstheme="minorHAnsi"/>
@@ -1816,7 +4150,21 @@
           <w:rFonts w:ascii="Consolas" w:hAnsi="Consolas" w:cstheme="minorHAnsi"/>
         </w:rPr>
         <w:br/>
-        <w:t xml:space="preserve">            displayResult("Invalid Input");</w:t>
+        <w:t xml:space="preserve">            </w:t>
+      </w:r>
+      <w:proofErr w:type="spellStart"/>
+      <w:r>
+        <w:rPr>
+          <w:rFonts w:ascii="Consolas" w:hAnsi="Consolas" w:cstheme="minorHAnsi"/>
+        </w:rPr>
+        <w:t>displayResult</w:t>
+      </w:r>
+      <w:proofErr w:type="spellEnd"/>
+      <w:r>
+        <w:rPr>
+          <w:rFonts w:ascii="Consolas" w:hAnsi="Consolas" w:cstheme="minorHAnsi"/>
+        </w:rPr>
+        <w:t>("Invalid Input");</w:t>
       </w:r>
       <w:r>
         <w:rPr>
@@ -1850,14 +4198,77 @@
           <w:rFonts w:ascii="Consolas" w:hAnsi="Consolas" w:cstheme="minorHAnsi"/>
         </w:rPr>
         <w:br/>
-        <w:t xml:space="preserve">        if (!num1.getText().toString().isEmpty() &amp;&amp; !num2.getText().toString().isEmpty()) {</w:t>
-      </w:r>
-      <w:r>
-        <w:rPr>
-          <w:rFonts w:ascii="Consolas" w:hAnsi="Consolas" w:cstheme="minorHAnsi"/>
-        </w:rPr>
-        <w:br/>
-        <w:t xml:space="preserve">            Float number1 = Float.</w:t>
+        <w:t xml:space="preserve">        if (!num1.getText().</w:t>
+      </w:r>
+      <w:proofErr w:type="spellStart"/>
+      <w:r>
+        <w:rPr>
+          <w:rFonts w:ascii="Consolas" w:hAnsi="Consolas" w:cstheme="minorHAnsi"/>
+        </w:rPr>
+        <w:t>toString</w:t>
+      </w:r>
+      <w:proofErr w:type="spellEnd"/>
+      <w:r>
+        <w:rPr>
+          <w:rFonts w:ascii="Consolas" w:hAnsi="Consolas" w:cstheme="minorHAnsi"/>
+        </w:rPr>
+        <w:t>().</w:t>
+      </w:r>
+      <w:proofErr w:type="spellStart"/>
+      <w:r>
+        <w:rPr>
+          <w:rFonts w:ascii="Consolas" w:hAnsi="Consolas" w:cstheme="minorHAnsi"/>
+        </w:rPr>
+        <w:t>isEmpty</w:t>
+      </w:r>
+      <w:proofErr w:type="spellEnd"/>
+      <w:r>
+        <w:rPr>
+          <w:rFonts w:ascii="Consolas" w:hAnsi="Consolas" w:cstheme="minorHAnsi"/>
+        </w:rPr>
+        <w:t>() &amp;&amp; !num2.getText().</w:t>
+      </w:r>
+      <w:proofErr w:type="spellStart"/>
+      <w:r>
+        <w:rPr>
+          <w:rFonts w:ascii="Consolas" w:hAnsi="Consolas" w:cstheme="minorHAnsi"/>
+        </w:rPr>
+        <w:t>toString</w:t>
+      </w:r>
+      <w:proofErr w:type="spellEnd"/>
+      <w:r>
+        <w:rPr>
+          <w:rFonts w:ascii="Consolas" w:hAnsi="Consolas" w:cstheme="minorHAnsi"/>
+        </w:rPr>
+        <w:t>().</w:t>
+      </w:r>
+      <w:proofErr w:type="spellStart"/>
+      <w:r>
+        <w:rPr>
+          <w:rFonts w:ascii="Consolas" w:hAnsi="Consolas" w:cstheme="minorHAnsi"/>
+        </w:rPr>
+        <w:t>isEmpty</w:t>
+      </w:r>
+      <w:proofErr w:type="spellEnd"/>
+      <w:r>
+        <w:rPr>
+          <w:rFonts w:ascii="Consolas" w:hAnsi="Consolas" w:cstheme="minorHAnsi"/>
+        </w:rPr>
+        <w:t>()) {</w:t>
+      </w:r>
+      <w:r>
+        <w:rPr>
+          <w:rFonts w:ascii="Consolas" w:hAnsi="Consolas" w:cstheme="minorHAnsi"/>
+        </w:rPr>
+        <w:br/>
+        <w:t xml:space="preserve">            Float number1 = </w:t>
+      </w:r>
+      <w:proofErr w:type="spellStart"/>
+      <w:r>
+        <w:rPr>
+          <w:rFonts w:ascii="Consolas" w:hAnsi="Consolas" w:cstheme="minorHAnsi"/>
+        </w:rPr>
+        <w:t>Float.</w:t>
       </w:r>
       <w:r>
         <w:rPr>
@@ -1867,18 +4278,40 @@
         </w:rPr>
         <w:t>parseFloat</w:t>
       </w:r>
-      <w:r>
-        <w:rPr>
-          <w:rFonts w:ascii="Consolas" w:hAnsi="Consolas" w:cstheme="minorHAnsi"/>
-        </w:rPr>
-        <w:t>(num1.getText().toString());</w:t>
-      </w:r>
-      <w:r>
-        <w:rPr>
-          <w:rFonts w:ascii="Consolas" w:hAnsi="Consolas" w:cstheme="minorHAnsi"/>
-        </w:rPr>
-        <w:br/>
-        <w:t xml:space="preserve">            Float number2 = Float.</w:t>
+      <w:proofErr w:type="spellEnd"/>
+      <w:r>
+        <w:rPr>
+          <w:rFonts w:ascii="Consolas" w:hAnsi="Consolas" w:cstheme="minorHAnsi"/>
+        </w:rPr>
+        <w:t>(num1.getText().</w:t>
+      </w:r>
+      <w:proofErr w:type="spellStart"/>
+      <w:r>
+        <w:rPr>
+          <w:rFonts w:ascii="Consolas" w:hAnsi="Consolas" w:cstheme="minorHAnsi"/>
+        </w:rPr>
+        <w:t>toString</w:t>
+      </w:r>
+      <w:proofErr w:type="spellEnd"/>
+      <w:r>
+        <w:rPr>
+          <w:rFonts w:ascii="Consolas" w:hAnsi="Consolas" w:cstheme="minorHAnsi"/>
+        </w:rPr>
+        <w:t>());</w:t>
+      </w:r>
+      <w:r>
+        <w:rPr>
+          <w:rFonts w:ascii="Consolas" w:hAnsi="Consolas" w:cstheme="minorHAnsi"/>
+        </w:rPr>
+        <w:br/>
+        <w:t xml:space="preserve">            Float number2 = </w:t>
+      </w:r>
+      <w:proofErr w:type="spellStart"/>
+      <w:r>
+        <w:rPr>
+          <w:rFonts w:ascii="Consolas" w:hAnsi="Consolas" w:cstheme="minorHAnsi"/>
+        </w:rPr>
+        <w:t>Float.</w:t>
       </w:r>
       <w:r>
         <w:rPr>
@@ -1888,18 +4321,54 @@
         </w:rPr>
         <w:t>parseFloat</w:t>
       </w:r>
-      <w:r>
-        <w:rPr>
-          <w:rFonts w:ascii="Consolas" w:hAnsi="Consolas" w:cstheme="minorHAnsi"/>
-        </w:rPr>
-        <w:t>(num2.getText().toString());</w:t>
-      </w:r>
-      <w:r>
-        <w:rPr>
-          <w:rFonts w:ascii="Consolas" w:hAnsi="Consolas" w:cstheme="minorHAnsi"/>
-        </w:rPr>
-        <w:br/>
-        <w:t xml:space="preserve">            displayResult(String.</w:t>
+      <w:proofErr w:type="spellEnd"/>
+      <w:r>
+        <w:rPr>
+          <w:rFonts w:ascii="Consolas" w:hAnsi="Consolas" w:cstheme="minorHAnsi"/>
+        </w:rPr>
+        <w:t>(num2.getText().</w:t>
+      </w:r>
+      <w:proofErr w:type="spellStart"/>
+      <w:r>
+        <w:rPr>
+          <w:rFonts w:ascii="Consolas" w:hAnsi="Consolas" w:cstheme="minorHAnsi"/>
+        </w:rPr>
+        <w:t>toString</w:t>
+      </w:r>
+      <w:proofErr w:type="spellEnd"/>
+      <w:r>
+        <w:rPr>
+          <w:rFonts w:ascii="Consolas" w:hAnsi="Consolas" w:cstheme="minorHAnsi"/>
+        </w:rPr>
+        <w:t>());</w:t>
+      </w:r>
+      <w:r>
+        <w:rPr>
+          <w:rFonts w:ascii="Consolas" w:hAnsi="Consolas" w:cstheme="minorHAnsi"/>
+        </w:rPr>
+        <w:br/>
+        <w:t xml:space="preserve">            </w:t>
+      </w:r>
+      <w:proofErr w:type="spellStart"/>
+      <w:r>
+        <w:rPr>
+          <w:rFonts w:ascii="Consolas" w:hAnsi="Consolas" w:cstheme="minorHAnsi"/>
+        </w:rPr>
+        <w:t>displayResult</w:t>
+      </w:r>
+      <w:proofErr w:type="spellEnd"/>
+      <w:r>
+        <w:rPr>
+          <w:rFonts w:ascii="Consolas" w:hAnsi="Consolas" w:cstheme="minorHAnsi"/>
+        </w:rPr>
+        <w:t>(</w:t>
+      </w:r>
+      <w:proofErr w:type="spellStart"/>
+      <w:r>
+        <w:rPr>
+          <w:rFonts w:ascii="Consolas" w:hAnsi="Consolas" w:cstheme="minorHAnsi"/>
+        </w:rPr>
+        <w:t>String.</w:t>
       </w:r>
       <w:r>
         <w:rPr>
@@ -1909,6 +4378,7 @@
         </w:rPr>
         <w:t>valueOf</w:t>
       </w:r>
+      <w:proofErr w:type="spellEnd"/>
       <w:r>
         <w:rPr>
           <w:rFonts w:ascii="Consolas" w:hAnsi="Consolas" w:cstheme="minorHAnsi"/>
@@ -1927,7 +4397,21 @@
           <w:rFonts w:ascii="Consolas" w:hAnsi="Consolas" w:cstheme="minorHAnsi"/>
         </w:rPr>
         <w:br/>
-        <w:t xml:space="preserve">            displayResult("Invalid Input");</w:t>
+        <w:t xml:space="preserve">            </w:t>
+      </w:r>
+      <w:proofErr w:type="spellStart"/>
+      <w:r>
+        <w:rPr>
+          <w:rFonts w:ascii="Consolas" w:hAnsi="Consolas" w:cstheme="minorHAnsi"/>
+        </w:rPr>
+        <w:t>displayResult</w:t>
+      </w:r>
+      <w:proofErr w:type="spellEnd"/>
+      <w:r>
+        <w:rPr>
+          <w:rFonts w:ascii="Consolas" w:hAnsi="Consolas" w:cstheme="minorHAnsi"/>
+        </w:rPr>
+        <w:t>("Invalid Input");</w:t>
       </w:r>
       <w:r>
         <w:rPr>
@@ -2086,7 +4570,7 @@
                     <pic:cNvPicPr/>
                   </pic:nvPicPr>
                   <pic:blipFill>
-                    <a:blip r:embed="rId4"/>
+                    <a:blip r:embed="rId6"/>
                     <a:stretch>
                       <a:fillRect/>
                     </a:stretch>
@@ -2199,6 +4683,12 @@
       </w:r>
     </w:p>
     <w:sectPr>
+      <w:headerReference w:type="even" r:id="rId7"/>
+      <w:headerReference w:type="default" r:id="rId8"/>
+      <w:footerReference w:type="even" r:id="rId9"/>
+      <w:footerReference w:type="default" r:id="rId10"/>
+      <w:headerReference w:type="first" r:id="rId11"/>
+      <w:footerReference w:type="first" r:id="rId12"/>
       <w:pgSz w:w="11906" w:h="16838"/>
       <w:pgMar w:top="1440" w:right="1440" w:bottom="1440" w:left="1440" w:header="708" w:footer="708" w:gutter="0"/>
       <w:pgBorders w:offsetFrom="page">
@@ -2212,6 +4702,221 @@
     </w:sectPr>
   </w:body>
 </w:document>
+</file>
+
+<file path=word/endnotes.xml><?xml version="1.0" encoding="utf-8"?>
+<w:endnotes xmlns:wpc="http://schemas.microsoft.com/office/word/2010/wordprocessingCanvas" xmlns:cx="http://schemas.microsoft.com/office/drawing/2014/chartex" xmlns:cx1="http://schemas.microsoft.com/office/drawing/2015/9/8/chartex" xmlns:cx2="http://schemas.microsoft.com/office/drawing/2015/10/21/chartex" xmlns:cx3="http://schemas.microsoft.com/office/drawing/2016/5/9/chartex" xmlns:cx4="http://schemas.microsoft.com/office/drawing/2016/5/10/chartex" xmlns:cx5="http://schemas.microsoft.com/office/drawing/2016/5/11/chartex" xmlns:cx6="http://schemas.microsoft.com/office/drawing/2016/5/12/chartex" xmlns:cx7="http://schemas.microsoft.com/office/drawing/2016/5/13/chartex" xmlns:cx8="http://schemas.microsoft.com/office/drawing/2016/5/14/chartex" xmlns:mc="http://schemas.openxmlformats.org/markup-compatibility/2006" xmlns:aink="http://schemas.microsoft.com/office/drawing/2016/ink" xmlns:am3d="http://schemas.microsoft.com/office/drawing/2017/model3d" xmlns:o="urn:schemas-microsoft-com:office:office" xmlns:oel="http://schemas.microsoft.com/office/2019/extlst" xmlns:r="http://schemas.openxmlformats.org/officeDocument/2006/relationships" xmlns:m="http://schemas.openxmlformats.org/officeDocument/2006/math" xmlns:v="urn:schemas-microsoft-com:vml" xmlns:wp14="http://schemas.microsoft.com/office/word/2010/wordprocessingDrawing" xmlns:wp="http://schemas.openxmlformats.org/drawingml/2006/wordprocessingDrawing" xmlns:w10="urn:schemas-microsoft-com:office:word" xmlns:w="http://schemas.openxmlformats.org/wordprocessingml/2006/main" xmlns:w14="http://schemas.microsoft.com/office/word/2010/wordml" xmlns:w15="http://schemas.microsoft.com/office/word/2012/wordml" xmlns:w16cex="http://schemas.microsoft.com/office/word/2018/wordml/cex" xmlns:w16cid="http://schemas.microsoft.com/office/word/2016/wordml/cid" xmlns:w16="http://schemas.microsoft.com/office/word/2018/wordml" xmlns:w16du="http://schemas.microsoft.com/office/word/2023/wordml/word16du" xmlns:w16sdtdh="http://schemas.microsoft.com/office/word/2020/wordml/sdtdatahash" xmlns:w16sdtfl="http://schemas.microsoft.com/office/word/2024/wordml/sdtformatlock" xmlns:w16se="http://schemas.microsoft.com/office/word/2015/wordml/symex" xmlns:wpg="http://schemas.microsoft.com/office/word/2010/wordprocessingGroup" xmlns:wpi="http://schemas.microsoft.com/office/word/2010/wordprocessingInk" xmlns:wne="http://schemas.microsoft.com/office/word/2006/wordml" xmlns:wps="http://schemas.microsoft.com/office/word/2010/wordprocessingShape" mc:Ignorable="w14 w15 w16se w16cid w16 w16cex w16sdtdh w16sdtfl w16du wp14">
+  <w:endnote w:type="separator" w:id="-1">
+    <w:p>
+      <w:pPr>
+        <w:spacing w:after="0" w:line="240" w:lineRule="auto"/>
+      </w:pPr>
+      <w:r>
+        <w:separator/>
+      </w:r>
+    </w:p>
+  </w:endnote>
+  <w:endnote w:type="continuationSeparator" w:id="0">
+    <w:p>
+      <w:pPr>
+        <w:spacing w:after="0" w:line="240" w:lineRule="auto"/>
+      </w:pPr>
+      <w:r>
+        <w:continuationSeparator/>
+      </w:r>
+    </w:p>
+  </w:endnote>
+</w:endnotes>
+</file>
+
+<file path=word/footer1.xml><?xml version="1.0" encoding="utf-8"?>
+<w:ftr xmlns:wpc="http://schemas.microsoft.com/office/word/2010/wordprocessingCanvas" xmlns:cx="http://schemas.microsoft.com/office/drawing/2014/chartex" xmlns:cx1="http://schemas.microsoft.com/office/drawing/2015/9/8/chartex" xmlns:cx2="http://schemas.microsoft.com/office/drawing/2015/10/21/chartex" xmlns:cx3="http://schemas.microsoft.com/office/drawing/2016/5/9/chartex" xmlns:cx4="http://schemas.microsoft.com/office/drawing/2016/5/10/chartex" xmlns:cx5="http://schemas.microsoft.com/office/drawing/2016/5/11/chartex" xmlns:cx6="http://schemas.microsoft.com/office/drawing/2016/5/12/chartex" xmlns:cx7="http://schemas.microsoft.com/office/drawing/2016/5/13/chartex" xmlns:cx8="http://schemas.microsoft.com/office/drawing/2016/5/14/chartex" xmlns:mc="http://schemas.openxmlformats.org/markup-compatibility/2006" xmlns:aink="http://schemas.microsoft.com/office/drawing/2016/ink" xmlns:am3d="http://schemas.microsoft.com/office/drawing/2017/model3d" xmlns:o="urn:schemas-microsoft-com:office:office" xmlns:oel="http://schemas.microsoft.com/office/2019/extlst" xmlns:r="http://schemas.openxmlformats.org/officeDocument/2006/relationships" xmlns:m="http://schemas.openxmlformats.org/officeDocument/2006/math" xmlns:v="urn:schemas-microsoft-com:vml" xmlns:wp14="http://schemas.microsoft.com/office/word/2010/wordprocessingDrawing" xmlns:wp="http://schemas.openxmlformats.org/drawingml/2006/wordprocessingDrawing" xmlns:w10="urn:schemas-microsoft-com:office:word" xmlns:w="http://schemas.openxmlformats.org/wordprocessingml/2006/main" xmlns:w14="http://schemas.microsoft.com/office/word/2010/wordml" xmlns:w15="http://schemas.microsoft.com/office/word/2012/wordml" xmlns:w16cex="http://schemas.microsoft.com/office/word/2018/wordml/cex" xmlns:w16cid="http://schemas.microsoft.com/office/word/2016/wordml/cid" xmlns:w16="http://schemas.microsoft.com/office/word/2018/wordml" xmlns:w16du="http://schemas.microsoft.com/office/word/2023/wordml/word16du" xmlns:w16sdtdh="http://schemas.microsoft.com/office/word/2020/wordml/sdtdatahash" xmlns:w16sdtfl="http://schemas.microsoft.com/office/word/2024/wordml/sdtformatlock" xmlns:w16se="http://schemas.microsoft.com/office/word/2015/wordml/symex" xmlns:wpg="http://schemas.microsoft.com/office/word/2010/wordprocessingGroup" xmlns:wpi="http://schemas.microsoft.com/office/word/2010/wordprocessingInk" xmlns:wne="http://schemas.microsoft.com/office/word/2006/wordml" xmlns:wps="http://schemas.microsoft.com/office/word/2010/wordprocessingShape" mc:Ignorable="w14 w15 w16se w16cid w16 w16cex w16sdtdh w16sdtfl w16du wp14">
+  <w:p>
+    <w:pPr>
+      <w:pStyle w:val="Footer"/>
+    </w:pPr>
+  </w:p>
+</w:ftr>
+</file>
+
+<file path=word/footer2.xml><?xml version="1.0" encoding="utf-8"?>
+<w:ftr xmlns:wpc="http://schemas.microsoft.com/office/word/2010/wordprocessingCanvas" xmlns:cx="http://schemas.microsoft.com/office/drawing/2014/chartex" xmlns:cx1="http://schemas.microsoft.com/office/drawing/2015/9/8/chartex" xmlns:cx2="http://schemas.microsoft.com/office/drawing/2015/10/21/chartex" xmlns:cx3="http://schemas.microsoft.com/office/drawing/2016/5/9/chartex" xmlns:cx4="http://schemas.microsoft.com/office/drawing/2016/5/10/chartex" xmlns:cx5="http://schemas.microsoft.com/office/drawing/2016/5/11/chartex" xmlns:cx6="http://schemas.microsoft.com/office/drawing/2016/5/12/chartex" xmlns:cx7="http://schemas.microsoft.com/office/drawing/2016/5/13/chartex" xmlns:cx8="http://schemas.microsoft.com/office/drawing/2016/5/14/chartex" xmlns:mc="http://schemas.openxmlformats.org/markup-compatibility/2006" xmlns:aink="http://schemas.microsoft.com/office/drawing/2016/ink" xmlns:am3d="http://schemas.microsoft.com/office/drawing/2017/model3d" xmlns:o="urn:schemas-microsoft-com:office:office" xmlns:oel="http://schemas.microsoft.com/office/2019/extlst" xmlns:r="http://schemas.openxmlformats.org/officeDocument/2006/relationships" xmlns:m="http://schemas.openxmlformats.org/officeDocument/2006/math" xmlns:v="urn:schemas-microsoft-com:vml" xmlns:wp14="http://schemas.microsoft.com/office/word/2010/wordprocessingDrawing" xmlns:wp="http://schemas.openxmlformats.org/drawingml/2006/wordprocessingDrawing" xmlns:w10="urn:schemas-microsoft-com:office:word" xmlns:w="http://schemas.openxmlformats.org/wordprocessingml/2006/main" xmlns:w14="http://schemas.microsoft.com/office/word/2010/wordml" xmlns:w15="http://schemas.microsoft.com/office/word/2012/wordml" xmlns:w16cex="http://schemas.microsoft.com/office/word/2018/wordml/cex" xmlns:w16cid="http://schemas.microsoft.com/office/word/2016/wordml/cid" xmlns:w16="http://schemas.microsoft.com/office/word/2018/wordml" xmlns:w16du="http://schemas.microsoft.com/office/word/2023/wordml/word16du" xmlns:w16sdtdh="http://schemas.microsoft.com/office/word/2020/wordml/sdtdatahash" xmlns:w16sdtfl="http://schemas.microsoft.com/office/word/2024/wordml/sdtformatlock" xmlns:w16se="http://schemas.microsoft.com/office/word/2015/wordml/symex" xmlns:wpg="http://schemas.microsoft.com/office/word/2010/wordprocessingGroup" xmlns:wpi="http://schemas.microsoft.com/office/word/2010/wordprocessingInk" xmlns:wne="http://schemas.microsoft.com/office/word/2006/wordml" xmlns:wps="http://schemas.microsoft.com/office/word/2010/wordprocessingShape" mc:Ignorable="w14 w15 w16se w16cid w16 w16cex w16sdtdh w16sdtfl w16du wp14">
+  <w:p>
+    <w:pPr>
+      <w:pStyle w:val="Footer"/>
+    </w:pPr>
+  </w:p>
+</w:ftr>
+</file>
+
+<file path=word/footer3.xml><?xml version="1.0" encoding="utf-8"?>
+<w:ftr xmlns:wpc="http://schemas.microsoft.com/office/word/2010/wordprocessingCanvas" xmlns:cx="http://schemas.microsoft.com/office/drawing/2014/chartex" xmlns:cx1="http://schemas.microsoft.com/office/drawing/2015/9/8/chartex" xmlns:cx2="http://schemas.microsoft.com/office/drawing/2015/10/21/chartex" xmlns:cx3="http://schemas.microsoft.com/office/drawing/2016/5/9/chartex" xmlns:cx4="http://schemas.microsoft.com/office/drawing/2016/5/10/chartex" xmlns:cx5="http://schemas.microsoft.com/office/drawing/2016/5/11/chartex" xmlns:cx6="http://schemas.microsoft.com/office/drawing/2016/5/12/chartex" xmlns:cx7="http://schemas.microsoft.com/office/drawing/2016/5/13/chartex" xmlns:cx8="http://schemas.microsoft.com/office/drawing/2016/5/14/chartex" xmlns:mc="http://schemas.openxmlformats.org/markup-compatibility/2006" xmlns:aink="http://schemas.microsoft.com/office/drawing/2016/ink" xmlns:am3d="http://schemas.microsoft.com/office/drawing/2017/model3d" xmlns:o="urn:schemas-microsoft-com:office:office" xmlns:oel="http://schemas.microsoft.com/office/2019/extlst" xmlns:r="http://schemas.openxmlformats.org/officeDocument/2006/relationships" xmlns:m="http://schemas.openxmlformats.org/officeDocument/2006/math" xmlns:v="urn:schemas-microsoft-com:vml" xmlns:wp14="http://schemas.microsoft.com/office/word/2010/wordprocessingDrawing" xmlns:wp="http://schemas.openxmlformats.org/drawingml/2006/wordprocessingDrawing" xmlns:w10="urn:schemas-microsoft-com:office:word" xmlns:w="http://schemas.openxmlformats.org/wordprocessingml/2006/main" xmlns:w14="http://schemas.microsoft.com/office/word/2010/wordml" xmlns:w15="http://schemas.microsoft.com/office/word/2012/wordml" xmlns:w16cex="http://schemas.microsoft.com/office/word/2018/wordml/cex" xmlns:w16cid="http://schemas.microsoft.com/office/word/2016/wordml/cid" xmlns:w16="http://schemas.microsoft.com/office/word/2018/wordml" xmlns:w16du="http://schemas.microsoft.com/office/word/2023/wordml/word16du" xmlns:w16sdtdh="http://schemas.microsoft.com/office/word/2020/wordml/sdtdatahash" xmlns:w16sdtfl="http://schemas.microsoft.com/office/word/2024/wordml/sdtformatlock" xmlns:w16se="http://schemas.microsoft.com/office/word/2015/wordml/symex" xmlns:wpg="http://schemas.microsoft.com/office/word/2010/wordprocessingGroup" xmlns:wpi="http://schemas.microsoft.com/office/word/2010/wordprocessingInk" xmlns:wne="http://schemas.microsoft.com/office/word/2006/wordml" xmlns:wps="http://schemas.microsoft.com/office/word/2010/wordprocessingShape" mc:Ignorable="w14 w15 w16se w16cid w16 w16cex w16sdtdh w16sdtfl w16du wp14">
+  <w:p>
+    <w:pPr>
+      <w:pStyle w:val="Footer"/>
+    </w:pPr>
+  </w:p>
+</w:ftr>
+</file>
+
+<file path=word/footnotes.xml><?xml version="1.0" encoding="utf-8"?>
+<w:footnotes xmlns:wpc="http://schemas.microsoft.com/office/word/2010/wordprocessingCanvas" xmlns:cx="http://schemas.microsoft.com/office/drawing/2014/chartex" xmlns:cx1="http://schemas.microsoft.com/office/drawing/2015/9/8/chartex" xmlns:cx2="http://schemas.microsoft.com/office/drawing/2015/10/21/chartex" xmlns:cx3="http://schemas.microsoft.com/office/drawing/2016/5/9/chartex" xmlns:cx4="http://schemas.microsoft.com/office/drawing/2016/5/10/chartex" xmlns:cx5="http://schemas.microsoft.com/office/drawing/2016/5/11/chartex" xmlns:cx6="http://schemas.microsoft.com/office/drawing/2016/5/12/chartex" xmlns:cx7="http://schemas.microsoft.com/office/drawing/2016/5/13/chartex" xmlns:cx8="http://schemas.microsoft.com/office/drawing/2016/5/14/chartex" xmlns:mc="http://schemas.openxmlformats.org/markup-compatibility/2006" xmlns:aink="http://schemas.microsoft.com/office/drawing/2016/ink" xmlns:am3d="http://schemas.microsoft.com/office/drawing/2017/model3d" xmlns:o="urn:schemas-microsoft-com:office:office" xmlns:oel="http://schemas.microsoft.com/office/2019/extlst" xmlns:r="http://schemas.openxmlformats.org/officeDocument/2006/relationships" xmlns:m="http://schemas.openxmlformats.org/officeDocument/2006/math" xmlns:v="urn:schemas-microsoft-com:vml" xmlns:wp14="http://schemas.microsoft.com/office/word/2010/wordprocessingDrawing" xmlns:wp="http://schemas.openxmlformats.org/drawingml/2006/wordprocessingDrawing" xmlns:w10="urn:schemas-microsoft-com:office:word" xmlns:w="http://schemas.openxmlformats.org/wordprocessingml/2006/main" xmlns:w14="http://schemas.microsoft.com/office/word/2010/wordml" xmlns:w15="http://schemas.microsoft.com/office/word/2012/wordml" xmlns:w16cex="http://schemas.microsoft.com/office/word/2018/wordml/cex" xmlns:w16cid="http://schemas.microsoft.com/office/word/2016/wordml/cid" xmlns:w16="http://schemas.microsoft.com/office/word/2018/wordml" xmlns:w16du="http://schemas.microsoft.com/office/word/2023/wordml/word16du" xmlns:w16sdtdh="http://schemas.microsoft.com/office/word/2020/wordml/sdtdatahash" xmlns:w16sdtfl="http://schemas.microsoft.com/office/word/2024/wordml/sdtformatlock" xmlns:w16se="http://schemas.microsoft.com/office/word/2015/wordml/symex" xmlns:wpg="http://schemas.microsoft.com/office/word/2010/wordprocessingGroup" xmlns:wpi="http://schemas.microsoft.com/office/word/2010/wordprocessingInk" xmlns:wne="http://schemas.microsoft.com/office/word/2006/wordml" xmlns:wps="http://schemas.microsoft.com/office/word/2010/wordprocessingShape" mc:Ignorable="w14 w15 w16se w16cid w16 w16cex w16sdtdh w16sdtfl w16du wp14">
+  <w:footnote w:type="separator" w:id="-1">
+    <w:p>
+      <w:pPr>
+        <w:spacing w:after="0" w:line="240" w:lineRule="auto"/>
+      </w:pPr>
+      <w:r>
+        <w:separator/>
+      </w:r>
+    </w:p>
+  </w:footnote>
+  <w:footnote w:type="continuationSeparator" w:id="0">
+    <w:p>
+      <w:pPr>
+        <w:spacing w:after="0" w:line="240" w:lineRule="auto"/>
+      </w:pPr>
+      <w:r>
+        <w:continuationSeparator/>
+      </w:r>
+    </w:p>
+  </w:footnote>
+</w:footnotes>
+</file>
+
+<file path=word/header1.xml><?xml version="1.0" encoding="utf-8"?>
+<w:hdr xmlns:wpc="http://schemas.microsoft.com/office/word/2010/wordprocessingCanvas" xmlns:cx="http://schemas.microsoft.com/office/drawing/2014/chartex" xmlns:cx1="http://schemas.microsoft.com/office/drawing/2015/9/8/chartex" xmlns:cx2="http://schemas.microsoft.com/office/drawing/2015/10/21/chartex" xmlns:cx3="http://schemas.microsoft.com/office/drawing/2016/5/9/chartex" xmlns:cx4="http://schemas.microsoft.com/office/drawing/2016/5/10/chartex" xmlns:cx5="http://schemas.microsoft.com/office/drawing/2016/5/11/chartex" xmlns:cx6="http://schemas.microsoft.com/office/drawing/2016/5/12/chartex" xmlns:cx7="http://schemas.microsoft.com/office/drawing/2016/5/13/chartex" xmlns:cx8="http://schemas.microsoft.com/office/drawing/2016/5/14/chartex" xmlns:mc="http://schemas.openxmlformats.org/markup-compatibility/2006" xmlns:aink="http://schemas.microsoft.com/office/drawing/2016/ink" xmlns:am3d="http://schemas.microsoft.com/office/drawing/2017/model3d" xmlns:o="urn:schemas-microsoft-com:office:office" xmlns:oel="http://schemas.microsoft.com/office/2019/extlst" xmlns:r="http://schemas.openxmlformats.org/officeDocument/2006/relationships" xmlns:m="http://schemas.openxmlformats.org/officeDocument/2006/math" xmlns:v="urn:schemas-microsoft-com:vml" xmlns:wp14="http://schemas.microsoft.com/office/word/2010/wordprocessingDrawing" xmlns:wp="http://schemas.openxmlformats.org/drawingml/2006/wordprocessingDrawing" xmlns:w10="urn:schemas-microsoft-com:office:word" xmlns:w="http://schemas.openxmlformats.org/wordprocessingml/2006/main" xmlns:w14="http://schemas.microsoft.com/office/word/2010/wordml" xmlns:w15="http://schemas.microsoft.com/office/word/2012/wordml" xmlns:w16cex="http://schemas.microsoft.com/office/word/2018/wordml/cex" xmlns:w16cid="http://schemas.microsoft.com/office/word/2016/wordml/cid" xmlns:w16="http://schemas.microsoft.com/office/word/2018/wordml" xmlns:w16du="http://schemas.microsoft.com/office/word/2023/wordml/word16du" xmlns:w16sdtdh="http://schemas.microsoft.com/office/word/2020/wordml/sdtdatahash" xmlns:w16sdtfl="http://schemas.microsoft.com/office/word/2024/wordml/sdtformatlock" xmlns:w16se="http://schemas.microsoft.com/office/word/2015/wordml/symex" xmlns:wpg="http://schemas.microsoft.com/office/word/2010/wordprocessingGroup" xmlns:wpi="http://schemas.microsoft.com/office/word/2010/wordprocessingInk" xmlns:wne="http://schemas.microsoft.com/office/word/2006/wordml" xmlns:wps="http://schemas.microsoft.com/office/word/2010/wordprocessingShape" mc:Ignorable="w14 w15 w16se w16cid w16 w16cex w16sdtdh w16sdtfl w16du wp14">
+  <w:p>
+    <w:pPr>
+      <w:pStyle w:val="Header"/>
+    </w:pPr>
+    <w:r>
+      <w:rPr>
+        <w:noProof/>
+      </w:rPr>
+      <w:pict w14:anchorId="3EFB4E7F">
+        <v:shapetype id="_x0000_t136" coordsize="21600,21600" o:spt="136" adj="10800" path="m@7,l@8,m@5,21600l@6,21600e">
+          <v:formulas>
+            <v:f eqn="sum #0 0 10800"/>
+            <v:f eqn="prod #0 2 1"/>
+            <v:f eqn="sum 21600 0 @1"/>
+            <v:f eqn="sum 0 0 @2"/>
+            <v:f eqn="sum 21600 0 @3"/>
+            <v:f eqn="if @0 @3 0"/>
+            <v:f eqn="if @0 21600 @1"/>
+            <v:f eqn="if @0 0 @2"/>
+            <v:f eqn="if @0 @4 21600"/>
+            <v:f eqn="mid @5 @6"/>
+            <v:f eqn="mid @8 @5"/>
+            <v:f eqn="mid @7 @8"/>
+            <v:f eqn="mid @6 @7"/>
+            <v:f eqn="sum @6 0 @5"/>
+          </v:formulas>
+          <v:path textpathok="t" o:connecttype="custom" o:connectlocs="@9,0;@10,10800;@11,21600;@12,10800" o:connectangles="270,180,90,0"/>
+          <v:textpath on="t" fitshape="t"/>
+          <v:handles>
+            <v:h position="#0,bottomRight" xrange="6629,14971"/>
+          </v:handles>
+          <o:lock v:ext="edit" text="t" shapetype="t"/>
+        </v:shapetype>
+        <v:shape id="PowerPlusWaterMarkObject226948266" o:spid="_x0000_s1026" type="#_x0000_t136" style="position:absolute;margin-left:0;margin-top:0;width:508pt;height:128.2pt;rotation:315;z-index:-251655168;mso-position-horizontal:center;mso-position-horizontal-relative:margin;mso-position-vertical:center;mso-position-vertical-relative:margin" o:allowincell="f" fillcolor="silver" stroked="f">
+          <v:fill opacity=".5"/>
+          <v:textpath style="font-family:&quot;Calibri&quot;;font-size:1pt" string="220071601028"/>
+        </v:shape>
+      </w:pict>
+    </w:r>
+  </w:p>
+</w:hdr>
+</file>
+
+<file path=word/header2.xml><?xml version="1.0" encoding="utf-8"?>
+<w:hdr xmlns:wpc="http://schemas.microsoft.com/office/word/2010/wordprocessingCanvas" xmlns:cx="http://schemas.microsoft.com/office/drawing/2014/chartex" xmlns:cx1="http://schemas.microsoft.com/office/drawing/2015/9/8/chartex" xmlns:cx2="http://schemas.microsoft.com/office/drawing/2015/10/21/chartex" xmlns:cx3="http://schemas.microsoft.com/office/drawing/2016/5/9/chartex" xmlns:cx4="http://schemas.microsoft.com/office/drawing/2016/5/10/chartex" xmlns:cx5="http://schemas.microsoft.com/office/drawing/2016/5/11/chartex" xmlns:cx6="http://schemas.microsoft.com/office/drawing/2016/5/12/chartex" xmlns:cx7="http://schemas.microsoft.com/office/drawing/2016/5/13/chartex" xmlns:cx8="http://schemas.microsoft.com/office/drawing/2016/5/14/chartex" xmlns:mc="http://schemas.openxmlformats.org/markup-compatibility/2006" xmlns:aink="http://schemas.microsoft.com/office/drawing/2016/ink" xmlns:am3d="http://schemas.microsoft.com/office/drawing/2017/model3d" xmlns:o="urn:schemas-microsoft-com:office:office" xmlns:oel="http://schemas.microsoft.com/office/2019/extlst" xmlns:r="http://schemas.openxmlformats.org/officeDocument/2006/relationships" xmlns:m="http://schemas.openxmlformats.org/officeDocument/2006/math" xmlns:v="urn:schemas-microsoft-com:vml" xmlns:wp14="http://schemas.microsoft.com/office/word/2010/wordprocessingDrawing" xmlns:wp="http://schemas.openxmlformats.org/drawingml/2006/wordprocessingDrawing" xmlns:w10="urn:schemas-microsoft-com:office:word" xmlns:w="http://schemas.openxmlformats.org/wordprocessingml/2006/main" xmlns:w14="http://schemas.microsoft.com/office/word/2010/wordml" xmlns:w15="http://schemas.microsoft.com/office/word/2012/wordml" xmlns:w16cex="http://schemas.microsoft.com/office/word/2018/wordml/cex" xmlns:w16cid="http://schemas.microsoft.com/office/word/2016/wordml/cid" xmlns:w16="http://schemas.microsoft.com/office/word/2018/wordml" xmlns:w16du="http://schemas.microsoft.com/office/word/2023/wordml/word16du" xmlns:w16sdtdh="http://schemas.microsoft.com/office/word/2020/wordml/sdtdatahash" xmlns:w16sdtfl="http://schemas.microsoft.com/office/word/2024/wordml/sdtformatlock" xmlns:w16se="http://schemas.microsoft.com/office/word/2015/wordml/symex" xmlns:wpg="http://schemas.microsoft.com/office/word/2010/wordprocessingGroup" xmlns:wpi="http://schemas.microsoft.com/office/word/2010/wordprocessingInk" xmlns:wne="http://schemas.microsoft.com/office/word/2006/wordml" xmlns:wps="http://schemas.microsoft.com/office/word/2010/wordprocessingShape" mc:Ignorable="w14 w15 w16se w16cid w16 w16cex w16sdtdh w16sdtfl w16du wp14">
+  <w:p>
+    <w:pPr>
+      <w:pStyle w:val="Header"/>
+    </w:pPr>
+    <w:r>
+      <w:rPr>
+        <w:noProof/>
+      </w:rPr>
+      <w:pict w14:anchorId="64D23D8D">
+        <v:shapetype id="_x0000_t136" coordsize="21600,21600" o:spt="136" adj="10800" path="m@7,l@8,m@5,21600l@6,21600e">
+          <v:formulas>
+            <v:f eqn="sum #0 0 10800"/>
+            <v:f eqn="prod #0 2 1"/>
+            <v:f eqn="sum 21600 0 @1"/>
+            <v:f eqn="sum 0 0 @2"/>
+            <v:f eqn="sum 21600 0 @3"/>
+            <v:f eqn="if @0 @3 0"/>
+            <v:f eqn="if @0 21600 @1"/>
+            <v:f eqn="if @0 0 @2"/>
+            <v:f eqn="if @0 @4 21600"/>
+            <v:f eqn="mid @5 @6"/>
+            <v:f eqn="mid @8 @5"/>
+            <v:f eqn="mid @7 @8"/>
+            <v:f eqn="mid @6 @7"/>
+            <v:f eqn="sum @6 0 @5"/>
+          </v:formulas>
+          <v:path textpathok="t" o:connecttype="custom" o:connectlocs="@9,0;@10,10800;@11,21600;@12,10800" o:connectangles="270,180,90,0"/>
+          <v:textpath on="t" fitshape="t"/>
+          <v:handles>
+            <v:h position="#0,bottomRight" xrange="6629,14971"/>
+          </v:handles>
+          <o:lock v:ext="edit" text="t" shapetype="t"/>
+        </v:shapetype>
+        <v:shape id="PowerPlusWaterMarkObject226948267" o:spid="_x0000_s1027" type="#_x0000_t136" style="position:absolute;margin-left:0;margin-top:0;width:508pt;height:128.2pt;rotation:315;z-index:-251653120;mso-position-horizontal:center;mso-position-horizontal-relative:margin;mso-position-vertical:center;mso-position-vertical-relative:margin" o:allowincell="f" fillcolor="silver" stroked="f">
+          <v:fill opacity=".5"/>
+          <v:textpath style="font-family:&quot;Calibri&quot;;font-size:1pt" string="220071601028"/>
+        </v:shape>
+      </w:pict>
+    </w:r>
+  </w:p>
+</w:hdr>
+</file>
+
+<file path=word/header3.xml><?xml version="1.0" encoding="utf-8"?>
+<w:hdr xmlns:wpc="http://schemas.microsoft.com/office/word/2010/wordprocessingCanvas" xmlns:cx="http://schemas.microsoft.com/office/drawing/2014/chartex" xmlns:cx1="http://schemas.microsoft.com/office/drawing/2015/9/8/chartex" xmlns:cx2="http://schemas.microsoft.com/office/drawing/2015/10/21/chartex" xmlns:cx3="http://schemas.microsoft.com/office/drawing/2016/5/9/chartex" xmlns:cx4="http://schemas.microsoft.com/office/drawing/2016/5/10/chartex" xmlns:cx5="http://schemas.microsoft.com/office/drawing/2016/5/11/chartex" xmlns:cx6="http://schemas.microsoft.com/office/drawing/2016/5/12/chartex" xmlns:cx7="http://schemas.microsoft.com/office/drawing/2016/5/13/chartex" xmlns:cx8="http://schemas.microsoft.com/office/drawing/2016/5/14/chartex" xmlns:mc="http://schemas.openxmlformats.org/markup-compatibility/2006" xmlns:aink="http://schemas.microsoft.com/office/drawing/2016/ink" xmlns:am3d="http://schemas.microsoft.com/office/drawing/2017/model3d" xmlns:o="urn:schemas-microsoft-com:office:office" xmlns:oel="http://schemas.microsoft.com/office/2019/extlst" xmlns:r="http://schemas.openxmlformats.org/officeDocument/2006/relationships" xmlns:m="http://schemas.openxmlformats.org/officeDocument/2006/math" xmlns:v="urn:schemas-microsoft-com:vml" xmlns:wp14="http://schemas.microsoft.com/office/word/2010/wordprocessingDrawing" xmlns:wp="http://schemas.openxmlformats.org/drawingml/2006/wordprocessingDrawing" xmlns:w10="urn:schemas-microsoft-com:office:word" xmlns:w="http://schemas.openxmlformats.org/wordprocessingml/2006/main" xmlns:w14="http://schemas.microsoft.com/office/word/2010/wordml" xmlns:w15="http://schemas.microsoft.com/office/word/2012/wordml" xmlns:w16cex="http://schemas.microsoft.com/office/word/2018/wordml/cex" xmlns:w16cid="http://schemas.microsoft.com/office/word/2016/wordml/cid" xmlns:w16="http://schemas.microsoft.com/office/word/2018/wordml" xmlns:w16du="http://schemas.microsoft.com/office/word/2023/wordml/word16du" xmlns:w16sdtdh="http://schemas.microsoft.com/office/word/2020/wordml/sdtdatahash" xmlns:w16sdtfl="http://schemas.microsoft.com/office/word/2024/wordml/sdtformatlock" xmlns:w16se="http://schemas.microsoft.com/office/word/2015/wordml/symex" xmlns:wpg="http://schemas.microsoft.com/office/word/2010/wordprocessingGroup" xmlns:wpi="http://schemas.microsoft.com/office/word/2010/wordprocessingInk" xmlns:wne="http://schemas.microsoft.com/office/word/2006/wordml" xmlns:wps="http://schemas.microsoft.com/office/word/2010/wordprocessingShape" mc:Ignorable="w14 w15 w16se w16cid w16 w16cex w16sdtdh w16sdtfl w16du wp14">
+  <w:p>
+    <w:pPr>
+      <w:pStyle w:val="Header"/>
+    </w:pPr>
+    <w:r>
+      <w:rPr>
+        <w:noProof/>
+      </w:rPr>
+      <w:pict w14:anchorId="4468DDE6">
+        <v:shapetype id="_x0000_t136" coordsize="21600,21600" o:spt="136" adj="10800" path="m@7,l@8,m@5,21600l@6,21600e">
+          <v:formulas>
+            <v:f eqn="sum #0 0 10800"/>
+            <v:f eqn="prod #0 2 1"/>
+            <v:f eqn="sum 21600 0 @1"/>
+            <v:f eqn="sum 0 0 @2"/>
+            <v:f eqn="sum 21600 0 @3"/>
+            <v:f eqn="if @0 @3 0"/>
+            <v:f eqn="if @0 21600 @1"/>
+            <v:f eqn="if @0 0 @2"/>
+            <v:f eqn="if @0 @4 21600"/>
+            <v:f eqn="mid @5 @6"/>
+            <v:f eqn="mid @8 @5"/>
+            <v:f eqn="mid @7 @8"/>
+            <v:f eqn="mid @6 @7"/>
+            <v:f eqn="sum @6 0 @5"/>
+          </v:formulas>
+          <v:path textpathok="t" o:connecttype="custom" o:connectlocs="@9,0;@10,10800;@11,21600;@12,10800" o:connectangles="270,180,90,0"/>
+          <v:textpath on="t" fitshape="t"/>
+          <v:handles>
+            <v:h position="#0,bottomRight" xrange="6629,14971"/>
+          </v:handles>
+          <o:lock v:ext="edit" text="t" shapetype="t"/>
+        </v:shapetype>
+        <v:shape id="PowerPlusWaterMarkObject226948265" o:spid="_x0000_s1025" type="#_x0000_t136" style="position:absolute;margin-left:0;margin-top:0;width:508pt;height:128.2pt;rotation:315;z-index:-251657216;mso-position-horizontal:center;mso-position-horizontal-relative:margin;mso-position-vertical:center;mso-position-vertical-relative:margin" o:allowincell="f" fillcolor="silver" stroked="f">
+          <v:fill opacity=".5"/>
+          <v:textpath style="font-family:&quot;Calibri&quot;;font-size:1pt" string="220071601028"/>
+        </v:shape>
+      </w:pict>
+    </w:r>
+  </w:p>
+</w:hdr>
 </file>
 
 <file path=word/styles.xml><?xml version="1.0" encoding="utf-8"?>
@@ -3130,6 +5835,50 @@
       <w:spacing w:val="5"/>
     </w:rPr>
   </w:style>
+  <w:style w:type="paragraph" w:styleId="Header">
+    <w:name w:val="header"/>
+    <w:basedOn w:val="Normal"/>
+    <w:link w:val="HeaderChar"/>
+    <w:uiPriority w:val="99"/>
+    <w:unhideWhenUsed/>
+    <w:rsid w:val="003E4F9C"/>
+    <w:pPr>
+      <w:tabs>
+        <w:tab w:val="center" w:pos="4513"/>
+        <w:tab w:val="right" w:pos="9026"/>
+      </w:tabs>
+      <w:spacing w:after="0" w:line="240" w:lineRule="auto"/>
+    </w:pPr>
+  </w:style>
+  <w:style w:type="character" w:customStyle="1" w:styleId="HeaderChar">
+    <w:name w:val="Header Char"/>
+    <w:basedOn w:val="DefaultParagraphFont"/>
+    <w:link w:val="Header"/>
+    <w:uiPriority w:val="99"/>
+    <w:rsid w:val="003E4F9C"/>
+  </w:style>
+  <w:style w:type="paragraph" w:styleId="Footer">
+    <w:name w:val="footer"/>
+    <w:basedOn w:val="Normal"/>
+    <w:link w:val="FooterChar"/>
+    <w:uiPriority w:val="99"/>
+    <w:unhideWhenUsed/>
+    <w:rsid w:val="003E4F9C"/>
+    <w:pPr>
+      <w:tabs>
+        <w:tab w:val="center" w:pos="4513"/>
+        <w:tab w:val="right" w:pos="9026"/>
+      </w:tabs>
+      <w:spacing w:after="0" w:line="240" w:lineRule="auto"/>
+    </w:pPr>
+  </w:style>
+  <w:style w:type="character" w:customStyle="1" w:styleId="FooterChar">
+    <w:name w:val="Footer Char"/>
+    <w:basedOn w:val="DefaultParagraphFont"/>
+    <w:link w:val="Footer"/>
+    <w:uiPriority w:val="99"/>
+    <w:rsid w:val="003E4F9C"/>
+  </w:style>
 </w:styles>
 </file>
 
